--- a/templates/Отчёт ЭПЭ с ипотекой.docx
+++ b/templates/Отчёт ЭПЭ с ипотекой.docx
@@ -256,7 +256,7 @@
           <w:szCs w:val="24"/>
           <w:shd w:val="clear" w:color="auto" w:fill="FFFFFF"/>
         </w:rPr>
-        <w:t xml:space="preserve">                                                                                                       </w:t>
+        <w:t xml:space="preserve">                                                                                         </w:t>
       </w:r>
       <w:r>
         <w:rPr>
@@ -348,14 +348,6 @@
       </w:r>
       <w:r>
         <w:rPr>
-          <w:rFonts w:ascii="Times New Roman" w:eastAsia="Times New Roman" w:hAnsi="Times New Roman" w:cs="Times New Roman"/>
-          <w:bCs/>
-          <w:lang w:eastAsia="ru-RU"/>
-        </w:rPr>
-        <w:t xml:space="preserve"> </w:t>
-      </w:r>
-      <w:r>
-        <w:rPr>
           <w:rFonts w:ascii="Times New Roman" w:hAnsi="Times New Roman" w:cs="Times New Roman"/>
         </w:rPr>
         <w:t xml:space="preserve">(далее – Заказчик) обратился в </w:t>
@@ -384,12 +376,6 @@
           <w:rFonts w:ascii="Times New Roman" w:hAnsi="Times New Roman" w:cs="Times New Roman"/>
         </w:rPr>
         <w:t xml:space="preserve"> с целью проведения процедуры банкротства гражданина.</w:t>
-      </w:r>
-      <w:r>
-        <w:rPr>
-          <w:rFonts w:ascii="Times New Roman" w:hAnsi="Times New Roman" w:cs="Times New Roman"/>
-        </w:rPr>
-        <w:t xml:space="preserve"> </w:t>
       </w:r>
     </w:p>
     <w:p>
@@ -447,8 +433,11 @@
     <w:p>
       <w:pPr>
         <w:pStyle w:val="af4"/>
+        <w:numPr>
+          <w:ilvl w:val="1"/>
+          <w:numId w:val="38"/>
+        </w:numPr>
         <w:spacing w:after="0" w:line="240" w:lineRule="auto"/>
-        <w:ind w:left="0"/>
         <w:rPr>
           <w:rFonts w:ascii="Times New Roman" w:hAnsi="Times New Roman" w:cs="Times New Roman"/>
           <w:b/>
@@ -461,7 +450,7 @@
           <w:b/>
           <w:bCs/>
         </w:rPr>
-        <w:t>1.1. Денежные обязательства</w:t>
+        <w:t>Денежные обязательства</w:t>
       </w:r>
       <w:r>
         <w:rPr>
@@ -488,20 +477,9 @@
         <w:t>)</w:t>
       </w:r>
     </w:p>
-    <w:p>
-      <w:pPr>
-        <w:pStyle w:val="af4"/>
-        <w:spacing w:after="0" w:line="240" w:lineRule="auto"/>
-        <w:ind w:left="0" w:firstLine="709"/>
-        <w:jc w:val="both"/>
-        <w:rPr>
-          <w:rFonts w:ascii="Times New Roman" w:hAnsi="Times New Roman" w:cs="Times New Roman"/>
-        </w:rPr>
-      </w:pPr>
-    </w:p>
     <w:tbl>
       <w:tblPr>
-        <w:tblW w:w="10208" w:type="dxa"/>
+        <w:tblW w:w="10036" w:type="dxa"/>
         <w:tblInd w:w="-5" w:type="dxa"/>
         <w:tblBorders>
           <w:top w:val="single" w:sz="4" w:space="0" w:color="000000"/>
@@ -518,8 +496,9 @@
         <w:gridCol w:w="710"/>
         <w:gridCol w:w="1813"/>
         <w:gridCol w:w="1843"/>
-        <w:gridCol w:w="2582"/>
-        <w:gridCol w:w="1984"/>
+        <w:gridCol w:w="1843"/>
+        <w:gridCol w:w="1275"/>
+        <w:gridCol w:w="1276"/>
         <w:gridCol w:w="1276"/>
       </w:tblGrid>
       <w:tr>
@@ -639,7 +618,7 @@
         </w:tc>
         <w:tc>
           <w:tcPr>
-            <w:tcW w:w="2582" w:type="dxa"/>
+            <w:tcW w:w="1843" w:type="dxa"/>
             <w:tcBorders>
               <w:left w:val="single" w:sz="4" w:space="0" w:color="auto"/>
             </w:tcBorders>
@@ -679,7 +658,7 @@
         </w:tc>
         <w:tc>
           <w:tcPr>
-            <w:tcW w:w="1984" w:type="dxa"/>
+            <w:tcW w:w="1275" w:type="dxa"/>
             <w:shd w:val="clear" w:color="auto" w:fill="auto"/>
             <w:vAlign w:val="center"/>
           </w:tcPr>
@@ -751,6 +730,52 @@
             </w:r>
           </w:p>
         </w:tc>
+        <w:tc>
+          <w:tcPr>
+            <w:tcW w:w="1276" w:type="dxa"/>
+            <w:vAlign w:val="center"/>
+          </w:tcPr>
+          <w:p>
+            <w:pPr>
+              <w:tabs>
+                <w:tab w:val="left" w:pos="708"/>
+                <w:tab w:val="left" w:pos="1416"/>
+                <w:tab w:val="left" w:pos="2124"/>
+                <w:tab w:val="left" w:pos="2832"/>
+                <w:tab w:val="left" w:pos="3540"/>
+                <w:tab w:val="left" w:pos="7575"/>
+              </w:tabs>
+              <w:spacing w:after="0" w:line="240" w:lineRule="auto"/>
+              <w:rPr>
+                <w:rFonts w:ascii="Times New Roman" w:hAnsi="Times New Roman"/>
+                <w:b/>
+                <w:i/>
+                <w:sz w:val="20"/>
+                <w:szCs w:val="20"/>
+              </w:rPr>
+            </w:pPr>
+            <w:r>
+              <w:rPr>
+                <w:rFonts w:ascii="Times New Roman" w:hAnsi="Times New Roman"/>
+                <w:b/>
+                <w:i/>
+                <w:sz w:val="20"/>
+                <w:szCs w:val="20"/>
+              </w:rPr>
+              <w:t>Внесено</w:t>
+            </w:r>
+            <w:r>
+              <w:rPr>
+                <w:rFonts w:ascii="Times New Roman" w:hAnsi="Times New Roman"/>
+                <w:b/>
+                <w:i/>
+                <w:sz w:val="20"/>
+                <w:szCs w:val="20"/>
+              </w:rPr>
+              <w:t xml:space="preserve"> платежей</w:t>
+            </w:r>
+          </w:p>
+        </w:tc>
       </w:tr>
       <w:tr>
         <w:tc>
@@ -827,7 +852,15 @@
               </w:rPr>
               <w:t xml:space="preserve">{CREDNUM} </w:t>
             </w:r>
-            <w:proofErr w:type="spellStart"/>
+            <w:r>
+              <w:rPr>
+                <w:rFonts w:ascii="Times New Roman" w:hAnsi="Times New Roman" w:cs="Times New Roman"/>
+                <w:sz w:val="20"/>
+                <w:szCs w:val="20"/>
+                <w:lang w:val="en-US"/>
+              </w:rPr>
+              <w:t xml:space="preserve"> </w:t>
+            </w:r>
             <w:r>
               <w:rPr>
                 <w:rFonts w:ascii="Times New Roman" w:hAnsi="Times New Roman" w:cs="Times New Roman"/>
@@ -837,7 +870,6 @@
               </w:rPr>
               <w:t>от</w:t>
             </w:r>
-            <w:proofErr w:type="spellEnd"/>
             <w:r>
               <w:rPr>
                 <w:rFonts w:ascii="Times New Roman" w:hAnsi="Times New Roman" w:cs="Times New Roman"/>
@@ -845,7 +877,24 @@
                 <w:szCs w:val="20"/>
                 <w:lang w:val="en-US"/>
               </w:rPr>
-              <w:t xml:space="preserve"> ${CREDDATE}</w:t>
+              <w:t xml:space="preserve"> </w:t>
+            </w:r>
+            <w:r>
+              <w:rPr>
+                <w:rFonts w:ascii="Times New Roman" w:hAnsi="Times New Roman" w:cs="Times New Roman"/>
+                <w:sz w:val="20"/>
+                <w:szCs w:val="20"/>
+              </w:rPr>
+              <w:t xml:space="preserve"> </w:t>
+            </w:r>
+            <w:r>
+              <w:rPr>
+                <w:rFonts w:ascii="Times New Roman" w:hAnsi="Times New Roman" w:cs="Times New Roman"/>
+                <w:sz w:val="20"/>
+                <w:szCs w:val="20"/>
+                <w:lang w:val="en-US"/>
+              </w:rPr>
+              <w:t>${CREDDATE}</w:t>
             </w:r>
           </w:p>
         </w:tc>
@@ -880,7 +929,7 @@
         </w:tc>
         <w:tc>
           <w:tcPr>
-            <w:tcW w:w="2582" w:type="dxa"/>
+            <w:tcW w:w="1843" w:type="dxa"/>
             <w:tcBorders>
               <w:left w:val="single" w:sz="4" w:space="0" w:color="auto"/>
             </w:tcBorders>
@@ -927,7 +976,7 @@
         </w:tc>
         <w:tc>
           <w:tcPr>
-            <w:tcW w:w="1984" w:type="dxa"/>
+            <w:tcW w:w="1275" w:type="dxa"/>
             <w:shd w:val="clear" w:color="auto" w:fill="auto"/>
           </w:tcPr>
           <w:p>
@@ -982,6 +1031,49 @@
                 <w:lang w:val="en-US"/>
               </w:rPr>
               <w:t>${DELAY}</w:t>
+            </w:r>
+          </w:p>
+        </w:tc>
+        <w:tc>
+          <w:tcPr>
+            <w:tcW w:w="1276" w:type="dxa"/>
+          </w:tcPr>
+          <w:p>
+            <w:pPr>
+              <w:spacing w:after="0" w:line="240" w:lineRule="auto"/>
+              <w:jc w:val="center"/>
+              <w:rPr>
+                <w:rFonts w:ascii="Times New Roman" w:hAnsi="Times New Roman" w:cs="Times New Roman"/>
+                <w:sz w:val="20"/>
+                <w:szCs w:val="20"/>
+                <w:lang w:val="en-US"/>
+              </w:rPr>
+            </w:pPr>
+            <w:r>
+              <w:rPr>
+                <w:rFonts w:ascii="Times New Roman" w:hAnsi="Times New Roman" w:cs="Times New Roman"/>
+                <w:sz w:val="20"/>
+                <w:szCs w:val="20"/>
+                <w:lang w:val="en-US"/>
+              </w:rPr>
+              <w:t>${</w:t>
+            </w:r>
+            <w:r>
+              <w:rPr>
+                <w:rFonts w:ascii="Times New Roman" w:hAnsi="Times New Roman" w:cs="Times New Roman"/>
+                <w:sz w:val="20"/>
+                <w:szCs w:val="20"/>
+              </w:rPr>
+              <w:t>PAYNUM</w:t>
+            </w:r>
+            <w:r>
+              <w:rPr>
+                <w:rFonts w:ascii="Times New Roman" w:hAnsi="Times New Roman" w:cs="Times New Roman"/>
+                <w:sz w:val="20"/>
+                <w:szCs w:val="20"/>
+                <w:lang w:val="en-US"/>
+              </w:rPr>
+              <w:t>}</w:t>
             </w:r>
           </w:p>
         </w:tc>
@@ -1075,25 +1167,14 @@
                 <w:bCs/>
                 <w:sz w:val="20"/>
                 <w:szCs w:val="20"/>
-                <w:lang w:val="en-US"/>
-              </w:rPr>
-              <w:t>${TOTALDEBTSUM}</w:t>
-            </w:r>
-            <w:r>
-              <w:rPr>
-                <w:rFonts w:ascii="Times New Roman" w:hAnsi="Times New Roman" w:cs="Times New Roman"/>
-                <w:b/>
-                <w:bCs/>
-                <w:sz w:val="20"/>
-                <w:szCs w:val="20"/>
-              </w:rPr>
-              <w:t xml:space="preserve"> руб.</w:t>
+              </w:rPr>
+              <w:t>-</w:t>
             </w:r>
           </w:p>
         </w:tc>
         <w:tc>
           <w:tcPr>
-            <w:tcW w:w="2582" w:type="dxa"/>
+            <w:tcW w:w="1843" w:type="dxa"/>
             <w:tcBorders>
               <w:top w:val="single" w:sz="4" w:space="0" w:color="auto"/>
               <w:left w:val="single" w:sz="4" w:space="0" w:color="auto"/>
@@ -1118,16 +1199,18 @@
               <w:rPr>
                 <w:rFonts w:ascii="Times New Roman" w:hAnsi="Times New Roman" w:cs="Times New Roman"/>
                 <w:b/>
+                <w:bCs/>
                 <w:sz w:val="20"/>
                 <w:szCs w:val="20"/>
                 <w:lang w:val="en-US"/>
               </w:rPr>
-              <w:t>${TOTALPAYSUM}</w:t>
+              <w:t>${TOTALDEBTSUM}</w:t>
             </w:r>
             <w:r>
               <w:rPr>
                 <w:rFonts w:ascii="Times New Roman" w:hAnsi="Times New Roman" w:cs="Times New Roman"/>
                 <w:b/>
+                <w:bCs/>
                 <w:sz w:val="20"/>
                 <w:szCs w:val="20"/>
               </w:rPr>
@@ -1137,7 +1220,7 @@
         </w:tc>
         <w:tc>
           <w:tcPr>
-            <w:tcW w:w="1984" w:type="dxa"/>
+            <w:tcW w:w="1275" w:type="dxa"/>
             <w:tcBorders>
               <w:left w:val="single" w:sz="4" w:space="0" w:color="auto"/>
             </w:tcBorders>
@@ -1149,6 +1232,8 @@
               <w:jc w:val="center"/>
               <w:rPr>
                 <w:rFonts w:ascii="Times New Roman" w:hAnsi="Times New Roman" w:cs="Times New Roman"/>
+                <w:b/>
+                <w:bCs/>
                 <w:sz w:val="20"/>
                 <w:szCs w:val="20"/>
               </w:rPr>
@@ -1156,10 +1241,21 @@
             <w:r>
               <w:rPr>
                 <w:rFonts w:ascii="Times New Roman" w:hAnsi="Times New Roman" w:cs="Times New Roman"/>
-                <w:sz w:val="20"/>
-                <w:szCs w:val="20"/>
-              </w:rPr>
-              <w:t>-</w:t>
+                <w:b/>
+                <w:sz w:val="20"/>
+                <w:szCs w:val="20"/>
+                <w:lang w:val="en-US"/>
+              </w:rPr>
+              <w:t>${TOTALPAYSUM}</w:t>
+            </w:r>
+            <w:r>
+              <w:rPr>
+                <w:rFonts w:ascii="Times New Roman" w:hAnsi="Times New Roman" w:cs="Times New Roman"/>
+                <w:b/>
+                <w:sz w:val="20"/>
+                <w:szCs w:val="20"/>
+              </w:rPr>
+              <w:t xml:space="preserve"> руб.</w:t>
             </w:r>
           </w:p>
         </w:tc>
@@ -1184,8 +1280,24 @@
                 <w:sz w:val="20"/>
                 <w:szCs w:val="20"/>
               </w:rPr>
-              <w:t>ИТОГО</w:t>
+              <w:t>-</w:t>
             </w:r>
+          </w:p>
+        </w:tc>
+        <w:tc>
+          <w:tcPr>
+            <w:tcW w:w="1276" w:type="dxa"/>
+          </w:tcPr>
+          <w:p>
+            <w:pPr>
+              <w:spacing w:after="0" w:line="240" w:lineRule="auto"/>
+              <w:jc w:val="center"/>
+              <w:rPr>
+                <w:rFonts w:ascii="Times New Roman" w:hAnsi="Times New Roman" w:cs="Times New Roman"/>
+                <w:sz w:val="20"/>
+                <w:szCs w:val="20"/>
+              </w:rPr>
+            </w:pPr>
           </w:p>
         </w:tc>
       </w:tr>
@@ -1400,7 +1512,25 @@
                 <w:szCs w:val="20"/>
                 <w:lang w:val="en-US"/>
               </w:rPr>
-              <w:t>{INCNAME}</w:t>
+              <w:t>{INC</w:t>
+            </w:r>
+            <w:r>
+              <w:rPr>
+                <w:rFonts w:ascii="Times New Roman" w:hAnsi="Times New Roman"/>
+                <w:sz w:val="20"/>
+                <w:szCs w:val="20"/>
+                <w:lang w:val="en-US"/>
+              </w:rPr>
+              <w:t>SUM</w:t>
+            </w:r>
+            <w:r>
+              <w:rPr>
+                <w:rFonts w:ascii="Times New Roman" w:hAnsi="Times New Roman"/>
+                <w:sz w:val="20"/>
+                <w:szCs w:val="20"/>
+                <w:lang w:val="en-US"/>
+              </w:rPr>
+              <w:t>}</w:t>
             </w:r>
           </w:p>
         </w:tc>
@@ -1537,8 +1667,9 @@
                 <w:rFonts w:ascii="Times New Roman" w:hAnsi="Times New Roman"/>
                 <w:sz w:val="20"/>
                 <w:szCs w:val="20"/>
-              </w:rPr>
-              <w:t>Алиментные обязательства</w:t>
+                <w:lang w:val="en-US"/>
+              </w:rPr>
+              <w:t>${ALIMENTSUM}</w:t>
             </w:r>
           </w:p>
         </w:tc>
@@ -1604,8 +1735,9 @@
                 <w:rFonts w:ascii="Times New Roman" w:hAnsi="Times New Roman"/>
                 <w:sz w:val="20"/>
                 <w:szCs w:val="20"/>
-              </w:rPr>
-              <w:t>Аренда жилья</w:t>
+                <w:lang w:val="en-US"/>
+              </w:rPr>
+              <w:t>-</w:t>
             </w:r>
           </w:p>
         </w:tc>
@@ -2037,21 +2169,7 @@
           <w:rFonts w:ascii="Times New Roman" w:eastAsia="Times New Roman" w:hAnsi="Times New Roman" w:cs="Times New Roman"/>
           <w:iCs/>
         </w:rPr>
-        <w:t xml:space="preserve"> заложенного по договору об</w:t>
-      </w:r>
-      <w:r>
-        <w:rPr>
-          <w:rFonts w:ascii="Times New Roman" w:eastAsia="Times New Roman" w:hAnsi="Times New Roman" w:cs="Times New Roman"/>
-          <w:iCs/>
-        </w:rPr>
-        <w:t xml:space="preserve"> </w:t>
-      </w:r>
-      <w:r>
-        <w:rPr>
-          <w:rFonts w:ascii="Times New Roman" w:eastAsia="Times New Roman" w:hAnsi="Times New Roman" w:cs="Times New Roman"/>
-          <w:iCs/>
-        </w:rPr>
-        <w:t>ипотеке</w:t>
+        <w:t xml:space="preserve"> заложенного по договору обипотеке</w:t>
       </w:r>
       <w:r>
         <w:rPr>
@@ -2065,21 +2183,7 @@
           <w:rFonts w:ascii="Times New Roman" w:eastAsia="Times New Roman" w:hAnsi="Times New Roman" w:cs="Times New Roman"/>
           <w:iCs/>
         </w:rPr>
-        <w:t xml:space="preserve"> в настоящее время определяется в соответствии с Определением Верховного суда Российской Федерации № 305-ЭС22-9597 от 27.04.2023</w:t>
-      </w:r>
-      <w:r>
-        <w:rPr>
-          <w:rFonts w:ascii="Times New Roman" w:eastAsia="Times New Roman" w:hAnsi="Times New Roman" w:cs="Times New Roman"/>
-          <w:iCs/>
-        </w:rPr>
-        <w:t xml:space="preserve"> </w:t>
-      </w:r>
-      <w:r>
-        <w:rPr>
-          <w:rFonts w:ascii="Times New Roman" w:eastAsia="Times New Roman" w:hAnsi="Times New Roman" w:cs="Times New Roman"/>
-          <w:iCs/>
-        </w:rPr>
-        <w:t>г.</w:t>
+        <w:t xml:space="preserve"> в настоящее время определяется в соответствии с Определением Верховного суда Российской Федерации № 305-ЭС22-9597 от 27.04.2023г.</w:t>
       </w:r>
       <w:r>
         <w:rPr>
@@ -2171,21 +2275,7 @@
           <w:rFonts w:ascii="Times New Roman" w:eastAsia="Times New Roman" w:hAnsi="Times New Roman" w:cs="Times New Roman"/>
           <w:iCs/>
         </w:rPr>
-        <w:t>Проанализировав правоприменительную практику, мы сформулировали</w:t>
-      </w:r>
-      <w:r>
-        <w:rPr>
-          <w:rFonts w:ascii="Times New Roman" w:eastAsia="Times New Roman" w:hAnsi="Times New Roman" w:cs="Times New Roman"/>
-          <w:iCs/>
-        </w:rPr>
-        <w:t xml:space="preserve"> </w:t>
-      </w:r>
-      <w:r>
-        <w:rPr>
-          <w:rFonts w:ascii="Times New Roman" w:eastAsia="Times New Roman" w:hAnsi="Times New Roman" w:cs="Times New Roman"/>
-          <w:iCs/>
-        </w:rPr>
-        <w:t xml:space="preserve">условия необходимые для </w:t>
+        <w:t xml:space="preserve">Проанализировав правоприменительную практику, мы сформулировалиусловия необходимые для </w:t>
       </w:r>
       <w:r>
         <w:rPr>
@@ -2277,6 +2367,7 @@
           <w:rFonts w:ascii="Times New Roman" w:eastAsia="Times New Roman" w:hAnsi="Times New Roman" w:cs="Times New Roman"/>
           <w:iCs/>
         </w:rPr>
+        <w:lastRenderedPageBreak/>
         <w:t xml:space="preserve">- </w:t>
       </w:r>
       <w:r>
@@ -2323,7 +2414,6 @@
           <w:rFonts w:ascii="Times New Roman" w:eastAsia="Times New Roman" w:hAnsi="Times New Roman" w:cs="Times New Roman"/>
           <w:iCs/>
         </w:rPr>
-        <w:lastRenderedPageBreak/>
         <w:t>- залоговое имущество должно быть единственным жильем для должника и членов его семьи</w:t>
       </w:r>
     </w:p>
@@ -2385,13 +2475,6 @@
           <w:rFonts w:ascii="Times New Roman" w:eastAsia="Times New Roman" w:hAnsi="Times New Roman" w:cs="Times New Roman"/>
           <w:iCs/>
         </w:rPr>
-        <w:t xml:space="preserve"> </w:t>
-      </w:r>
-      <w:r>
-        <w:rPr>
-          <w:rFonts w:ascii="Times New Roman" w:eastAsia="Times New Roman" w:hAnsi="Times New Roman" w:cs="Times New Roman"/>
-          <w:iCs/>
-        </w:rPr>
         <w:t>И что очень важно с</w:t>
       </w:r>
       <w:r>
@@ -2407,14 +2490,6 @@
           <w:iCs/>
         </w:rPr>
         <w:t>!</w:t>
-      </w:r>
-      <w:r>
-        <w:rPr>
-          <w:rFonts w:ascii="Times New Roman" w:hAnsi="Times New Roman"/>
-          <w:sz w:val="20"/>
-          <w:szCs w:val="20"/>
-        </w:rPr>
-        <w:t xml:space="preserve"> </w:t>
       </w:r>
     </w:p>
     <w:p>
@@ -3472,6 +3547,7 @@
           <w:rFonts w:ascii="Times New Roman" w:hAnsi="Times New Roman" w:cs="Times New Roman"/>
           <w:shd w:val="clear" w:color="auto" w:fill="FFFFFF"/>
         </w:rPr>
+        <w:lastRenderedPageBreak/>
         <w:t>Также согласно п.4 ст.213.32 Закона о банкротстве оспариванию в рамках дела о банкротстве гражданина подлежат также сделки, совершенные супругом должника-гражданина в отношении имущества супругов, по основаниям, предусмотренным семейным </w:t>
       </w:r>
       <w:hyperlink r:id="rId12" w:anchor="dst100162" w:history="1">
@@ -3619,7 +3695,6 @@
                 <w:sz w:val="20"/>
                 <w:szCs w:val="20"/>
               </w:rPr>
-              <w:lastRenderedPageBreak/>
               <w:t>$</w:t>
             </w:r>
             <w:r>
@@ -4044,15 +4119,6 @@
                 <w:szCs w:val="20"/>
               </w:rPr>
               <w:t>административной</w:t>
-            </w:r>
-            <w:r>
-              <w:rPr>
-                <w:rFonts w:ascii="Times New Roman" w:hAnsi="Times New Roman" w:cs="Times New Roman"/>
-                <w:sz w:val="20"/>
-                <w:szCs w:val="20"/>
-                <w:lang w:val="en-US"/>
-              </w:rPr>
-              <w:t xml:space="preserve"> </w:t>
             </w:r>
             <w:r>
               <w:rPr>
@@ -5543,7 +5609,6 @@
                 <w:sz w:val="20"/>
                 <w:szCs w:val="20"/>
               </w:rPr>
-              <w:lastRenderedPageBreak/>
               <w:t>$</w:t>
             </w:r>
             <w:r>
@@ -5724,19 +5789,7 @@
         <w:rPr>
           <w:rFonts w:ascii="Times New Roman" w:eastAsia="Times New Roman" w:hAnsi="Times New Roman" w:cs="Times New Roman"/>
         </w:rPr>
-        <w:t>,</w:t>
-      </w:r>
-      <w:r>
-        <w:rPr>
-          <w:rFonts w:ascii="Times New Roman" w:eastAsia="Times New Roman" w:hAnsi="Times New Roman" w:cs="Times New Roman"/>
-        </w:rPr>
-        <w:t xml:space="preserve"> </w:t>
-      </w:r>
-      <w:r>
-        <w:rPr>
-          <w:rFonts w:ascii="Times New Roman" w:eastAsia="Times New Roman" w:hAnsi="Times New Roman" w:cs="Times New Roman"/>
-        </w:rPr>
-        <w:t>руководствуясь статьей 10 Гражданского кодекса Российской Федерации</w:t>
+        <w:t>,руководствуясь статьей 10 Гражданского кодекса Российской Федерации</w:t>
       </w:r>
       <w:r>
         <w:rPr>
@@ -6214,7 +6267,7 @@
         <w:widowControl w:val="0"/>
         <w:numPr>
           <w:ilvl w:val="1"/>
-          <w:numId w:val="32"/>
+          <w:numId w:val="16"/>
         </w:numPr>
         <w:pBdr>
           <w:top w:val="none" w:sz="4" w:space="2" w:color="000000"/>
@@ -6672,12 +6725,13 @@
         <w:widowControl w:val="0"/>
         <w:numPr>
           <w:ilvl w:val="1"/>
-          <w:numId w:val="32"/>
+          <w:numId w:val="39"/>
         </w:numPr>
         <w:pBdr>
           <w:top w:val="none" w:sz="4" w:space="2" w:color="000000"/>
         </w:pBdr>
         <w:spacing w:after="0" w:line="240" w:lineRule="auto"/>
+        <w:ind w:left="426" w:hanging="426"/>
         <w:rPr>
           <w:rFonts w:ascii="Times New Roman" w:eastAsia="Times New Roman" w:hAnsi="Times New Roman" w:cs="Times New Roman"/>
           <w:b/>
@@ -6798,15 +6852,6 @@
           <w:lang w:eastAsia="ru-RU"/>
         </w:rPr>
         <w:t>ЗАКЛЮЧЕНИЕ</w:t>
-      </w:r>
-      <w:r>
-        <w:rPr>
-          <w:rFonts w:ascii="Times New Roman" w:eastAsia="Times New Roman" w:hAnsi="Times New Roman" w:cs="Times New Roman"/>
-          <w:b/>
-          <w:bCs/>
-          <w:lang w:eastAsia="ru-RU"/>
-        </w:rPr>
-        <w:t xml:space="preserve"> </w:t>
       </w:r>
     </w:p>
     <w:p>
@@ -6830,9 +6875,9 @@
         <w:tblLook w:val="04A0" w:firstRow="1" w:lastRow="0" w:firstColumn="1" w:lastColumn="0" w:noHBand="0" w:noVBand="1"/>
       </w:tblPr>
       <w:tblGrid>
-        <w:gridCol w:w="3182"/>
-        <w:gridCol w:w="2922"/>
-        <w:gridCol w:w="3294"/>
+        <w:gridCol w:w="3280"/>
+        <w:gridCol w:w="2977"/>
+        <w:gridCol w:w="3367"/>
       </w:tblGrid>
       <w:tr>
         <w:tc>
@@ -6872,6 +6917,7 @@
                 <w:szCs w:val="20"/>
                 <w:lang w:eastAsia="ru-RU"/>
               </w:rPr>
+              <w:lastRenderedPageBreak/>
               <w:t xml:space="preserve">Выявленный риск </w:t>
             </w:r>
           </w:p>
@@ -7135,7 +7181,6 @@
           <w:color w:val="000000"/>
           <w:shd w:val="clear" w:color="auto" w:fill="FFFFFF"/>
         </w:rPr>
-        <w:lastRenderedPageBreak/>
         <w:t xml:space="preserve">Предложения по дальнейшим действиям: </w:t>
       </w:r>
     </w:p>
@@ -7924,6 +7969,119 @@
 <file path=word/numbering.xml><?xml version="1.0" encoding="utf-8"?>
 <w:numbering xmlns:wpc="http://schemas.microsoft.com/office/word/2010/wordprocessingCanvas" xmlns:cx="http://schemas.microsoft.com/office/drawing/2014/chartex" xmlns:cx1="http://schemas.microsoft.com/office/drawing/2015/9/8/chartex" xmlns:cx2="http://schemas.microsoft.com/office/drawing/2015/10/21/chartex" xmlns:cx3="http://schemas.microsoft.com/office/drawing/2016/5/9/chartex" xmlns:cx4="http://schemas.microsoft.com/office/drawing/2016/5/10/chartex" xmlns:cx5="http://schemas.microsoft.com/office/drawing/2016/5/11/chartex" xmlns:cx6="http://schemas.microsoft.com/office/drawing/2016/5/12/chartex" xmlns:cx7="http://schemas.microsoft.com/office/drawing/2016/5/13/chartex" xmlns:cx8="http://schemas.microsoft.com/office/drawing/2016/5/14/chartex" xmlns:mc="http://schemas.openxmlformats.org/markup-compatibility/2006" xmlns:aink="http://schemas.microsoft.com/office/drawing/2016/ink" xmlns:am3d="http://schemas.microsoft.com/office/drawing/2017/model3d" xmlns:o="urn:schemas-microsoft-com:office:office" xmlns:oel="http://schemas.microsoft.com/office/2019/extlst" xmlns:r="http://schemas.openxmlformats.org/officeDocument/2006/relationships" xmlns:m="http://schemas.openxmlformats.org/officeDocument/2006/math" xmlns:v="urn:schemas-microsoft-com:vml" xmlns:wp14="http://schemas.microsoft.com/office/word/2010/wordprocessingDrawing" xmlns:wp="http://schemas.openxmlformats.org/drawingml/2006/wordprocessingDrawing" xmlns:w10="urn:schemas-microsoft-com:office:word" xmlns:w="http://schemas.openxmlformats.org/wordprocessingml/2006/main" xmlns:w14="http://schemas.microsoft.com/office/word/2010/wordml" xmlns:w15="http://schemas.microsoft.com/office/word/2012/wordml" xmlns:w16cex="http://schemas.microsoft.com/office/word/2018/wordml/cex" xmlns:w16cid="http://schemas.microsoft.com/office/word/2016/wordml/cid" xmlns:w16="http://schemas.microsoft.com/office/word/2018/wordml" xmlns:w16sdtdh="http://schemas.microsoft.com/office/word/2020/wordml/sdtdatahash" xmlns:w16se="http://schemas.microsoft.com/office/word/2015/wordml/symex" xmlns:wpg="http://schemas.microsoft.com/office/word/2010/wordprocessingGroup" xmlns:wpi="http://schemas.microsoft.com/office/word/2010/wordprocessingInk" xmlns:wne="http://schemas.microsoft.com/office/word/2006/wordml" xmlns:wps="http://schemas.microsoft.com/office/word/2010/wordprocessingShape" mc:Ignorable="w14 w15 w16se w16cid w16 w16cex w16sdtdh wp14">
   <w:abstractNum w:abstractNumId="0" w15:restartNumberingAfterBreak="0">
+    <w:nsid w:val="02A241C3"/>
+    <w:multiLevelType w:val="multilevel"/>
+    <w:tmpl w:val="3D0A3BD0"/>
+    <w:lvl w:ilvl="0">
+      <w:start w:val="2"/>
+      <w:numFmt w:val="decimal"/>
+      <w:lvlText w:val="%1."/>
+      <w:lvlJc w:val="left"/>
+      <w:pPr>
+        <w:ind w:left="360" w:hanging="360"/>
+      </w:pPr>
+      <w:rPr>
+        <w:rFonts w:hint="default"/>
+      </w:rPr>
+    </w:lvl>
+    <w:lvl w:ilvl="1">
+      <w:start w:val="5"/>
+      <w:numFmt w:val="decimal"/>
+      <w:lvlText w:val="%1.%2."/>
+      <w:lvlJc w:val="left"/>
+      <w:pPr>
+        <w:ind w:left="720" w:hanging="360"/>
+      </w:pPr>
+      <w:rPr>
+        <w:rFonts w:hint="default"/>
+      </w:rPr>
+    </w:lvl>
+    <w:lvl w:ilvl="2">
+      <w:start w:val="1"/>
+      <w:numFmt w:val="decimal"/>
+      <w:lvlText w:val="%1.%2.%3."/>
+      <w:lvlJc w:val="left"/>
+      <w:pPr>
+        <w:ind w:left="1440" w:hanging="720"/>
+      </w:pPr>
+      <w:rPr>
+        <w:rFonts w:hint="default"/>
+      </w:rPr>
+    </w:lvl>
+    <w:lvl w:ilvl="3">
+      <w:start w:val="1"/>
+      <w:numFmt w:val="decimal"/>
+      <w:lvlText w:val="%1.%2.%3.%4."/>
+      <w:lvlJc w:val="left"/>
+      <w:pPr>
+        <w:ind w:left="1800" w:hanging="720"/>
+      </w:pPr>
+      <w:rPr>
+        <w:rFonts w:hint="default"/>
+      </w:rPr>
+    </w:lvl>
+    <w:lvl w:ilvl="4">
+      <w:start w:val="1"/>
+      <w:numFmt w:val="decimal"/>
+      <w:lvlText w:val="%1.%2.%3.%4.%5."/>
+      <w:lvlJc w:val="left"/>
+      <w:pPr>
+        <w:ind w:left="2520" w:hanging="1080"/>
+      </w:pPr>
+      <w:rPr>
+        <w:rFonts w:hint="default"/>
+      </w:rPr>
+    </w:lvl>
+    <w:lvl w:ilvl="5">
+      <w:start w:val="1"/>
+      <w:numFmt w:val="decimal"/>
+      <w:lvlText w:val="%1.%2.%3.%4.%5.%6."/>
+      <w:lvlJc w:val="left"/>
+      <w:pPr>
+        <w:ind w:left="2880" w:hanging="1080"/>
+      </w:pPr>
+      <w:rPr>
+        <w:rFonts w:hint="default"/>
+      </w:rPr>
+    </w:lvl>
+    <w:lvl w:ilvl="6">
+      <w:start w:val="1"/>
+      <w:numFmt w:val="decimal"/>
+      <w:lvlText w:val="%1.%2.%3.%4.%5.%6.%7."/>
+      <w:lvlJc w:val="left"/>
+      <w:pPr>
+        <w:ind w:left="3600" w:hanging="1440"/>
+      </w:pPr>
+      <w:rPr>
+        <w:rFonts w:hint="default"/>
+      </w:rPr>
+    </w:lvl>
+    <w:lvl w:ilvl="7">
+      <w:start w:val="1"/>
+      <w:numFmt w:val="decimal"/>
+      <w:lvlText w:val="%1.%2.%3.%4.%5.%6.%7.%8."/>
+      <w:lvlJc w:val="left"/>
+      <w:pPr>
+        <w:ind w:left="3960" w:hanging="1440"/>
+      </w:pPr>
+      <w:rPr>
+        <w:rFonts w:hint="default"/>
+      </w:rPr>
+    </w:lvl>
+    <w:lvl w:ilvl="8">
+      <w:start w:val="1"/>
+      <w:numFmt w:val="decimal"/>
+      <w:lvlText w:val="%1.%2.%3.%4.%5.%6.%7.%8.%9."/>
+      <w:lvlJc w:val="left"/>
+      <w:pPr>
+        <w:ind w:left="4680" w:hanging="1800"/>
+      </w:pPr>
+      <w:rPr>
+        <w:rFonts w:hint="default"/>
+      </w:rPr>
+    </w:lvl>
+  </w:abstractNum>
+  <w:abstractNum w:abstractNumId="1" w15:restartNumberingAfterBreak="0">
     <w:nsid w:val="054136BB"/>
     <w:multiLevelType w:val="hybridMultilevel"/>
     <w:tmpl w:val="B622E10E"/>
@@ -8036,7 +8194,7 @@
       </w:pPr>
     </w:lvl>
   </w:abstractNum>
-  <w:abstractNum w:abstractNumId="1" w15:restartNumberingAfterBreak="0">
+  <w:abstractNum w:abstractNumId="2" w15:restartNumberingAfterBreak="0">
     <w:nsid w:val="0F8754C2"/>
     <w:multiLevelType w:val="hybridMultilevel"/>
     <w:tmpl w:val="5A56F108"/>
@@ -8125,7 +8283,7 @@
       </w:pPr>
     </w:lvl>
   </w:abstractNum>
-  <w:abstractNum w:abstractNumId="2" w15:restartNumberingAfterBreak="0">
+  <w:abstractNum w:abstractNumId="3" w15:restartNumberingAfterBreak="0">
     <w:nsid w:val="11621ECF"/>
     <w:multiLevelType w:val="hybridMultilevel"/>
     <w:tmpl w:val="5DBC8DD8"/>
@@ -8238,7 +8396,7 @@
       </w:rPr>
     </w:lvl>
   </w:abstractNum>
-  <w:abstractNum w:abstractNumId="3" w15:restartNumberingAfterBreak="0">
+  <w:abstractNum w:abstractNumId="4" w15:restartNumberingAfterBreak="0">
     <w:nsid w:val="12F74C49"/>
     <w:multiLevelType w:val="hybridMultilevel"/>
     <w:tmpl w:val="7F7087D0"/>
@@ -8351,7 +8509,7 @@
       </w:rPr>
     </w:lvl>
   </w:abstractNum>
-  <w:abstractNum w:abstractNumId="4" w15:restartNumberingAfterBreak="0">
+  <w:abstractNum w:abstractNumId="5" w15:restartNumberingAfterBreak="0">
     <w:nsid w:val="14D020D8"/>
     <w:multiLevelType w:val="hybridMultilevel"/>
     <w:tmpl w:val="82EABE9A"/>
@@ -8464,7 +8622,7 @@
       </w:rPr>
     </w:lvl>
   </w:abstractNum>
-  <w:abstractNum w:abstractNumId="5" w15:restartNumberingAfterBreak="0">
+  <w:abstractNum w:abstractNumId="6" w15:restartNumberingAfterBreak="0">
     <w:nsid w:val="152F524F"/>
     <w:multiLevelType w:val="hybridMultilevel"/>
     <w:tmpl w:val="E5D6073E"/>
@@ -8577,7 +8735,7 @@
       </w:pPr>
     </w:lvl>
   </w:abstractNum>
-  <w:abstractNum w:abstractNumId="6" w15:restartNumberingAfterBreak="0">
+  <w:abstractNum w:abstractNumId="7" w15:restartNumberingAfterBreak="0">
     <w:nsid w:val="175F52C7"/>
     <w:multiLevelType w:val="hybridMultilevel"/>
     <w:tmpl w:val="F6F0F82A"/>
@@ -8666,7 +8824,7 @@
       </w:pPr>
     </w:lvl>
   </w:abstractNum>
-  <w:abstractNum w:abstractNumId="7" w15:restartNumberingAfterBreak="0">
+  <w:abstractNum w:abstractNumId="8" w15:restartNumberingAfterBreak="0">
     <w:nsid w:val="21B60B87"/>
     <w:multiLevelType w:val="hybridMultilevel"/>
     <w:tmpl w:val="DA16294A"/>
@@ -8755,7 +8913,7 @@
       </w:pPr>
     </w:lvl>
   </w:abstractNum>
-  <w:abstractNum w:abstractNumId="8" w15:restartNumberingAfterBreak="0">
+  <w:abstractNum w:abstractNumId="9" w15:restartNumberingAfterBreak="0">
     <w:nsid w:val="21F90DAD"/>
     <w:multiLevelType w:val="hybridMultilevel"/>
     <w:tmpl w:val="957E81B2"/>
@@ -8868,7 +9026,7 @@
       </w:rPr>
     </w:lvl>
   </w:abstractNum>
-  <w:abstractNum w:abstractNumId="9" w15:restartNumberingAfterBreak="0">
+  <w:abstractNum w:abstractNumId="10" w15:restartNumberingAfterBreak="0">
     <w:nsid w:val="23081D48"/>
     <w:multiLevelType w:val="hybridMultilevel"/>
     <w:tmpl w:val="FF0ABD4E"/>
@@ -8981,7 +9139,120 @@
       </w:pPr>
     </w:lvl>
   </w:abstractNum>
-  <w:abstractNum w:abstractNumId="10" w15:restartNumberingAfterBreak="0">
+  <w:abstractNum w:abstractNumId="11" w15:restartNumberingAfterBreak="0">
+    <w:nsid w:val="248F4A87"/>
+    <w:multiLevelType w:val="multilevel"/>
+    <w:tmpl w:val="B824F146"/>
+    <w:lvl w:ilvl="0">
+      <w:start w:val="1"/>
+      <w:numFmt w:val="decimal"/>
+      <w:lvlText w:val="%1."/>
+      <w:lvlJc w:val="left"/>
+      <w:pPr>
+        <w:ind w:left="405" w:hanging="405"/>
+      </w:pPr>
+      <w:rPr>
+        <w:rFonts w:hint="default"/>
+      </w:rPr>
+    </w:lvl>
+    <w:lvl w:ilvl="1">
+      <w:start w:val="1"/>
+      <w:numFmt w:val="decimal"/>
+      <w:lvlText w:val="%1.%2."/>
+      <w:lvlJc w:val="left"/>
+      <w:pPr>
+        <w:ind w:left="405" w:hanging="405"/>
+      </w:pPr>
+      <w:rPr>
+        <w:rFonts w:hint="default"/>
+      </w:rPr>
+    </w:lvl>
+    <w:lvl w:ilvl="2">
+      <w:start w:val="1"/>
+      <w:numFmt w:val="decimal"/>
+      <w:lvlText w:val="%1.%2.%3."/>
+      <w:lvlJc w:val="left"/>
+      <w:pPr>
+        <w:ind w:left="720" w:hanging="720"/>
+      </w:pPr>
+      <w:rPr>
+        <w:rFonts w:hint="default"/>
+      </w:rPr>
+    </w:lvl>
+    <w:lvl w:ilvl="3">
+      <w:start w:val="1"/>
+      <w:numFmt w:val="decimal"/>
+      <w:lvlText w:val="%1.%2.%3.%4."/>
+      <w:lvlJc w:val="left"/>
+      <w:pPr>
+        <w:ind w:left="720" w:hanging="720"/>
+      </w:pPr>
+      <w:rPr>
+        <w:rFonts w:hint="default"/>
+      </w:rPr>
+    </w:lvl>
+    <w:lvl w:ilvl="4">
+      <w:start w:val="1"/>
+      <w:numFmt w:val="decimal"/>
+      <w:lvlText w:val="%1.%2.%3.%4.%5."/>
+      <w:lvlJc w:val="left"/>
+      <w:pPr>
+        <w:ind w:left="1080" w:hanging="1080"/>
+      </w:pPr>
+      <w:rPr>
+        <w:rFonts w:hint="default"/>
+      </w:rPr>
+    </w:lvl>
+    <w:lvl w:ilvl="5">
+      <w:start w:val="1"/>
+      <w:numFmt w:val="decimal"/>
+      <w:lvlText w:val="%1.%2.%3.%4.%5.%6."/>
+      <w:lvlJc w:val="left"/>
+      <w:pPr>
+        <w:ind w:left="1080" w:hanging="1080"/>
+      </w:pPr>
+      <w:rPr>
+        <w:rFonts w:hint="default"/>
+      </w:rPr>
+    </w:lvl>
+    <w:lvl w:ilvl="6">
+      <w:start w:val="1"/>
+      <w:numFmt w:val="decimal"/>
+      <w:lvlText w:val="%1.%2.%3.%4.%5.%6.%7."/>
+      <w:lvlJc w:val="left"/>
+      <w:pPr>
+        <w:ind w:left="1440" w:hanging="1440"/>
+      </w:pPr>
+      <w:rPr>
+        <w:rFonts w:hint="default"/>
+      </w:rPr>
+    </w:lvl>
+    <w:lvl w:ilvl="7">
+      <w:start w:val="1"/>
+      <w:numFmt w:val="decimal"/>
+      <w:lvlText w:val="%1.%2.%3.%4.%5.%6.%7.%8."/>
+      <w:lvlJc w:val="left"/>
+      <w:pPr>
+        <w:ind w:left="1440" w:hanging="1440"/>
+      </w:pPr>
+      <w:rPr>
+        <w:rFonts w:hint="default"/>
+      </w:rPr>
+    </w:lvl>
+    <w:lvl w:ilvl="8">
+      <w:start w:val="1"/>
+      <w:numFmt w:val="decimal"/>
+      <w:lvlText w:val="%1.%2.%3.%4.%5.%6.%7.%8.%9."/>
+      <w:lvlJc w:val="left"/>
+      <w:pPr>
+        <w:ind w:left="1800" w:hanging="1800"/>
+      </w:pPr>
+      <w:rPr>
+        <w:rFonts w:hint="default"/>
+      </w:rPr>
+    </w:lvl>
+  </w:abstractNum>
+  <w:abstractNum w:abstractNumId="12" w15:restartNumberingAfterBreak="0">
     <w:nsid w:val="263B693E"/>
     <w:multiLevelType w:val="hybridMultilevel"/>
     <w:tmpl w:val="8EE08AB0"/>
@@ -9094,7 +9365,7 @@
       </w:rPr>
     </w:lvl>
   </w:abstractNum>
-  <w:abstractNum w:abstractNumId="11" w15:restartNumberingAfterBreak="0">
+  <w:abstractNum w:abstractNumId="13" w15:restartNumberingAfterBreak="0">
     <w:nsid w:val="27831382"/>
     <w:multiLevelType w:val="hybridMultilevel"/>
     <w:tmpl w:val="43A45D62"/>
@@ -9207,7 +9478,7 @@
       </w:rPr>
     </w:lvl>
   </w:abstractNum>
-  <w:abstractNum w:abstractNumId="12" w15:restartNumberingAfterBreak="0">
+  <w:abstractNum w:abstractNumId="14" w15:restartNumberingAfterBreak="0">
     <w:nsid w:val="29D75483"/>
     <w:multiLevelType w:val="hybridMultilevel"/>
     <w:tmpl w:val="FC4EECD2"/>
@@ -9324,7 +9595,7 @@
       </w:pPr>
     </w:lvl>
   </w:abstractNum>
-  <w:abstractNum w:abstractNumId="13" w15:restartNumberingAfterBreak="0">
+  <w:abstractNum w:abstractNumId="15" w15:restartNumberingAfterBreak="0">
     <w:nsid w:val="2DBC53E3"/>
     <w:multiLevelType w:val="multilevel"/>
     <w:tmpl w:val="49EE9B5A"/>
@@ -9445,7 +9716,7 @@
       </w:rPr>
     </w:lvl>
   </w:abstractNum>
-  <w:abstractNum w:abstractNumId="14" w15:restartNumberingAfterBreak="0">
+  <w:abstractNum w:abstractNumId="16" w15:restartNumberingAfterBreak="0">
     <w:nsid w:val="2DC22E10"/>
     <w:multiLevelType w:val="hybridMultilevel"/>
     <w:tmpl w:val="AA46D1C0"/>
@@ -9558,7 +9829,7 @@
       </w:rPr>
     </w:lvl>
   </w:abstractNum>
-  <w:abstractNum w:abstractNumId="15" w15:restartNumberingAfterBreak="0">
+  <w:abstractNum w:abstractNumId="17" w15:restartNumberingAfterBreak="0">
     <w:nsid w:val="2ECE5C44"/>
     <w:multiLevelType w:val="hybridMultilevel"/>
     <w:tmpl w:val="F1807A36"/>
@@ -9671,7 +9942,7 @@
       </w:pPr>
     </w:lvl>
   </w:abstractNum>
-  <w:abstractNum w:abstractNumId="16" w15:restartNumberingAfterBreak="0">
+  <w:abstractNum w:abstractNumId="18" w15:restartNumberingAfterBreak="0">
     <w:nsid w:val="2ED37EF4"/>
     <w:multiLevelType w:val="hybridMultilevel"/>
     <w:tmpl w:val="7666AB66"/>
@@ -9784,7 +10055,7 @@
       </w:rPr>
     </w:lvl>
   </w:abstractNum>
-  <w:abstractNum w:abstractNumId="17" w15:restartNumberingAfterBreak="0">
+  <w:abstractNum w:abstractNumId="19" w15:restartNumberingAfterBreak="0">
     <w:nsid w:val="32343F6B"/>
     <w:multiLevelType w:val="hybridMultilevel"/>
     <w:tmpl w:val="8B9E9300"/>
@@ -9897,7 +10168,7 @@
       </w:rPr>
     </w:lvl>
   </w:abstractNum>
-  <w:abstractNum w:abstractNumId="18" w15:restartNumberingAfterBreak="0">
+  <w:abstractNum w:abstractNumId="20" w15:restartNumberingAfterBreak="0">
     <w:nsid w:val="3526291C"/>
     <w:multiLevelType w:val="hybridMultilevel"/>
     <w:tmpl w:val="B4A2271E"/>
@@ -10010,7 +10281,7 @@
       </w:pPr>
     </w:lvl>
   </w:abstractNum>
-  <w:abstractNum w:abstractNumId="19" w15:restartNumberingAfterBreak="0">
+  <w:abstractNum w:abstractNumId="21" w15:restartNumberingAfterBreak="0">
     <w:nsid w:val="3A1B67FC"/>
     <w:multiLevelType w:val="hybridMultilevel"/>
     <w:tmpl w:val="00B8D1E2"/>
@@ -10127,7 +10398,7 @@
       </w:pPr>
     </w:lvl>
   </w:abstractNum>
-  <w:abstractNum w:abstractNumId="20" w15:restartNumberingAfterBreak="0">
+  <w:abstractNum w:abstractNumId="22" w15:restartNumberingAfterBreak="0">
     <w:nsid w:val="3B310EE6"/>
     <w:multiLevelType w:val="hybridMultilevel"/>
     <w:tmpl w:val="7BCA9234"/>
@@ -10240,7 +10511,7 @@
       </w:rPr>
     </w:lvl>
   </w:abstractNum>
-  <w:abstractNum w:abstractNumId="21" w15:restartNumberingAfterBreak="0">
+  <w:abstractNum w:abstractNumId="23" w15:restartNumberingAfterBreak="0">
     <w:nsid w:val="3EE1728B"/>
     <w:multiLevelType w:val="hybridMultilevel"/>
     <w:tmpl w:val="96EC7474"/>
@@ -10353,7 +10624,7 @@
       </w:rPr>
     </w:lvl>
   </w:abstractNum>
-  <w:abstractNum w:abstractNumId="22" w15:restartNumberingAfterBreak="0">
+  <w:abstractNum w:abstractNumId="24" w15:restartNumberingAfterBreak="0">
     <w:nsid w:val="431838D4"/>
     <w:multiLevelType w:val="hybridMultilevel"/>
     <w:tmpl w:val="81147F9A"/>
@@ -10466,7 +10737,7 @@
       </w:rPr>
     </w:lvl>
   </w:abstractNum>
-  <w:abstractNum w:abstractNumId="23" w15:restartNumberingAfterBreak="0">
+  <w:abstractNum w:abstractNumId="25" w15:restartNumberingAfterBreak="0">
     <w:nsid w:val="49952383"/>
     <w:multiLevelType w:val="hybridMultilevel"/>
     <w:tmpl w:val="379015B4"/>
@@ -10579,7 +10850,7 @@
       </w:rPr>
     </w:lvl>
   </w:abstractNum>
-  <w:abstractNum w:abstractNumId="24" w15:restartNumberingAfterBreak="0">
+  <w:abstractNum w:abstractNumId="26" w15:restartNumberingAfterBreak="0">
     <w:nsid w:val="4A52733B"/>
     <w:multiLevelType w:val="hybridMultilevel"/>
     <w:tmpl w:val="7686526C"/>
@@ -10668,7 +10939,7 @@
       </w:pPr>
     </w:lvl>
   </w:abstractNum>
-  <w:abstractNum w:abstractNumId="25" w15:restartNumberingAfterBreak="0">
+  <w:abstractNum w:abstractNumId="27" w15:restartNumberingAfterBreak="0">
     <w:nsid w:val="4F45556E"/>
     <w:multiLevelType w:val="multilevel"/>
     <w:tmpl w:val="44E09F74"/>
@@ -10781,7 +11052,7 @@
       </w:rPr>
     </w:lvl>
   </w:abstractNum>
-  <w:abstractNum w:abstractNumId="26" w15:restartNumberingAfterBreak="0">
+  <w:abstractNum w:abstractNumId="28" w15:restartNumberingAfterBreak="0">
     <w:nsid w:val="50B32B4D"/>
     <w:multiLevelType w:val="hybridMultilevel"/>
     <w:tmpl w:val="E3D4D7CA"/>
@@ -10894,7 +11165,7 @@
       </w:pPr>
     </w:lvl>
   </w:abstractNum>
-  <w:abstractNum w:abstractNumId="27" w15:restartNumberingAfterBreak="0">
+  <w:abstractNum w:abstractNumId="29" w15:restartNumberingAfterBreak="0">
     <w:nsid w:val="50E1078A"/>
     <w:multiLevelType w:val="hybridMultilevel"/>
     <w:tmpl w:val="BF4697AE"/>
@@ -10980,7 +11251,7 @@
       </w:pPr>
     </w:lvl>
   </w:abstractNum>
-  <w:abstractNum w:abstractNumId="28" w15:restartNumberingAfterBreak="0">
+  <w:abstractNum w:abstractNumId="30" w15:restartNumberingAfterBreak="0">
     <w:nsid w:val="521945DC"/>
     <w:multiLevelType w:val="hybridMultilevel"/>
     <w:tmpl w:val="79B21170"/>
@@ -11069,7 +11340,7 @@
       </w:pPr>
     </w:lvl>
   </w:abstractNum>
-  <w:abstractNum w:abstractNumId="29" w15:restartNumberingAfterBreak="0">
+  <w:abstractNum w:abstractNumId="31" w15:restartNumberingAfterBreak="0">
     <w:nsid w:val="541B630F"/>
     <w:multiLevelType w:val="hybridMultilevel"/>
     <w:tmpl w:val="F7D2CDE4"/>
@@ -11182,7 +11453,7 @@
       </w:pPr>
     </w:lvl>
   </w:abstractNum>
-  <w:abstractNum w:abstractNumId="30" w15:restartNumberingAfterBreak="0">
+  <w:abstractNum w:abstractNumId="32" w15:restartNumberingAfterBreak="0">
     <w:nsid w:val="571F04B0"/>
     <w:multiLevelType w:val="hybridMultilevel"/>
     <w:tmpl w:val="1F80B2D6"/>
@@ -11295,7 +11566,7 @@
       </w:rPr>
     </w:lvl>
   </w:abstractNum>
-  <w:abstractNum w:abstractNumId="31" w15:restartNumberingAfterBreak="0">
+  <w:abstractNum w:abstractNumId="33" w15:restartNumberingAfterBreak="0">
     <w:nsid w:val="59D05AA9"/>
     <w:multiLevelType w:val="hybridMultilevel"/>
     <w:tmpl w:val="D7A470EA"/>
@@ -11384,7 +11655,7 @@
       </w:pPr>
     </w:lvl>
   </w:abstractNum>
-  <w:abstractNum w:abstractNumId="32" w15:restartNumberingAfterBreak="0">
+  <w:abstractNum w:abstractNumId="34" w15:restartNumberingAfterBreak="0">
     <w:nsid w:val="66784F53"/>
     <w:multiLevelType w:val="hybridMultilevel"/>
     <w:tmpl w:val="C09009C0"/>
@@ -11501,7 +11772,7 @@
       </w:pPr>
     </w:lvl>
   </w:abstractNum>
-  <w:abstractNum w:abstractNumId="33" w15:restartNumberingAfterBreak="0">
+  <w:abstractNum w:abstractNumId="35" w15:restartNumberingAfterBreak="0">
     <w:nsid w:val="71552B46"/>
     <w:multiLevelType w:val="hybridMultilevel"/>
     <w:tmpl w:val="CB8EA0EA"/>
@@ -11614,7 +11885,7 @@
       </w:rPr>
     </w:lvl>
   </w:abstractNum>
-  <w:abstractNum w:abstractNumId="34" w15:restartNumberingAfterBreak="0">
+  <w:abstractNum w:abstractNumId="36" w15:restartNumberingAfterBreak="0">
     <w:nsid w:val="743600B3"/>
     <w:multiLevelType w:val="hybridMultilevel"/>
     <w:tmpl w:val="09C8AD6E"/>
@@ -11727,7 +11998,7 @@
       </w:rPr>
     </w:lvl>
   </w:abstractNum>
-  <w:abstractNum w:abstractNumId="35" w15:restartNumberingAfterBreak="0">
+  <w:abstractNum w:abstractNumId="37" w15:restartNumberingAfterBreak="0">
     <w:nsid w:val="7DA3263C"/>
     <w:multiLevelType w:val="hybridMultilevel"/>
     <w:tmpl w:val="23AE17EA"/>
@@ -11844,7 +12115,7 @@
       </w:pPr>
     </w:lvl>
   </w:abstractNum>
-  <w:abstractNum w:abstractNumId="36" w15:restartNumberingAfterBreak="0">
+  <w:abstractNum w:abstractNumId="38" w15:restartNumberingAfterBreak="0">
     <w:nsid w:val="7EE72DB3"/>
     <w:multiLevelType w:val="hybridMultilevel"/>
     <w:tmpl w:val="E334CF18"/>
@@ -11933,116 +12204,122 @@
       </w:pPr>
     </w:lvl>
   </w:abstractNum>
-  <w:num w:numId="1" w16cid:durableId="144664860">
+  <w:num w:numId="1" w16cid:durableId="1366322676">
+    <w:abstractNumId w:val="14"/>
+  </w:num>
+  <w:num w:numId="2" w16cid:durableId="1190877072">
+    <w:abstractNumId w:val="34"/>
+  </w:num>
+  <w:num w:numId="3" w16cid:durableId="1455753709">
+    <w:abstractNumId w:val="21"/>
+  </w:num>
+  <w:num w:numId="4" w16cid:durableId="1401246336">
+    <w:abstractNumId w:val="37"/>
+  </w:num>
+  <w:num w:numId="5" w16cid:durableId="389967222">
+    <w:abstractNumId w:val="6"/>
+  </w:num>
+  <w:num w:numId="6" w16cid:durableId="334040343">
+    <w:abstractNumId w:val="10"/>
+  </w:num>
+  <w:num w:numId="7" w16cid:durableId="758450880">
+    <w:abstractNumId w:val="17"/>
+  </w:num>
+  <w:num w:numId="8" w16cid:durableId="2072077484">
+    <w:abstractNumId w:val="28"/>
+  </w:num>
+  <w:num w:numId="9" w16cid:durableId="1536695731">
+    <w:abstractNumId w:val="1"/>
+  </w:num>
+  <w:num w:numId="10" w16cid:durableId="183060974">
+    <w:abstractNumId w:val="31"/>
+  </w:num>
+  <w:num w:numId="11" w16cid:durableId="2045519064">
+    <w:abstractNumId w:val="20"/>
+  </w:num>
+  <w:num w:numId="12" w16cid:durableId="239608453">
+    <w:abstractNumId w:val="8"/>
+  </w:num>
+  <w:num w:numId="13" w16cid:durableId="1793285093">
+    <w:abstractNumId w:val="24"/>
+  </w:num>
+  <w:num w:numId="14" w16cid:durableId="125003743">
+    <w:abstractNumId w:val="32"/>
+  </w:num>
+  <w:num w:numId="15" w16cid:durableId="435098646">
     <w:abstractNumId w:val="12"/>
   </w:num>
-  <w:num w:numId="2" w16cid:durableId="815923603">
-    <w:abstractNumId w:val="32"/>
+  <w:num w:numId="16" w16cid:durableId="1696732870">
+    <w:abstractNumId w:val="27"/>
   </w:num>
-  <w:num w:numId="3" w16cid:durableId="548033620">
+  <w:num w:numId="17" w16cid:durableId="1491367512">
+    <w:abstractNumId w:val="23"/>
+  </w:num>
+  <w:num w:numId="18" w16cid:durableId="306861451">
+    <w:abstractNumId w:val="18"/>
+  </w:num>
+  <w:num w:numId="19" w16cid:durableId="779884226">
+    <w:abstractNumId w:val="2"/>
+  </w:num>
+  <w:num w:numId="20" w16cid:durableId="1533498106">
+    <w:abstractNumId w:val="5"/>
+  </w:num>
+  <w:num w:numId="21" w16cid:durableId="1860653948">
+    <w:abstractNumId w:val="22"/>
+  </w:num>
+  <w:num w:numId="22" w16cid:durableId="916402233">
+    <w:abstractNumId w:val="16"/>
+  </w:num>
+  <w:num w:numId="23" w16cid:durableId="637224037">
     <w:abstractNumId w:val="19"/>
   </w:num>
-  <w:num w:numId="4" w16cid:durableId="1643578913">
+  <w:num w:numId="24" w16cid:durableId="1737819632">
+    <w:abstractNumId w:val="4"/>
+  </w:num>
+  <w:num w:numId="25" w16cid:durableId="418060474">
     <w:abstractNumId w:val="35"/>
   </w:num>
-  <w:num w:numId="5" w16cid:durableId="1300767029">
-    <w:abstractNumId w:val="5"/>
+  <w:num w:numId="26" w16cid:durableId="1071123877">
+    <w:abstractNumId w:val="36"/>
   </w:num>
-  <w:num w:numId="6" w16cid:durableId="659772051">
+  <w:num w:numId="27" w16cid:durableId="1675571173">
     <w:abstractNumId w:val="9"/>
   </w:num>
-  <w:num w:numId="7" w16cid:durableId="194853694">
+  <w:num w:numId="28" w16cid:durableId="1504130371">
+    <w:abstractNumId w:val="13"/>
+  </w:num>
+  <w:num w:numId="29" w16cid:durableId="1930582487">
+    <w:abstractNumId w:val="25"/>
+  </w:num>
+  <w:num w:numId="30" w16cid:durableId="1102459817">
+    <w:abstractNumId w:val="38"/>
+  </w:num>
+  <w:num w:numId="31" w16cid:durableId="823007798">
+    <w:abstractNumId w:val="7"/>
+  </w:num>
+  <w:num w:numId="32" w16cid:durableId="1595476542">
     <w:abstractNumId w:val="15"/>
   </w:num>
-  <w:num w:numId="8" w16cid:durableId="1850946465">
+  <w:num w:numId="33" w16cid:durableId="712581420">
+    <w:abstractNumId w:val="30"/>
+  </w:num>
+  <w:num w:numId="34" w16cid:durableId="1544170593">
+    <w:abstractNumId w:val="29"/>
+  </w:num>
+  <w:num w:numId="35" w16cid:durableId="708917496">
     <w:abstractNumId w:val="26"/>
   </w:num>
-  <w:num w:numId="9" w16cid:durableId="1652366746">
-    <w:abstractNumId w:val="0"/>
+  <w:num w:numId="36" w16cid:durableId="1293246881">
+    <w:abstractNumId w:val="33"/>
   </w:num>
-  <w:num w:numId="10" w16cid:durableId="1368144876">
-    <w:abstractNumId w:val="29"/>
-  </w:num>
-  <w:num w:numId="11" w16cid:durableId="277488352">
-    <w:abstractNumId w:val="18"/>
-  </w:num>
-  <w:num w:numId="12" w16cid:durableId="344407285">
-    <w:abstractNumId w:val="7"/>
-  </w:num>
-  <w:num w:numId="13" w16cid:durableId="1438064928">
-    <w:abstractNumId w:val="22"/>
-  </w:num>
-  <w:num w:numId="14" w16cid:durableId="1903519273">
-    <w:abstractNumId w:val="30"/>
-  </w:num>
-  <w:num w:numId="15" w16cid:durableId="215356734">
-    <w:abstractNumId w:val="10"/>
-  </w:num>
-  <w:num w:numId="16" w16cid:durableId="771902577">
-    <w:abstractNumId w:val="25"/>
-  </w:num>
-  <w:num w:numId="17" w16cid:durableId="1180199622">
-    <w:abstractNumId w:val="21"/>
-  </w:num>
-  <w:num w:numId="18" w16cid:durableId="1873689236">
-    <w:abstractNumId w:val="16"/>
-  </w:num>
-  <w:num w:numId="19" w16cid:durableId="244152542">
-    <w:abstractNumId w:val="1"/>
-  </w:num>
-  <w:num w:numId="20" w16cid:durableId="854685016">
-    <w:abstractNumId w:val="4"/>
-  </w:num>
-  <w:num w:numId="21" w16cid:durableId="302279208">
-    <w:abstractNumId w:val="20"/>
-  </w:num>
-  <w:num w:numId="22" w16cid:durableId="1212037118">
-    <w:abstractNumId w:val="14"/>
-  </w:num>
-  <w:num w:numId="23" w16cid:durableId="980773440">
-    <w:abstractNumId w:val="17"/>
-  </w:num>
-  <w:num w:numId="24" w16cid:durableId="1737899779">
+  <w:num w:numId="37" w16cid:durableId="1662003717">
     <w:abstractNumId w:val="3"/>
   </w:num>
-  <w:num w:numId="25" w16cid:durableId="287902676">
-    <w:abstractNumId w:val="33"/>
-  </w:num>
-  <w:num w:numId="26" w16cid:durableId="1990551071">
-    <w:abstractNumId w:val="34"/>
-  </w:num>
-  <w:num w:numId="27" w16cid:durableId="22168175">
-    <w:abstractNumId w:val="8"/>
-  </w:num>
-  <w:num w:numId="28" w16cid:durableId="1758672858">
+  <w:num w:numId="38" w16cid:durableId="965694446">
     <w:abstractNumId w:val="11"/>
   </w:num>
-  <w:num w:numId="29" w16cid:durableId="1961259454">
-    <w:abstractNumId w:val="23"/>
-  </w:num>
-  <w:num w:numId="30" w16cid:durableId="1675304381">
-    <w:abstractNumId w:val="36"/>
-  </w:num>
-  <w:num w:numId="31" w16cid:durableId="250820495">
-    <w:abstractNumId w:val="6"/>
-  </w:num>
-  <w:num w:numId="32" w16cid:durableId="657075855">
-    <w:abstractNumId w:val="13"/>
-  </w:num>
-  <w:num w:numId="33" w16cid:durableId="1708211993">
-    <w:abstractNumId w:val="28"/>
-  </w:num>
-  <w:num w:numId="34" w16cid:durableId="1528987086">
-    <w:abstractNumId w:val="27"/>
-  </w:num>
-  <w:num w:numId="35" w16cid:durableId="747922663">
-    <w:abstractNumId w:val="24"/>
-  </w:num>
-  <w:num w:numId="36" w16cid:durableId="1274629900">
-    <w:abstractNumId w:val="31"/>
-  </w:num>
-  <w:num w:numId="37" w16cid:durableId="1015034316">
-    <w:abstractNumId w:val="2"/>
+  <w:num w:numId="39" w16cid:durableId="181172101">
+    <w:abstractNumId w:val="0"/>
   </w:num>
 </w:numbering>
 </file>
@@ -12474,7 +12751,6 @@
       <w:rFonts w:ascii="Arial" w:eastAsia="Arial" w:hAnsi="Arial" w:cs="Times New Roman"/>
       <w:sz w:val="40"/>
       <w:szCs w:val="40"/>
-      <w:lang w:val="x-none" w:eastAsia="x-none"/>
     </w:rPr>
   </w:style>
   <w:style w:type="paragraph" w:styleId="2">
@@ -12496,7 +12772,6 @@
       <w:rFonts w:ascii="Arial" w:eastAsia="Arial" w:hAnsi="Arial" w:cs="Times New Roman"/>
       <w:sz w:val="34"/>
       <w:szCs w:val="20"/>
-      <w:lang w:val="x-none" w:eastAsia="x-none"/>
     </w:rPr>
   </w:style>
   <w:style w:type="paragraph" w:styleId="3">
@@ -12518,7 +12793,6 @@
       <w:rFonts w:ascii="Arial" w:eastAsia="Arial" w:hAnsi="Arial" w:cs="Times New Roman"/>
       <w:sz w:val="30"/>
       <w:szCs w:val="30"/>
-      <w:lang w:val="x-none" w:eastAsia="x-none"/>
     </w:rPr>
   </w:style>
   <w:style w:type="paragraph" w:styleId="4">
@@ -12542,7 +12816,6 @@
       <w:bCs/>
       <w:sz w:val="26"/>
       <w:szCs w:val="26"/>
-      <w:lang w:val="x-none" w:eastAsia="x-none"/>
     </w:rPr>
   </w:style>
   <w:style w:type="paragraph" w:styleId="5">
@@ -12566,7 +12839,6 @@
       <w:bCs/>
       <w:sz w:val="24"/>
       <w:szCs w:val="24"/>
-      <w:lang w:val="x-none" w:eastAsia="x-none"/>
     </w:rPr>
   </w:style>
   <w:style w:type="paragraph" w:styleId="6">
@@ -12588,7 +12860,6 @@
       <w:rFonts w:ascii="Arial" w:eastAsia="Arial" w:hAnsi="Arial" w:cs="Times New Roman"/>
       <w:b/>
       <w:bCs/>
-      <w:lang w:val="x-none" w:eastAsia="x-none"/>
     </w:rPr>
   </w:style>
   <w:style w:type="paragraph" w:styleId="7">
@@ -12612,7 +12883,6 @@
       <w:bCs/>
       <w:i/>
       <w:iCs/>
-      <w:lang w:val="x-none" w:eastAsia="x-none"/>
     </w:rPr>
   </w:style>
   <w:style w:type="paragraph" w:styleId="8">
@@ -12634,7 +12904,6 @@
       <w:rFonts w:ascii="Arial" w:eastAsia="Arial" w:hAnsi="Arial" w:cs="Times New Roman"/>
       <w:i/>
       <w:iCs/>
-      <w:lang w:val="x-none" w:eastAsia="x-none"/>
     </w:rPr>
   </w:style>
   <w:style w:type="paragraph" w:styleId="9">
@@ -12658,7 +12927,6 @@
       <w:iCs/>
       <w:sz w:val="21"/>
       <w:szCs w:val="21"/>
-      <w:lang w:val="x-none" w:eastAsia="x-none"/>
     </w:rPr>
   </w:style>
   <w:style w:type="character" w:default="1" w:styleId="a0">
@@ -12836,7 +13104,6 @@
       <w:rFonts w:cs="Times New Roman"/>
       <w:sz w:val="48"/>
       <w:szCs w:val="48"/>
-      <w:lang w:val="x-none" w:eastAsia="x-none"/>
     </w:rPr>
   </w:style>
   <w:style w:type="character" w:customStyle="1" w:styleId="a5">
@@ -12864,7 +13131,6 @@
       <w:rFonts w:cs="Times New Roman"/>
       <w:sz w:val="24"/>
       <w:szCs w:val="24"/>
-      <w:lang w:val="x-none" w:eastAsia="x-none"/>
     </w:rPr>
   </w:style>
   <w:style w:type="character" w:customStyle="1" w:styleId="a7">
@@ -12893,7 +13159,6 @@
       <w:i/>
       <w:sz w:val="20"/>
       <w:szCs w:val="20"/>
-      <w:lang w:val="x-none" w:eastAsia="x-none"/>
     </w:rPr>
   </w:style>
   <w:style w:type="character" w:customStyle="1" w:styleId="22">
@@ -12928,7 +13193,6 @@
       <w:i/>
       <w:sz w:val="20"/>
       <w:szCs w:val="20"/>
-      <w:lang w:val="x-none" w:eastAsia="x-none"/>
     </w:rPr>
   </w:style>
   <w:style w:type="character" w:customStyle="1" w:styleId="a9">
@@ -23627,7 +23891,6 @@
       <w:rFonts w:cs="Times New Roman"/>
       <w:sz w:val="18"/>
       <w:szCs w:val="20"/>
-      <w:lang w:val="x-none" w:eastAsia="x-none"/>
     </w:rPr>
   </w:style>
   <w:style w:type="character" w:customStyle="1" w:styleId="af1">
@@ -23867,7 +24130,6 @@
       <w:rFonts w:ascii="Segoe UI" w:hAnsi="Segoe UI" w:cs="Times New Roman"/>
       <w:sz w:val="18"/>
       <w:szCs w:val="18"/>
-      <w:lang w:val="x-none" w:eastAsia="x-none"/>
     </w:rPr>
   </w:style>
   <w:style w:type="character" w:customStyle="1" w:styleId="af9">
@@ -23908,7 +24170,6 @@
       <w:rFonts w:cs="Times New Roman"/>
       <w:sz w:val="20"/>
       <w:szCs w:val="20"/>
-      <w:lang w:val="x-none" w:eastAsia="x-none"/>
     </w:rPr>
   </w:style>
   <w:style w:type="character" w:customStyle="1" w:styleId="afc">
@@ -24007,7 +24268,7 @@
     </a:clrScheme>
     <a:fontScheme name="Стандартная">
       <a:majorFont>
-        <a:latin typeface="Aptos Display" panose="02110004020202020204"/>
+        <a:latin typeface="Aptos Display"/>
         <a:ea typeface=""/>
         <a:cs typeface=""/>
         <a:font script="Jpan" typeface="游ゴシック Light"/>
@@ -24059,7 +24320,7 @@
         <a:font script="Tfng" typeface="Ebrima"/>
       </a:majorFont>
       <a:minorFont>
-        <a:latin typeface="Aptos" panose="02110004020202020204"/>
+        <a:latin typeface="Aptos"/>
         <a:ea typeface=""/>
         <a:cs typeface=""/>
         <a:font script="Jpan" typeface="游明朝"/>

--- a/templates/Отчёт ЭПЭ с ипотекой.docx
+++ b/templates/Отчёт ЭПЭ с ипотекой.docx
@@ -1,6 +1,6 @@
 
 <file path=word/document.xml><?xml version="1.0" encoding="utf-8"?>
-<w:document xmlns:wpc="http://schemas.microsoft.com/office/word/2010/wordprocessingCanvas" xmlns:cx="http://schemas.microsoft.com/office/drawing/2014/chartex" xmlns:cx1="http://schemas.microsoft.com/office/drawing/2015/9/8/chartex" xmlns:cx2="http://schemas.microsoft.com/office/drawing/2015/10/21/chartex" xmlns:cx3="http://schemas.microsoft.com/office/drawing/2016/5/9/chartex" xmlns:cx4="http://schemas.microsoft.com/office/drawing/2016/5/10/chartex" xmlns:cx5="http://schemas.microsoft.com/office/drawing/2016/5/11/chartex" xmlns:cx6="http://schemas.microsoft.com/office/drawing/2016/5/12/chartex" xmlns:cx7="http://schemas.microsoft.com/office/drawing/2016/5/13/chartex" xmlns:cx8="http://schemas.microsoft.com/office/drawing/2016/5/14/chartex" xmlns:mc="http://schemas.openxmlformats.org/markup-compatibility/2006" xmlns:aink="http://schemas.microsoft.com/office/drawing/2016/ink" xmlns:am3d="http://schemas.microsoft.com/office/drawing/2017/model3d" xmlns:o="urn:schemas-microsoft-com:office:office" xmlns:oel="http://schemas.microsoft.com/office/2019/extlst" xmlns:r="http://schemas.openxmlformats.org/officeDocument/2006/relationships" xmlns:m="http://schemas.openxmlformats.org/officeDocument/2006/math" xmlns:v="urn:schemas-microsoft-com:vml" xmlns:wp14="http://schemas.microsoft.com/office/word/2010/wordprocessingDrawing" xmlns:wp="http://schemas.openxmlformats.org/drawingml/2006/wordprocessingDrawing" xmlns:w10="urn:schemas-microsoft-com:office:word" xmlns:w="http://schemas.openxmlformats.org/wordprocessingml/2006/main" xmlns:w14="http://schemas.microsoft.com/office/word/2010/wordml" xmlns:w15="http://schemas.microsoft.com/office/word/2012/wordml" xmlns:w16cex="http://schemas.microsoft.com/office/word/2018/wordml/cex" xmlns:w16cid="http://schemas.microsoft.com/office/word/2016/wordml/cid" xmlns:w16="http://schemas.microsoft.com/office/word/2018/wordml" xmlns:w16sdtdh="http://schemas.microsoft.com/office/word/2020/wordml/sdtdatahash" xmlns:w16se="http://schemas.microsoft.com/office/word/2015/wordml/symex" xmlns:wpg="http://schemas.microsoft.com/office/word/2010/wordprocessingGroup" xmlns:wpi="http://schemas.microsoft.com/office/word/2010/wordprocessingInk" xmlns:wne="http://schemas.microsoft.com/office/word/2006/wordml" xmlns:wps="http://schemas.microsoft.com/office/word/2010/wordprocessingShape" mc:Ignorable="w14 w15 w16se w16cid w16 w16cex w16sdtdh wp14">
+<w:document xmlns:wpc="http://schemas.microsoft.com/office/word/2010/wordprocessingCanvas" xmlns:cx="http://schemas.microsoft.com/office/drawing/2014/chartex" xmlns:mc="http://schemas.openxmlformats.org/markup-compatibility/2006" xmlns:o="urn:schemas-microsoft-com:office:office" xmlns:r="http://schemas.openxmlformats.org/officeDocument/2006/relationships" xmlns:m="http://schemas.openxmlformats.org/officeDocument/2006/math" xmlns:v="urn:schemas-microsoft-com:vml" xmlns:wp14="http://schemas.microsoft.com/office/word/2010/wordprocessingDrawing" xmlns:wp="http://schemas.openxmlformats.org/drawingml/2006/wordprocessingDrawing" xmlns:w10="urn:schemas-microsoft-com:office:word" xmlns:w="http://schemas.openxmlformats.org/wordprocessingml/2006/main" xmlns:w14="http://schemas.microsoft.com/office/word/2010/wordml" xmlns:w15="http://schemas.microsoft.com/office/word/2012/wordml" xmlns:w16se="http://schemas.microsoft.com/office/word/2015/wordml/symex" xmlns:wpg="http://schemas.microsoft.com/office/word/2010/wordprocessingGroup" xmlns:wpi="http://schemas.microsoft.com/office/word/2010/wordprocessingInk" xmlns:wne="http://schemas.microsoft.com/office/word/2006/wordml" xmlns:wps="http://schemas.microsoft.com/office/word/2010/wordprocessingShape" mc:Ignorable="w14 w15 w16se wp14">
   <w:body>
     <w:p>
       <w:pPr>
@@ -65,13 +65,10 @@
           <w:szCs w:val="24"/>
           <w:lang w:eastAsia="ru-RU"/>
         </w:rPr>
-        <w:t>В рамках договора на оказание  услуг</w:t>
+        <w:t xml:space="preserve">В рамках договора на </w:t>
       </w:r>
-    </w:p>
-    <w:p>
-      <w:pPr>
-        <w:spacing w:after="0" w:line="240" w:lineRule="auto"/>
-        <w:jc w:val="center"/>
+      <w:proofErr w:type="gramStart"/>
+      <w:r>
         <w:rPr>
           <w:rFonts w:ascii="Times New Roman" w:eastAsia="Times New Roman" w:hAnsi="Times New Roman" w:cs="Times New Roman"/>
           <w:b/>
@@ -79,8 +76,14 @@
           <w:szCs w:val="24"/>
           <w:lang w:eastAsia="ru-RU"/>
         </w:rPr>
-      </w:pPr>
-      <w:r>
+        <w:t>оказание  услуг</w:t>
+      </w:r>
+      <w:proofErr w:type="gramEnd"/>
+    </w:p>
+    <w:p>
+      <w:pPr>
+        <w:spacing w:after="0" w:line="240" w:lineRule="auto"/>
+        <w:jc w:val="center"/>
         <w:rPr>
           <w:rFonts w:ascii="Times New Roman" w:eastAsia="Times New Roman" w:hAnsi="Times New Roman" w:cs="Times New Roman"/>
           <w:b/>
@@ -88,8 +91,7 @@
           <w:szCs w:val="24"/>
           <w:lang w:eastAsia="ru-RU"/>
         </w:rPr>
-        <w:t xml:space="preserve">№ </w:t>
-      </w:r>
+      </w:pPr>
       <w:r>
         <w:rPr>
           <w:rFonts w:ascii="Times New Roman" w:eastAsia="Times New Roman" w:hAnsi="Times New Roman" w:cs="Times New Roman"/>
@@ -98,6 +100,16 @@
           <w:szCs w:val="24"/>
           <w:lang w:eastAsia="ru-RU"/>
         </w:rPr>
+        <w:t xml:space="preserve">№ </w:t>
+      </w:r>
+      <w:r>
+        <w:rPr>
+          <w:rFonts w:ascii="Times New Roman" w:eastAsia="Times New Roman" w:hAnsi="Times New Roman" w:cs="Times New Roman"/>
+          <w:b/>
+          <w:sz w:val="24"/>
+          <w:szCs w:val="24"/>
+          <w:lang w:eastAsia="ru-RU"/>
+        </w:rPr>
         <w:t>${</w:t>
       </w:r>
       <w:r>
@@ -207,6 +219,7 @@
           <w:shd w:val="clear" w:color="auto" w:fill="FFFFFF"/>
         </w:rPr>
       </w:pPr>
+      <w:proofErr w:type="gramStart"/>
       <w:r>
         <w:rPr>
           <w:rFonts w:ascii="Times New Roman" w:hAnsi="Times New Roman" w:cs="Times New Roman"/>
@@ -225,7 +238,18 @@
           <w:szCs w:val="24"/>
           <w:shd w:val="clear" w:color="auto" w:fill="FFFFFF"/>
         </w:rPr>
-        <w:t>${</w:t>
+        <w:t>$</w:t>
+      </w:r>
+      <w:proofErr w:type="gramEnd"/>
+      <w:r>
+        <w:rPr>
+          <w:rFonts w:ascii="Times New Roman" w:hAnsi="Times New Roman" w:cs="Times New Roman"/>
+          <w:b/>
+          <w:sz w:val="24"/>
+          <w:szCs w:val="24"/>
+          <w:shd w:val="clear" w:color="auto" w:fill="FFFFFF"/>
+        </w:rPr>
+        <w:t>{</w:t>
       </w:r>
       <w:r>
         <w:rPr>
@@ -338,6 +362,7 @@
         </w:rPr>
         <w:t>NAME</w:t>
       </w:r>
+      <w:proofErr w:type="gramStart"/>
       <w:r>
         <w:rPr>
           <w:rFonts w:ascii="Times New Roman" w:hAnsi="Times New Roman"/>
@@ -350,7 +375,14 @@
         <w:rPr>
           <w:rFonts w:ascii="Times New Roman" w:hAnsi="Times New Roman" w:cs="Times New Roman"/>
         </w:rPr>
-        <w:t xml:space="preserve">(далее – Заказчик) обратился в </w:t>
+        <w:t>(</w:t>
+      </w:r>
+      <w:proofErr w:type="gramEnd"/>
+      <w:r>
+        <w:rPr>
+          <w:rFonts w:ascii="Times New Roman" w:hAnsi="Times New Roman" w:cs="Times New Roman"/>
+        </w:rPr>
+        <w:t xml:space="preserve">далее – Заказчик) обратился в </w:t>
       </w:r>
       <w:r>
         <w:rPr>
@@ -861,6 +893,7 @@
               </w:rPr>
               <w:t xml:space="preserve"> </w:t>
             </w:r>
+            <w:proofErr w:type="spellStart"/>
             <w:r>
               <w:rPr>
                 <w:rFonts w:ascii="Times New Roman" w:hAnsi="Times New Roman" w:cs="Times New Roman"/>
@@ -870,6 +903,7 @@
               </w:rPr>
               <w:t>от</w:t>
             </w:r>
+            <w:proofErr w:type="spellEnd"/>
             <w:r>
               <w:rPr>
                 <w:rFonts w:ascii="Times New Roman" w:hAnsi="Times New Roman" w:cs="Times New Roman"/>
@@ -2169,8 +2203,17 @@
           <w:rFonts w:ascii="Times New Roman" w:eastAsia="Times New Roman" w:hAnsi="Times New Roman" w:cs="Times New Roman"/>
           <w:iCs/>
         </w:rPr>
-        <w:t xml:space="preserve"> заложенного по договору обипотеке</w:t>
+        <w:t xml:space="preserve"> заложенного по договору </w:t>
       </w:r>
+      <w:proofErr w:type="spellStart"/>
+      <w:r>
+        <w:rPr>
+          <w:rFonts w:ascii="Times New Roman" w:eastAsia="Times New Roman" w:hAnsi="Times New Roman" w:cs="Times New Roman"/>
+          <w:iCs/>
+        </w:rPr>
+        <w:t>обипотеке</w:t>
+      </w:r>
+      <w:proofErr w:type="spellEnd"/>
       <w:r>
         <w:rPr>
           <w:rFonts w:ascii="Times New Roman" w:eastAsia="Times New Roman" w:hAnsi="Times New Roman" w:cs="Times New Roman"/>
@@ -2275,7 +2318,23 @@
           <w:rFonts w:ascii="Times New Roman" w:eastAsia="Times New Roman" w:hAnsi="Times New Roman" w:cs="Times New Roman"/>
           <w:iCs/>
         </w:rPr>
-        <w:t xml:space="preserve">Проанализировав правоприменительную практику, мы сформулировалиусловия необходимые для </w:t>
+        <w:t xml:space="preserve">Проанализировав правоприменительную практику, мы </w:t>
+      </w:r>
+      <w:proofErr w:type="spellStart"/>
+      <w:r>
+        <w:rPr>
+          <w:rFonts w:ascii="Times New Roman" w:eastAsia="Times New Roman" w:hAnsi="Times New Roman" w:cs="Times New Roman"/>
+          <w:iCs/>
+        </w:rPr>
+        <w:t>сформулировалиусловия</w:t>
+      </w:r>
+      <w:proofErr w:type="spellEnd"/>
+      <w:r>
+        <w:rPr>
+          <w:rFonts w:ascii="Times New Roman" w:eastAsia="Times New Roman" w:hAnsi="Times New Roman" w:cs="Times New Roman"/>
+          <w:iCs/>
+        </w:rPr>
+        <w:t xml:space="preserve"> необходимые для </w:t>
       </w:r>
       <w:r>
         <w:rPr>
@@ -2468,14 +2527,32 @@
           <w:rFonts w:ascii="Times New Roman" w:eastAsia="Times New Roman" w:hAnsi="Times New Roman" w:cs="Times New Roman"/>
           <w:iCs/>
         </w:rPr>
-        <w:t>По условиям соглашения погашение обеспеченного обязательства не может осуществляться за счет иного имущества должника, на которое претендуют другие кредиторы.</w:t>
+        <w:t xml:space="preserve">По условиям соглашения погашение обеспеченного обязательства не может осуществляться за счет иного имущества должника, на которое претендуют другие </w:t>
+      </w:r>
+      <w:proofErr w:type="spellStart"/>
+      <w:proofErr w:type="gramStart"/>
+      <w:r>
+        <w:rPr>
+          <w:rFonts w:ascii="Times New Roman" w:eastAsia="Times New Roman" w:hAnsi="Times New Roman" w:cs="Times New Roman"/>
+          <w:iCs/>
+        </w:rPr>
+        <w:t>кредиторы.</w:t>
       </w:r>
       <w:r>
         <w:rPr>
           <w:rFonts w:ascii="Times New Roman" w:eastAsia="Times New Roman" w:hAnsi="Times New Roman" w:cs="Times New Roman"/>
           <w:iCs/>
         </w:rPr>
-        <w:t>И что очень важно с</w:t>
+        <w:t>И</w:t>
+      </w:r>
+      <w:proofErr w:type="spellEnd"/>
+      <w:proofErr w:type="gramEnd"/>
+      <w:r>
+        <w:rPr>
+          <w:rFonts w:ascii="Times New Roman" w:eastAsia="Times New Roman" w:hAnsi="Times New Roman" w:cs="Times New Roman"/>
+          <w:iCs/>
+        </w:rPr>
+        <w:t xml:space="preserve"> что очень важно с</w:t>
       </w:r>
       <w:r>
         <w:rPr>
@@ -3049,7 +3126,25 @@
           <w:b/>
           <w:bCs/>
         </w:rPr>
-        <w:t>последние 3 года(со слов Заказчик</w:t>
+        <w:t xml:space="preserve">последние 3 </w:t>
+      </w:r>
+      <w:proofErr w:type="gramStart"/>
+      <w:r>
+        <w:rPr>
+          <w:rFonts w:ascii="Times New Roman" w:hAnsi="Times New Roman" w:cs="Times New Roman"/>
+          <w:b/>
+          <w:bCs/>
+        </w:rPr>
+        <w:t>года(</w:t>
+      </w:r>
+      <w:proofErr w:type="gramEnd"/>
+      <w:r>
+        <w:rPr>
+          <w:rFonts w:ascii="Times New Roman" w:hAnsi="Times New Roman" w:cs="Times New Roman"/>
+          <w:b/>
+          <w:bCs/>
+        </w:rPr>
+        <w:t>со слов Заказчик</w:t>
       </w:r>
       <w:r>
         <w:rPr>
@@ -4112,6 +4207,7 @@
               </w:rPr>
               <w:t xml:space="preserve">Привлечение к </w:t>
             </w:r>
+            <w:proofErr w:type="spellStart"/>
             <w:r>
               <w:rPr>
                 <w:rFonts w:ascii="Times New Roman" w:hAnsi="Times New Roman" w:cs="Times New Roman"/>
@@ -4128,6 +4224,7 @@
               </w:rPr>
               <w:t>ответственности</w:t>
             </w:r>
+            <w:proofErr w:type="spellEnd"/>
           </w:p>
         </w:tc>
         <w:tc>
@@ -5783,13 +5880,29 @@
         <w:rPr>
           <w:rFonts w:ascii="Times New Roman" w:eastAsia="Times New Roman" w:hAnsi="Times New Roman" w:cs="Times New Roman"/>
         </w:rPr>
-        <w:t>При совершении недобросовестных действий Арбитражный суд</w:t>
+        <w:t xml:space="preserve">При совершении недобросовестных действий Арбитражный </w:t>
+      </w:r>
+      <w:proofErr w:type="spellStart"/>
+      <w:proofErr w:type="gramStart"/>
+      <w:r>
+        <w:rPr>
+          <w:rFonts w:ascii="Times New Roman" w:eastAsia="Times New Roman" w:hAnsi="Times New Roman" w:cs="Times New Roman"/>
+        </w:rPr>
+        <w:t>суд</w:t>
       </w:r>
       <w:r>
         <w:rPr>
           <w:rFonts w:ascii="Times New Roman" w:eastAsia="Times New Roman" w:hAnsi="Times New Roman" w:cs="Times New Roman"/>
         </w:rPr>
-        <w:t>,руководствуясь статьей 10 Гражданского кодекса Российской Федерации</w:t>
+        <w:t>,руководствуясь</w:t>
+      </w:r>
+      <w:proofErr w:type="spellEnd"/>
+      <w:proofErr w:type="gramEnd"/>
+      <w:r>
+        <w:rPr>
+          <w:rFonts w:ascii="Times New Roman" w:eastAsia="Times New Roman" w:hAnsi="Times New Roman" w:cs="Times New Roman"/>
+        </w:rPr>
+        <w:t xml:space="preserve"> статьей 10 Гражданского кодекса Российской Федерации</w:t>
       </w:r>
       <w:r>
         <w:rPr>
@@ -7184,44 +7297,186 @@
         <w:t xml:space="preserve">Предложения по дальнейшим действиям: </w:t>
       </w:r>
     </w:p>
+    <w:tbl>
+      <w:tblPr>
+        <w:tblStyle w:val="af"/>
+        <w:tblW w:w="9659" w:type="dxa"/>
+        <w:tblInd w:w="514" w:type="dxa"/>
+        <w:tblLook w:val="04A0" w:firstRow="1" w:lastRow="0" w:firstColumn="1" w:lastColumn="0" w:noHBand="0" w:noVBand="1"/>
+      </w:tblPr>
+      <w:tblGrid>
+        <w:gridCol w:w="9659"/>
+      </w:tblGrid>
+      <w:tr>
+        <w:tc>
+          <w:tcPr>
+            <w:tcW w:w="9659" w:type="dxa"/>
+            <w:tcBorders>
+              <w:top w:val="single" w:sz="4" w:space="0" w:color="auto"/>
+              <w:left w:val="single" w:sz="4" w:space="0" w:color="auto"/>
+              <w:bottom w:val="single" w:sz="4" w:space="0" w:color="auto"/>
+              <w:right w:val="single" w:sz="4" w:space="0" w:color="000000"/>
+            </w:tcBorders>
+            <w:hideMark/>
+          </w:tcPr>
+          <w:p>
+            <w:pPr>
+              <w:rPr>
+                <w:rFonts w:ascii="Times New Roman" w:eastAsia="Times New Roman" w:hAnsi="Times New Roman" w:cs="Times New Roman"/>
+                <w:b/>
+                <w:bCs/>
+                <w:sz w:val="20"/>
+                <w:szCs w:val="20"/>
+                <w:lang w:eastAsia="ru-RU"/>
+              </w:rPr>
+            </w:pPr>
+            <w:r>
+              <w:rPr>
+                <w:rFonts w:ascii="Times New Roman" w:hAnsi="Times New Roman" w:cs="Times New Roman"/>
+                <w:b/>
+                <w:bCs/>
+                <w:color w:val="000000"/>
+                <w:shd w:val="clear" w:color="auto" w:fill="FFFFFF"/>
+              </w:rPr>
+              <w:t>Предложения по дальнейшим действиям:</w:t>
+            </w:r>
+          </w:p>
+        </w:tc>
+      </w:tr>
+      <w:tr>
+        <w:tc>
+          <w:tcPr>
+            <w:tcW w:w="9659" w:type="dxa"/>
+            <w:tcBorders>
+              <w:top w:val="single" w:sz="4" w:space="0" w:color="auto"/>
+              <w:left w:val="single" w:sz="4" w:space="0" w:color="auto"/>
+              <w:bottom w:val="single" w:sz="4" w:space="0" w:color="auto"/>
+              <w:right w:val="single" w:sz="4" w:space="0" w:color="000000"/>
+            </w:tcBorders>
+            <w:hideMark/>
+          </w:tcPr>
+          <w:p>
+            <w:pPr>
+              <w:rPr>
+                <w:rFonts w:ascii="Times New Roman" w:eastAsia="Times New Roman" w:hAnsi="Times New Roman" w:cs="Times New Roman"/>
+                <w:bCs/>
+                <w:sz w:val="20"/>
+                <w:szCs w:val="20"/>
+                <w:lang w:val="en-US" w:eastAsia="ru-RU"/>
+              </w:rPr>
+            </w:pPr>
+            <w:r>
+              <w:rPr>
+                <w:rFonts w:ascii="Times New Roman" w:eastAsia="Times New Roman" w:hAnsi="Times New Roman" w:cs="Times New Roman"/>
+                <w:bCs/>
+                <w:sz w:val="20"/>
+                <w:szCs w:val="20"/>
+                <w:lang w:val="en-US" w:eastAsia="ru-RU"/>
+              </w:rPr>
+              <w:t>${RECOMEND}</w:t>
+            </w:r>
+          </w:p>
+        </w:tc>
+      </w:tr>
+    </w:tbl>
     <w:p>
       <w:pPr>
-        <w:pStyle w:val="af4"/>
         <w:spacing w:after="0" w:line="240" w:lineRule="auto"/>
-        <w:ind w:left="0" w:firstLine="709"/>
-        <w:rPr>
-          <w:rFonts w:ascii="Times New Roman" w:hAnsi="Times New Roman" w:cs="Times New Roman"/>
-          <w:bCs/>
-          <w:color w:val="000000"/>
-          <w:shd w:val="clear" w:color="auto" w:fill="FFFFFF"/>
-          <w:lang w:val="en-US"/>
+        <w:ind w:firstLine="709"/>
+        <w:jc w:val="both"/>
+        <w:rPr>
+          <w:rFonts w:ascii="Times New Roman" w:eastAsia="Times New Roman" w:hAnsi="Times New Roman" w:cs="Times New Roman"/>
+          <w:lang w:eastAsia="ru-RU"/>
+        </w:rPr>
+      </w:pPr>
+      <w:bookmarkStart w:id="2" w:name="_GoBack"/>
+      <w:bookmarkEnd w:id="2"/>
+    </w:p>
+    <w:p>
+      <w:pPr>
+        <w:spacing w:after="0" w:line="240" w:lineRule="auto"/>
+        <w:jc w:val="both"/>
+        <w:rPr>
+          <w:rFonts w:ascii="Times New Roman" w:eastAsia="Times New Roman" w:hAnsi="Times New Roman" w:cs="Times New Roman"/>
+          <w:lang w:eastAsia="ru-RU"/>
         </w:rPr>
       </w:pPr>
       <w:r>
         <w:rPr>
-          <w:rFonts w:ascii="Times New Roman" w:hAnsi="Times New Roman" w:cs="Times New Roman"/>
-          <w:bCs/>
-          <w:color w:val="000000"/>
-          <w:shd w:val="clear" w:color="auto" w:fill="FFFFFF"/>
+          <w:rFonts w:ascii="Times New Roman" w:eastAsia="Times New Roman" w:hAnsi="Times New Roman" w:cs="Times New Roman"/>
+          <w:lang w:eastAsia="ru-RU"/>
+        </w:rPr>
+        <w:t xml:space="preserve">Услуги оказаны на сумму </w:t>
+      </w:r>
+      <w:r>
+        <w:rPr>
+          <w:rFonts w:ascii="Times New Roman" w:eastAsia="Times New Roman" w:hAnsi="Times New Roman" w:cs="Times New Roman"/>
+          <w:lang w:eastAsia="ru-RU"/>
+        </w:rPr>
+        <w:t xml:space="preserve">${CONTSUM} </w:t>
+      </w:r>
+      <w:bookmarkStart w:id="3" w:name="ДогСтоимостьПроп"/>
+      <w:r>
+        <w:rPr>
+          <w:rFonts w:ascii="Times New Roman" w:eastAsia="Times New Roman" w:hAnsi="Times New Roman" w:cs="Times New Roman"/>
+          <w:lang w:eastAsia="ru-RU"/>
+        </w:rPr>
+        <w:t>(${CONTSUMSTR})</w:t>
+      </w:r>
+      <w:bookmarkEnd w:id="3"/>
+      <w:r>
+        <w:rPr>
+          <w:rFonts w:ascii="Times New Roman" w:eastAsia="Times New Roman" w:hAnsi="Times New Roman" w:cs="Times New Roman"/>
+          <w:lang w:eastAsia="ru-RU"/>
+        </w:rPr>
+        <w:t xml:space="preserve"> рублей</w:t>
+      </w:r>
+    </w:p>
+    <w:p>
+      <w:pPr>
+        <w:spacing w:after="0" w:line="240" w:lineRule="auto"/>
+        <w:jc w:val="both"/>
+        <w:rPr>
+          <w:rFonts w:ascii="Times New Roman" w:eastAsia="Times New Roman" w:hAnsi="Times New Roman" w:cs="Times New Roman"/>
+          <w:lang w:eastAsia="ru-RU"/>
+        </w:rPr>
+      </w:pPr>
+    </w:p>
+    <w:p>
+      <w:pPr>
+        <w:spacing w:after="0" w:line="240" w:lineRule="auto"/>
+        <w:ind w:firstLine="709"/>
+        <w:jc w:val="both"/>
+        <w:rPr>
+          <w:rFonts w:ascii="Times New Roman" w:eastAsia="Times New Roman" w:hAnsi="Times New Roman" w:cs="Times New Roman"/>
+          <w:lang w:eastAsia="ru-RU"/>
+        </w:rPr>
+      </w:pPr>
+      <w:r>
+        <w:rPr>
+          <w:rFonts w:ascii="Times New Roman" w:eastAsia="Times New Roman" w:hAnsi="Times New Roman" w:cs="Times New Roman"/>
+          <w:lang w:eastAsia="ru-RU"/>
+        </w:rPr>
+        <w:t xml:space="preserve">Отчет по экономико-правовой экспертизе подготовлен                       </w:t>
+      </w:r>
+      <w:r>
+        <w:rPr>
+          <w:rFonts w:ascii="Times New Roman" w:eastAsia="Times New Roman" w:hAnsi="Times New Roman" w:cs="Times New Roman"/>
+          <w:lang w:eastAsia="ru-RU"/>
         </w:rPr>
         <w:t>${</w:t>
       </w:r>
       <w:r>
         <w:rPr>
-          <w:rFonts w:ascii="Times New Roman" w:hAnsi="Times New Roman" w:cs="Times New Roman"/>
-          <w:bCs/>
-          <w:color w:val="000000"/>
-          <w:shd w:val="clear" w:color="auto" w:fill="FFFFFF"/>
-          <w:lang w:val="en-US"/>
-        </w:rPr>
-        <w:t>WHATTODO</w:t>
+          <w:rFonts w:ascii="Times New Roman" w:eastAsia="Times New Roman" w:hAnsi="Times New Roman" w:cs="Times New Roman"/>
+          <w:lang w:val="en-US" w:eastAsia="ru-RU"/>
+        </w:rPr>
+        <w:t>COMPNAME</w:t>
       </w:r>
       <w:r>
         <w:rPr>
-          <w:rFonts w:ascii="Times New Roman" w:hAnsi="Times New Roman" w:cs="Times New Roman"/>
-          <w:bCs/>
-          <w:color w:val="000000"/>
-          <w:shd w:val="clear" w:color="auto" w:fill="FFFFFF"/>
+          <w:rFonts w:ascii="Times New Roman" w:eastAsia="Times New Roman" w:hAnsi="Times New Roman" w:cs="Times New Roman"/>
+          <w:lang w:eastAsia="ru-RU"/>
         </w:rPr>
         <w:t>}</w:t>
       </w:r>
@@ -7240,106 +7495,6 @@
     <w:p>
       <w:pPr>
         <w:spacing w:after="0" w:line="240" w:lineRule="auto"/>
-        <w:jc w:val="both"/>
-        <w:rPr>
-          <w:rFonts w:ascii="Times New Roman" w:eastAsia="Times New Roman" w:hAnsi="Times New Roman" w:cs="Times New Roman"/>
-          <w:lang w:eastAsia="ru-RU"/>
-        </w:rPr>
-      </w:pPr>
-      <w:r>
-        <w:rPr>
-          <w:rFonts w:ascii="Times New Roman" w:eastAsia="Times New Roman" w:hAnsi="Times New Roman" w:cs="Times New Roman"/>
-          <w:lang w:eastAsia="ru-RU"/>
-        </w:rPr>
-        <w:t xml:space="preserve">Услуги оказаны на сумму </w:t>
-      </w:r>
-      <w:r>
-        <w:rPr>
-          <w:rFonts w:ascii="Times New Roman" w:eastAsia="Times New Roman" w:hAnsi="Times New Roman" w:cs="Times New Roman"/>
-          <w:lang w:eastAsia="ru-RU"/>
-        </w:rPr>
-        <w:t xml:space="preserve">${CONTSUM} </w:t>
-      </w:r>
-      <w:bookmarkStart w:id="2" w:name="ДогСтоимостьПроп"/>
-      <w:r>
-        <w:rPr>
-          <w:rFonts w:ascii="Times New Roman" w:eastAsia="Times New Roman" w:hAnsi="Times New Roman" w:cs="Times New Roman"/>
-          <w:lang w:eastAsia="ru-RU"/>
-        </w:rPr>
-        <w:t>(${CONTSUMSTR})</w:t>
-      </w:r>
-      <w:bookmarkEnd w:id="2"/>
-      <w:r>
-        <w:rPr>
-          <w:rFonts w:ascii="Times New Roman" w:eastAsia="Times New Roman" w:hAnsi="Times New Roman" w:cs="Times New Roman"/>
-          <w:lang w:eastAsia="ru-RU"/>
-        </w:rPr>
-        <w:t xml:space="preserve"> рублей</w:t>
-      </w:r>
-    </w:p>
-    <w:p>
-      <w:pPr>
-        <w:spacing w:after="0" w:line="240" w:lineRule="auto"/>
-        <w:jc w:val="both"/>
-        <w:rPr>
-          <w:rFonts w:ascii="Times New Roman" w:eastAsia="Times New Roman" w:hAnsi="Times New Roman" w:cs="Times New Roman"/>
-          <w:lang w:eastAsia="ru-RU"/>
-        </w:rPr>
-      </w:pPr>
-    </w:p>
-    <w:p>
-      <w:pPr>
-        <w:spacing w:after="0" w:line="240" w:lineRule="auto"/>
-        <w:ind w:firstLine="709"/>
-        <w:jc w:val="both"/>
-        <w:rPr>
-          <w:rFonts w:ascii="Times New Roman" w:eastAsia="Times New Roman" w:hAnsi="Times New Roman" w:cs="Times New Roman"/>
-          <w:lang w:eastAsia="ru-RU"/>
-        </w:rPr>
-      </w:pPr>
-      <w:r>
-        <w:rPr>
-          <w:rFonts w:ascii="Times New Roman" w:eastAsia="Times New Roman" w:hAnsi="Times New Roman" w:cs="Times New Roman"/>
-          <w:lang w:eastAsia="ru-RU"/>
-        </w:rPr>
-        <w:t xml:space="preserve">Отчет по экономико-правовой экспертизе подготовлен                       </w:t>
-      </w:r>
-      <w:r>
-        <w:rPr>
-          <w:rFonts w:ascii="Times New Roman" w:eastAsia="Times New Roman" w:hAnsi="Times New Roman" w:cs="Times New Roman"/>
-          <w:lang w:eastAsia="ru-RU"/>
-        </w:rPr>
-        <w:t>${</w:t>
-      </w:r>
-      <w:r>
-        <w:rPr>
-          <w:rFonts w:ascii="Times New Roman" w:eastAsia="Times New Roman" w:hAnsi="Times New Roman" w:cs="Times New Roman"/>
-          <w:lang w:val="en-US" w:eastAsia="ru-RU"/>
-        </w:rPr>
-        <w:t>COMPNAME</w:t>
-      </w:r>
-      <w:r>
-        <w:rPr>
-          <w:rFonts w:ascii="Times New Roman" w:eastAsia="Times New Roman" w:hAnsi="Times New Roman" w:cs="Times New Roman"/>
-          <w:lang w:eastAsia="ru-RU"/>
-        </w:rPr>
-        <w:t>}</w:t>
-      </w:r>
-    </w:p>
-    <w:p>
-      <w:pPr>
-        <w:spacing w:after="0" w:line="240" w:lineRule="auto"/>
-        <w:ind w:firstLine="709"/>
-        <w:jc w:val="both"/>
-        <w:rPr>
-          <w:rFonts w:ascii="Times New Roman" w:eastAsia="Times New Roman" w:hAnsi="Times New Roman" w:cs="Times New Roman"/>
-          <w:lang w:eastAsia="ru-RU"/>
-        </w:rPr>
-      </w:pPr>
-    </w:p>
-    <w:p>
-      <w:pPr>
-        <w:spacing w:after="0" w:line="240" w:lineRule="auto"/>
         <w:ind w:firstLine="709"/>
         <w:rPr>
           <w:rFonts w:ascii="Times New Roman" w:eastAsia="Times New Roman" w:hAnsi="Times New Roman" w:cs="Times New Roman"/>
@@ -7464,7 +7619,25 @@
           <w:i/>
           <w:lang w:eastAsia="ru-RU"/>
         </w:rPr>
-        <w:t>Обо всех рисках предупрежден (а), они мне разъяснены и понятны:__</w:t>
+        <w:t xml:space="preserve">Обо всех рисках предупрежден (а), они мне разъяснены и </w:t>
+      </w:r>
+      <w:proofErr w:type="gramStart"/>
+      <w:r>
+        <w:rPr>
+          <w:rFonts w:ascii="Times New Roman" w:eastAsia="Times New Roman" w:hAnsi="Times New Roman" w:cs="Times New Roman"/>
+          <w:i/>
+          <w:lang w:eastAsia="ru-RU"/>
+        </w:rPr>
+        <w:t>понятны:_</w:t>
+      </w:r>
+      <w:proofErr w:type="gramEnd"/>
+      <w:r>
+        <w:rPr>
+          <w:rFonts w:ascii="Times New Roman" w:eastAsia="Times New Roman" w:hAnsi="Times New Roman" w:cs="Times New Roman"/>
+          <w:i/>
+          <w:lang w:eastAsia="ru-RU"/>
+        </w:rPr>
+        <w:t>_</w:t>
       </w:r>
       <w:r>
         <w:rPr>
@@ -7857,7 +8030,7 @@
 </file>
 
 <file path=word/endnotes.xml><?xml version="1.0" encoding="utf-8"?>
-<w:endnotes xmlns:wpc="http://schemas.microsoft.com/office/word/2010/wordprocessingCanvas" xmlns:cx="http://schemas.microsoft.com/office/drawing/2014/chartex" xmlns:cx1="http://schemas.microsoft.com/office/drawing/2015/9/8/chartex" xmlns:cx2="http://schemas.microsoft.com/office/drawing/2015/10/21/chartex" xmlns:cx3="http://schemas.microsoft.com/office/drawing/2016/5/9/chartex" xmlns:cx4="http://schemas.microsoft.com/office/drawing/2016/5/10/chartex" xmlns:cx5="http://schemas.microsoft.com/office/drawing/2016/5/11/chartex" xmlns:cx6="http://schemas.microsoft.com/office/drawing/2016/5/12/chartex" xmlns:cx7="http://schemas.microsoft.com/office/drawing/2016/5/13/chartex" xmlns:cx8="http://schemas.microsoft.com/office/drawing/2016/5/14/chartex" xmlns:mc="http://schemas.openxmlformats.org/markup-compatibility/2006" xmlns:aink="http://schemas.microsoft.com/office/drawing/2016/ink" xmlns:am3d="http://schemas.microsoft.com/office/drawing/2017/model3d" xmlns:o="urn:schemas-microsoft-com:office:office" xmlns:oel="http://schemas.microsoft.com/office/2019/extlst" xmlns:r="http://schemas.openxmlformats.org/officeDocument/2006/relationships" xmlns:m="http://schemas.openxmlformats.org/officeDocument/2006/math" xmlns:v="urn:schemas-microsoft-com:vml" xmlns:wp14="http://schemas.microsoft.com/office/word/2010/wordprocessingDrawing" xmlns:wp="http://schemas.openxmlformats.org/drawingml/2006/wordprocessingDrawing" xmlns:w10="urn:schemas-microsoft-com:office:word" xmlns:w="http://schemas.openxmlformats.org/wordprocessingml/2006/main" xmlns:w14="http://schemas.microsoft.com/office/word/2010/wordml" xmlns:w15="http://schemas.microsoft.com/office/word/2012/wordml" xmlns:w16cex="http://schemas.microsoft.com/office/word/2018/wordml/cex" xmlns:w16cid="http://schemas.microsoft.com/office/word/2016/wordml/cid" xmlns:w16="http://schemas.microsoft.com/office/word/2018/wordml" xmlns:w16sdtdh="http://schemas.microsoft.com/office/word/2020/wordml/sdtdatahash" xmlns:w16se="http://schemas.microsoft.com/office/word/2015/wordml/symex" xmlns:wpg="http://schemas.microsoft.com/office/word/2010/wordprocessingGroup" xmlns:wpi="http://schemas.microsoft.com/office/word/2010/wordprocessingInk" xmlns:wne="http://schemas.microsoft.com/office/word/2006/wordml" xmlns:wps="http://schemas.microsoft.com/office/word/2010/wordprocessingShape" mc:Ignorable="w14 w15 w16se w16cid w16 w16cex w16sdtdh wp14">
+<w:endnotes xmlns:wpc="http://schemas.microsoft.com/office/word/2010/wordprocessingCanvas" xmlns:cx="http://schemas.microsoft.com/office/drawing/2014/chartex" xmlns:mc="http://schemas.openxmlformats.org/markup-compatibility/2006" xmlns:o="urn:schemas-microsoft-com:office:office" xmlns:r="http://schemas.openxmlformats.org/officeDocument/2006/relationships" xmlns:m="http://schemas.openxmlformats.org/officeDocument/2006/math" xmlns:v="urn:schemas-microsoft-com:vml" xmlns:wp14="http://schemas.microsoft.com/office/word/2010/wordprocessingDrawing" xmlns:wp="http://schemas.openxmlformats.org/drawingml/2006/wordprocessingDrawing" xmlns:w10="urn:schemas-microsoft-com:office:word" xmlns:w="http://schemas.openxmlformats.org/wordprocessingml/2006/main" xmlns:w14="http://schemas.microsoft.com/office/word/2010/wordml" xmlns:w15="http://schemas.microsoft.com/office/word/2012/wordml" xmlns:w16se="http://schemas.microsoft.com/office/word/2015/wordml/symex" xmlns:wpg="http://schemas.microsoft.com/office/word/2010/wordprocessingGroup" xmlns:wpi="http://schemas.microsoft.com/office/word/2010/wordprocessingInk" xmlns:wne="http://schemas.microsoft.com/office/word/2006/wordml" xmlns:wps="http://schemas.microsoft.com/office/word/2010/wordprocessingShape" mc:Ignorable="w14 w15 w16se wp14">
   <w:endnote w:type="separator" w:id="-1">
     <w:p>
       <w:pPr>
@@ -7882,7 +8055,7 @@
 </file>
 
 <file path=word/footer1.xml><?xml version="1.0" encoding="utf-8"?>
-<w:ftr xmlns:wpc="http://schemas.microsoft.com/office/word/2010/wordprocessingCanvas" xmlns:cx="http://schemas.microsoft.com/office/drawing/2014/chartex" xmlns:cx1="http://schemas.microsoft.com/office/drawing/2015/9/8/chartex" xmlns:cx2="http://schemas.microsoft.com/office/drawing/2015/10/21/chartex" xmlns:cx3="http://schemas.microsoft.com/office/drawing/2016/5/9/chartex" xmlns:cx4="http://schemas.microsoft.com/office/drawing/2016/5/10/chartex" xmlns:cx5="http://schemas.microsoft.com/office/drawing/2016/5/11/chartex" xmlns:cx6="http://schemas.microsoft.com/office/drawing/2016/5/12/chartex" xmlns:cx7="http://schemas.microsoft.com/office/drawing/2016/5/13/chartex" xmlns:cx8="http://schemas.microsoft.com/office/drawing/2016/5/14/chartex" xmlns:mc="http://schemas.openxmlformats.org/markup-compatibility/2006" xmlns:aink="http://schemas.microsoft.com/office/drawing/2016/ink" xmlns:am3d="http://schemas.microsoft.com/office/drawing/2017/model3d" xmlns:o="urn:schemas-microsoft-com:office:office" xmlns:oel="http://schemas.microsoft.com/office/2019/extlst" xmlns:r="http://schemas.openxmlformats.org/officeDocument/2006/relationships" xmlns:m="http://schemas.openxmlformats.org/officeDocument/2006/math" xmlns:v="urn:schemas-microsoft-com:vml" xmlns:wp14="http://schemas.microsoft.com/office/word/2010/wordprocessingDrawing" xmlns:wp="http://schemas.openxmlformats.org/drawingml/2006/wordprocessingDrawing" xmlns:w10="urn:schemas-microsoft-com:office:word" xmlns:w="http://schemas.openxmlformats.org/wordprocessingml/2006/main" xmlns:w14="http://schemas.microsoft.com/office/word/2010/wordml" xmlns:w15="http://schemas.microsoft.com/office/word/2012/wordml" xmlns:w16cex="http://schemas.microsoft.com/office/word/2018/wordml/cex" xmlns:w16cid="http://schemas.microsoft.com/office/word/2016/wordml/cid" xmlns:w16="http://schemas.microsoft.com/office/word/2018/wordml" xmlns:w16sdtdh="http://schemas.microsoft.com/office/word/2020/wordml/sdtdatahash" xmlns:w16se="http://schemas.microsoft.com/office/word/2015/wordml/symex" xmlns:wpg="http://schemas.microsoft.com/office/word/2010/wordprocessingGroup" xmlns:wpi="http://schemas.microsoft.com/office/word/2010/wordprocessingInk" xmlns:wne="http://schemas.microsoft.com/office/word/2006/wordml" xmlns:wps="http://schemas.microsoft.com/office/word/2010/wordprocessingShape" mc:Ignorable="w14 w15 w16se w16cid w16 w16cex w16sdtdh wp14">
+<w:ftr xmlns:wpc="http://schemas.microsoft.com/office/word/2010/wordprocessingCanvas" xmlns:cx="http://schemas.microsoft.com/office/drawing/2014/chartex" xmlns:mc="http://schemas.openxmlformats.org/markup-compatibility/2006" xmlns:o="urn:schemas-microsoft-com:office:office" xmlns:r="http://schemas.openxmlformats.org/officeDocument/2006/relationships" xmlns:m="http://schemas.openxmlformats.org/officeDocument/2006/math" xmlns:v="urn:schemas-microsoft-com:vml" xmlns:wp14="http://schemas.microsoft.com/office/word/2010/wordprocessingDrawing" xmlns:wp="http://schemas.openxmlformats.org/drawingml/2006/wordprocessingDrawing" xmlns:w10="urn:schemas-microsoft-com:office:word" xmlns:w="http://schemas.openxmlformats.org/wordprocessingml/2006/main" xmlns:w14="http://schemas.microsoft.com/office/word/2010/wordml" xmlns:w15="http://schemas.microsoft.com/office/word/2012/wordml" xmlns:w16se="http://schemas.microsoft.com/office/word/2015/wordml/symex" xmlns:wpg="http://schemas.microsoft.com/office/word/2010/wordprocessingGroup" xmlns:wpi="http://schemas.microsoft.com/office/word/2010/wordprocessingInk" xmlns:wne="http://schemas.microsoft.com/office/word/2006/wordml" xmlns:wps="http://schemas.microsoft.com/office/word/2010/wordprocessingShape" mc:Ignorable="w14 w15 w16se wp14">
   <w:p>
     <w:pPr>
       <w:pStyle w:val="ac"/>
@@ -7892,7 +8065,7 @@
 </file>
 
 <file path=word/footer2.xml><?xml version="1.0" encoding="utf-8"?>
-<w:ftr xmlns:wpc="http://schemas.microsoft.com/office/word/2010/wordprocessingCanvas" xmlns:cx="http://schemas.microsoft.com/office/drawing/2014/chartex" xmlns:cx1="http://schemas.microsoft.com/office/drawing/2015/9/8/chartex" xmlns:cx2="http://schemas.microsoft.com/office/drawing/2015/10/21/chartex" xmlns:cx3="http://schemas.microsoft.com/office/drawing/2016/5/9/chartex" xmlns:cx4="http://schemas.microsoft.com/office/drawing/2016/5/10/chartex" xmlns:cx5="http://schemas.microsoft.com/office/drawing/2016/5/11/chartex" xmlns:cx6="http://schemas.microsoft.com/office/drawing/2016/5/12/chartex" xmlns:cx7="http://schemas.microsoft.com/office/drawing/2016/5/13/chartex" xmlns:cx8="http://schemas.microsoft.com/office/drawing/2016/5/14/chartex" xmlns:mc="http://schemas.openxmlformats.org/markup-compatibility/2006" xmlns:aink="http://schemas.microsoft.com/office/drawing/2016/ink" xmlns:am3d="http://schemas.microsoft.com/office/drawing/2017/model3d" xmlns:o="urn:schemas-microsoft-com:office:office" xmlns:oel="http://schemas.microsoft.com/office/2019/extlst" xmlns:r="http://schemas.openxmlformats.org/officeDocument/2006/relationships" xmlns:m="http://schemas.openxmlformats.org/officeDocument/2006/math" xmlns:v="urn:schemas-microsoft-com:vml" xmlns:wp14="http://schemas.microsoft.com/office/word/2010/wordprocessingDrawing" xmlns:wp="http://schemas.openxmlformats.org/drawingml/2006/wordprocessingDrawing" xmlns:w10="urn:schemas-microsoft-com:office:word" xmlns:w="http://schemas.openxmlformats.org/wordprocessingml/2006/main" xmlns:w14="http://schemas.microsoft.com/office/word/2010/wordml" xmlns:w15="http://schemas.microsoft.com/office/word/2012/wordml" xmlns:w16cex="http://schemas.microsoft.com/office/word/2018/wordml/cex" xmlns:w16cid="http://schemas.microsoft.com/office/word/2016/wordml/cid" xmlns:w16="http://schemas.microsoft.com/office/word/2018/wordml" xmlns:w16sdtdh="http://schemas.microsoft.com/office/word/2020/wordml/sdtdatahash" xmlns:w16se="http://schemas.microsoft.com/office/word/2015/wordml/symex" xmlns:wpg="http://schemas.microsoft.com/office/word/2010/wordprocessingGroup" xmlns:wpi="http://schemas.microsoft.com/office/word/2010/wordprocessingInk" xmlns:wne="http://schemas.microsoft.com/office/word/2006/wordml" xmlns:wps="http://schemas.microsoft.com/office/word/2010/wordprocessingShape" mc:Ignorable="w14 w15 w16se w16cid w16 w16cex w16sdtdh wp14">
+<w:ftr xmlns:wpc="http://schemas.microsoft.com/office/word/2010/wordprocessingCanvas" xmlns:cx="http://schemas.microsoft.com/office/drawing/2014/chartex" xmlns:mc="http://schemas.openxmlformats.org/markup-compatibility/2006" xmlns:o="urn:schemas-microsoft-com:office:office" xmlns:r="http://schemas.openxmlformats.org/officeDocument/2006/relationships" xmlns:m="http://schemas.openxmlformats.org/officeDocument/2006/math" xmlns:v="urn:schemas-microsoft-com:vml" xmlns:wp14="http://schemas.microsoft.com/office/word/2010/wordprocessingDrawing" xmlns:wp="http://schemas.openxmlformats.org/drawingml/2006/wordprocessingDrawing" xmlns:w10="urn:schemas-microsoft-com:office:word" xmlns:w="http://schemas.openxmlformats.org/wordprocessingml/2006/main" xmlns:w14="http://schemas.microsoft.com/office/word/2010/wordml" xmlns:w15="http://schemas.microsoft.com/office/word/2012/wordml" xmlns:w16se="http://schemas.microsoft.com/office/word/2015/wordml/symex" xmlns:wpg="http://schemas.microsoft.com/office/word/2010/wordprocessingGroup" xmlns:wpi="http://schemas.microsoft.com/office/word/2010/wordprocessingInk" xmlns:wne="http://schemas.microsoft.com/office/word/2006/wordml" xmlns:wps="http://schemas.microsoft.com/office/word/2010/wordprocessingShape" mc:Ignorable="w14 w15 w16se wp14">
   <w:p>
     <w:pPr>
       <w:pStyle w:val="ac"/>
@@ -7902,7 +8075,7 @@
 </file>
 
 <file path=word/footer3.xml><?xml version="1.0" encoding="utf-8"?>
-<w:ftr xmlns:wpc="http://schemas.microsoft.com/office/word/2010/wordprocessingCanvas" xmlns:cx="http://schemas.microsoft.com/office/drawing/2014/chartex" xmlns:cx1="http://schemas.microsoft.com/office/drawing/2015/9/8/chartex" xmlns:cx2="http://schemas.microsoft.com/office/drawing/2015/10/21/chartex" xmlns:cx3="http://schemas.microsoft.com/office/drawing/2016/5/9/chartex" xmlns:cx4="http://schemas.microsoft.com/office/drawing/2016/5/10/chartex" xmlns:cx5="http://schemas.microsoft.com/office/drawing/2016/5/11/chartex" xmlns:cx6="http://schemas.microsoft.com/office/drawing/2016/5/12/chartex" xmlns:cx7="http://schemas.microsoft.com/office/drawing/2016/5/13/chartex" xmlns:cx8="http://schemas.microsoft.com/office/drawing/2016/5/14/chartex" xmlns:mc="http://schemas.openxmlformats.org/markup-compatibility/2006" xmlns:aink="http://schemas.microsoft.com/office/drawing/2016/ink" xmlns:am3d="http://schemas.microsoft.com/office/drawing/2017/model3d" xmlns:o="urn:schemas-microsoft-com:office:office" xmlns:oel="http://schemas.microsoft.com/office/2019/extlst" xmlns:r="http://schemas.openxmlformats.org/officeDocument/2006/relationships" xmlns:m="http://schemas.openxmlformats.org/officeDocument/2006/math" xmlns:v="urn:schemas-microsoft-com:vml" xmlns:wp14="http://schemas.microsoft.com/office/word/2010/wordprocessingDrawing" xmlns:wp="http://schemas.openxmlformats.org/drawingml/2006/wordprocessingDrawing" xmlns:w10="urn:schemas-microsoft-com:office:word" xmlns:w="http://schemas.openxmlformats.org/wordprocessingml/2006/main" xmlns:w14="http://schemas.microsoft.com/office/word/2010/wordml" xmlns:w15="http://schemas.microsoft.com/office/word/2012/wordml" xmlns:w16cex="http://schemas.microsoft.com/office/word/2018/wordml/cex" xmlns:w16cid="http://schemas.microsoft.com/office/word/2016/wordml/cid" xmlns:w16="http://schemas.microsoft.com/office/word/2018/wordml" xmlns:w16sdtdh="http://schemas.microsoft.com/office/word/2020/wordml/sdtdatahash" xmlns:w16se="http://schemas.microsoft.com/office/word/2015/wordml/symex" xmlns:wpg="http://schemas.microsoft.com/office/word/2010/wordprocessingGroup" xmlns:wpi="http://schemas.microsoft.com/office/word/2010/wordprocessingInk" xmlns:wne="http://schemas.microsoft.com/office/word/2006/wordml" xmlns:wps="http://schemas.microsoft.com/office/word/2010/wordprocessingShape" mc:Ignorable="w14 w15 w16se w16cid w16 w16cex w16sdtdh wp14">
+<w:ftr xmlns:wpc="http://schemas.microsoft.com/office/word/2010/wordprocessingCanvas" xmlns:cx="http://schemas.microsoft.com/office/drawing/2014/chartex" xmlns:mc="http://schemas.openxmlformats.org/markup-compatibility/2006" xmlns:o="urn:schemas-microsoft-com:office:office" xmlns:r="http://schemas.openxmlformats.org/officeDocument/2006/relationships" xmlns:m="http://schemas.openxmlformats.org/officeDocument/2006/math" xmlns:v="urn:schemas-microsoft-com:vml" xmlns:wp14="http://schemas.microsoft.com/office/word/2010/wordprocessingDrawing" xmlns:wp="http://schemas.openxmlformats.org/drawingml/2006/wordprocessingDrawing" xmlns:w10="urn:schemas-microsoft-com:office:word" xmlns:w="http://schemas.openxmlformats.org/wordprocessingml/2006/main" xmlns:w14="http://schemas.microsoft.com/office/word/2010/wordml" xmlns:w15="http://schemas.microsoft.com/office/word/2012/wordml" xmlns:w16se="http://schemas.microsoft.com/office/word/2015/wordml/symex" xmlns:wpg="http://schemas.microsoft.com/office/word/2010/wordprocessingGroup" xmlns:wpi="http://schemas.microsoft.com/office/word/2010/wordprocessingInk" xmlns:wne="http://schemas.microsoft.com/office/word/2006/wordml" xmlns:wps="http://schemas.microsoft.com/office/word/2010/wordprocessingShape" mc:Ignorable="w14 w15 w16se wp14">
   <w:p>
     <w:pPr>
       <w:pStyle w:val="ac"/>
@@ -7912,7 +8085,7 @@
 </file>
 
 <file path=word/footnotes.xml><?xml version="1.0" encoding="utf-8"?>
-<w:footnotes xmlns:wpc="http://schemas.microsoft.com/office/word/2010/wordprocessingCanvas" xmlns:cx="http://schemas.microsoft.com/office/drawing/2014/chartex" xmlns:cx1="http://schemas.microsoft.com/office/drawing/2015/9/8/chartex" xmlns:cx2="http://schemas.microsoft.com/office/drawing/2015/10/21/chartex" xmlns:cx3="http://schemas.microsoft.com/office/drawing/2016/5/9/chartex" xmlns:cx4="http://schemas.microsoft.com/office/drawing/2016/5/10/chartex" xmlns:cx5="http://schemas.microsoft.com/office/drawing/2016/5/11/chartex" xmlns:cx6="http://schemas.microsoft.com/office/drawing/2016/5/12/chartex" xmlns:cx7="http://schemas.microsoft.com/office/drawing/2016/5/13/chartex" xmlns:cx8="http://schemas.microsoft.com/office/drawing/2016/5/14/chartex" xmlns:mc="http://schemas.openxmlformats.org/markup-compatibility/2006" xmlns:aink="http://schemas.microsoft.com/office/drawing/2016/ink" xmlns:am3d="http://schemas.microsoft.com/office/drawing/2017/model3d" xmlns:o="urn:schemas-microsoft-com:office:office" xmlns:oel="http://schemas.microsoft.com/office/2019/extlst" xmlns:r="http://schemas.openxmlformats.org/officeDocument/2006/relationships" xmlns:m="http://schemas.openxmlformats.org/officeDocument/2006/math" xmlns:v="urn:schemas-microsoft-com:vml" xmlns:wp14="http://schemas.microsoft.com/office/word/2010/wordprocessingDrawing" xmlns:wp="http://schemas.openxmlformats.org/drawingml/2006/wordprocessingDrawing" xmlns:w10="urn:schemas-microsoft-com:office:word" xmlns:w="http://schemas.openxmlformats.org/wordprocessingml/2006/main" xmlns:w14="http://schemas.microsoft.com/office/word/2010/wordml" xmlns:w15="http://schemas.microsoft.com/office/word/2012/wordml" xmlns:w16cex="http://schemas.microsoft.com/office/word/2018/wordml/cex" xmlns:w16cid="http://schemas.microsoft.com/office/word/2016/wordml/cid" xmlns:w16="http://schemas.microsoft.com/office/word/2018/wordml" xmlns:w16sdtdh="http://schemas.microsoft.com/office/word/2020/wordml/sdtdatahash" xmlns:w16se="http://schemas.microsoft.com/office/word/2015/wordml/symex" xmlns:wpg="http://schemas.microsoft.com/office/word/2010/wordprocessingGroup" xmlns:wpi="http://schemas.microsoft.com/office/word/2010/wordprocessingInk" xmlns:wne="http://schemas.microsoft.com/office/word/2006/wordml" xmlns:wps="http://schemas.microsoft.com/office/word/2010/wordprocessingShape" mc:Ignorable="w14 w15 w16se w16cid w16 w16cex w16sdtdh wp14">
+<w:footnotes xmlns:wpc="http://schemas.microsoft.com/office/word/2010/wordprocessingCanvas" xmlns:cx="http://schemas.microsoft.com/office/drawing/2014/chartex" xmlns:mc="http://schemas.openxmlformats.org/markup-compatibility/2006" xmlns:o="urn:schemas-microsoft-com:office:office" xmlns:r="http://schemas.openxmlformats.org/officeDocument/2006/relationships" xmlns:m="http://schemas.openxmlformats.org/officeDocument/2006/math" xmlns:v="urn:schemas-microsoft-com:vml" xmlns:wp14="http://schemas.microsoft.com/office/word/2010/wordprocessingDrawing" xmlns:wp="http://schemas.openxmlformats.org/drawingml/2006/wordprocessingDrawing" xmlns:w10="urn:schemas-microsoft-com:office:word" xmlns:w="http://schemas.openxmlformats.org/wordprocessingml/2006/main" xmlns:w14="http://schemas.microsoft.com/office/word/2010/wordml" xmlns:w15="http://schemas.microsoft.com/office/word/2012/wordml" xmlns:w16se="http://schemas.microsoft.com/office/word/2015/wordml/symex" xmlns:wpg="http://schemas.microsoft.com/office/word/2010/wordprocessingGroup" xmlns:wpi="http://schemas.microsoft.com/office/word/2010/wordprocessingInk" xmlns:wne="http://schemas.microsoft.com/office/word/2006/wordml" xmlns:wps="http://schemas.microsoft.com/office/word/2010/wordprocessingShape" mc:Ignorable="w14 w15 w16se wp14">
   <w:footnote w:type="separator" w:id="-1">
     <w:p>
       <w:pPr>
@@ -7937,7 +8110,7 @@
 </file>
 
 <file path=word/header1.xml><?xml version="1.0" encoding="utf-8"?>
-<w:hdr xmlns:wpc="http://schemas.microsoft.com/office/word/2010/wordprocessingCanvas" xmlns:cx="http://schemas.microsoft.com/office/drawing/2014/chartex" xmlns:cx1="http://schemas.microsoft.com/office/drawing/2015/9/8/chartex" xmlns:cx2="http://schemas.microsoft.com/office/drawing/2015/10/21/chartex" xmlns:cx3="http://schemas.microsoft.com/office/drawing/2016/5/9/chartex" xmlns:cx4="http://schemas.microsoft.com/office/drawing/2016/5/10/chartex" xmlns:cx5="http://schemas.microsoft.com/office/drawing/2016/5/11/chartex" xmlns:cx6="http://schemas.microsoft.com/office/drawing/2016/5/12/chartex" xmlns:cx7="http://schemas.microsoft.com/office/drawing/2016/5/13/chartex" xmlns:cx8="http://schemas.microsoft.com/office/drawing/2016/5/14/chartex" xmlns:mc="http://schemas.openxmlformats.org/markup-compatibility/2006" xmlns:aink="http://schemas.microsoft.com/office/drawing/2016/ink" xmlns:am3d="http://schemas.microsoft.com/office/drawing/2017/model3d" xmlns:o="urn:schemas-microsoft-com:office:office" xmlns:oel="http://schemas.microsoft.com/office/2019/extlst" xmlns:r="http://schemas.openxmlformats.org/officeDocument/2006/relationships" xmlns:m="http://schemas.openxmlformats.org/officeDocument/2006/math" xmlns:v="urn:schemas-microsoft-com:vml" xmlns:wp14="http://schemas.microsoft.com/office/word/2010/wordprocessingDrawing" xmlns:wp="http://schemas.openxmlformats.org/drawingml/2006/wordprocessingDrawing" xmlns:w10="urn:schemas-microsoft-com:office:word" xmlns:w="http://schemas.openxmlformats.org/wordprocessingml/2006/main" xmlns:w14="http://schemas.microsoft.com/office/word/2010/wordml" xmlns:w15="http://schemas.microsoft.com/office/word/2012/wordml" xmlns:w16cex="http://schemas.microsoft.com/office/word/2018/wordml/cex" xmlns:w16cid="http://schemas.microsoft.com/office/word/2016/wordml/cid" xmlns:w16="http://schemas.microsoft.com/office/word/2018/wordml" xmlns:w16sdtdh="http://schemas.microsoft.com/office/word/2020/wordml/sdtdatahash" xmlns:w16se="http://schemas.microsoft.com/office/word/2015/wordml/symex" xmlns:wpg="http://schemas.microsoft.com/office/word/2010/wordprocessingGroup" xmlns:wpi="http://schemas.microsoft.com/office/word/2010/wordprocessingInk" xmlns:wne="http://schemas.microsoft.com/office/word/2006/wordml" xmlns:wps="http://schemas.microsoft.com/office/word/2010/wordprocessingShape" mc:Ignorable="w14 w15 w16se w16cid w16 w16cex w16sdtdh wp14">
+<w:hdr xmlns:wpc="http://schemas.microsoft.com/office/word/2010/wordprocessingCanvas" xmlns:cx="http://schemas.microsoft.com/office/drawing/2014/chartex" xmlns:mc="http://schemas.openxmlformats.org/markup-compatibility/2006" xmlns:o="urn:schemas-microsoft-com:office:office" xmlns:r="http://schemas.openxmlformats.org/officeDocument/2006/relationships" xmlns:m="http://schemas.openxmlformats.org/officeDocument/2006/math" xmlns:v="urn:schemas-microsoft-com:vml" xmlns:wp14="http://schemas.microsoft.com/office/word/2010/wordprocessingDrawing" xmlns:wp="http://schemas.openxmlformats.org/drawingml/2006/wordprocessingDrawing" xmlns:w10="urn:schemas-microsoft-com:office:word" xmlns:w="http://schemas.openxmlformats.org/wordprocessingml/2006/main" xmlns:w14="http://schemas.microsoft.com/office/word/2010/wordml" xmlns:w15="http://schemas.microsoft.com/office/word/2012/wordml" xmlns:w16se="http://schemas.microsoft.com/office/word/2015/wordml/symex" xmlns:wpg="http://schemas.microsoft.com/office/word/2010/wordprocessingGroup" xmlns:wpi="http://schemas.microsoft.com/office/word/2010/wordprocessingInk" xmlns:wne="http://schemas.microsoft.com/office/word/2006/wordml" xmlns:wps="http://schemas.microsoft.com/office/word/2010/wordprocessingShape" mc:Ignorable="w14 w15 w16se wp14">
   <w:p>
     <w:pPr>
       <w:pStyle w:val="aa"/>
@@ -7947,7 +8120,7 @@
 </file>
 
 <file path=word/header2.xml><?xml version="1.0" encoding="utf-8"?>
-<w:hdr xmlns:wpc="http://schemas.microsoft.com/office/word/2010/wordprocessingCanvas" xmlns:cx="http://schemas.microsoft.com/office/drawing/2014/chartex" xmlns:cx1="http://schemas.microsoft.com/office/drawing/2015/9/8/chartex" xmlns:cx2="http://schemas.microsoft.com/office/drawing/2015/10/21/chartex" xmlns:cx3="http://schemas.microsoft.com/office/drawing/2016/5/9/chartex" xmlns:cx4="http://schemas.microsoft.com/office/drawing/2016/5/10/chartex" xmlns:cx5="http://schemas.microsoft.com/office/drawing/2016/5/11/chartex" xmlns:cx6="http://schemas.microsoft.com/office/drawing/2016/5/12/chartex" xmlns:cx7="http://schemas.microsoft.com/office/drawing/2016/5/13/chartex" xmlns:cx8="http://schemas.microsoft.com/office/drawing/2016/5/14/chartex" xmlns:mc="http://schemas.openxmlformats.org/markup-compatibility/2006" xmlns:aink="http://schemas.microsoft.com/office/drawing/2016/ink" xmlns:am3d="http://schemas.microsoft.com/office/drawing/2017/model3d" xmlns:o="urn:schemas-microsoft-com:office:office" xmlns:oel="http://schemas.microsoft.com/office/2019/extlst" xmlns:r="http://schemas.openxmlformats.org/officeDocument/2006/relationships" xmlns:m="http://schemas.openxmlformats.org/officeDocument/2006/math" xmlns:v="urn:schemas-microsoft-com:vml" xmlns:wp14="http://schemas.microsoft.com/office/word/2010/wordprocessingDrawing" xmlns:wp="http://schemas.openxmlformats.org/drawingml/2006/wordprocessingDrawing" xmlns:w10="urn:schemas-microsoft-com:office:word" xmlns:w="http://schemas.openxmlformats.org/wordprocessingml/2006/main" xmlns:w14="http://schemas.microsoft.com/office/word/2010/wordml" xmlns:w15="http://schemas.microsoft.com/office/word/2012/wordml" xmlns:w16cex="http://schemas.microsoft.com/office/word/2018/wordml/cex" xmlns:w16cid="http://schemas.microsoft.com/office/word/2016/wordml/cid" xmlns:w16="http://schemas.microsoft.com/office/word/2018/wordml" xmlns:w16sdtdh="http://schemas.microsoft.com/office/word/2020/wordml/sdtdatahash" xmlns:w16se="http://schemas.microsoft.com/office/word/2015/wordml/symex" xmlns:wpg="http://schemas.microsoft.com/office/word/2010/wordprocessingGroup" xmlns:wpi="http://schemas.microsoft.com/office/word/2010/wordprocessingInk" xmlns:wne="http://schemas.microsoft.com/office/word/2006/wordml" xmlns:wps="http://schemas.microsoft.com/office/word/2010/wordprocessingShape" mc:Ignorable="w14 w15 w16se w16cid w16 w16cex w16sdtdh wp14">
+<w:hdr xmlns:wpc="http://schemas.microsoft.com/office/word/2010/wordprocessingCanvas" xmlns:cx="http://schemas.microsoft.com/office/drawing/2014/chartex" xmlns:mc="http://schemas.openxmlformats.org/markup-compatibility/2006" xmlns:o="urn:schemas-microsoft-com:office:office" xmlns:r="http://schemas.openxmlformats.org/officeDocument/2006/relationships" xmlns:m="http://schemas.openxmlformats.org/officeDocument/2006/math" xmlns:v="urn:schemas-microsoft-com:vml" xmlns:wp14="http://schemas.microsoft.com/office/word/2010/wordprocessingDrawing" xmlns:wp="http://schemas.openxmlformats.org/drawingml/2006/wordprocessingDrawing" xmlns:w10="urn:schemas-microsoft-com:office:word" xmlns:w="http://schemas.openxmlformats.org/wordprocessingml/2006/main" xmlns:w14="http://schemas.microsoft.com/office/word/2010/wordml" xmlns:w15="http://schemas.microsoft.com/office/word/2012/wordml" xmlns:w16se="http://schemas.microsoft.com/office/word/2015/wordml/symex" xmlns:wpg="http://schemas.microsoft.com/office/word/2010/wordprocessingGroup" xmlns:wpi="http://schemas.microsoft.com/office/word/2010/wordprocessingInk" xmlns:wne="http://schemas.microsoft.com/office/word/2006/wordml" xmlns:wps="http://schemas.microsoft.com/office/word/2010/wordprocessingShape" mc:Ignorable="w14 w15 w16se wp14">
   <w:p>
     <w:pPr>
       <w:pStyle w:val="aa"/>
@@ -7957,7 +8130,7 @@
 </file>
 
 <file path=word/header3.xml><?xml version="1.0" encoding="utf-8"?>
-<w:hdr xmlns:wpc="http://schemas.microsoft.com/office/word/2010/wordprocessingCanvas" xmlns:cx="http://schemas.microsoft.com/office/drawing/2014/chartex" xmlns:cx1="http://schemas.microsoft.com/office/drawing/2015/9/8/chartex" xmlns:cx2="http://schemas.microsoft.com/office/drawing/2015/10/21/chartex" xmlns:cx3="http://schemas.microsoft.com/office/drawing/2016/5/9/chartex" xmlns:cx4="http://schemas.microsoft.com/office/drawing/2016/5/10/chartex" xmlns:cx5="http://schemas.microsoft.com/office/drawing/2016/5/11/chartex" xmlns:cx6="http://schemas.microsoft.com/office/drawing/2016/5/12/chartex" xmlns:cx7="http://schemas.microsoft.com/office/drawing/2016/5/13/chartex" xmlns:cx8="http://schemas.microsoft.com/office/drawing/2016/5/14/chartex" xmlns:mc="http://schemas.openxmlformats.org/markup-compatibility/2006" xmlns:aink="http://schemas.microsoft.com/office/drawing/2016/ink" xmlns:am3d="http://schemas.microsoft.com/office/drawing/2017/model3d" xmlns:o="urn:schemas-microsoft-com:office:office" xmlns:oel="http://schemas.microsoft.com/office/2019/extlst" xmlns:r="http://schemas.openxmlformats.org/officeDocument/2006/relationships" xmlns:m="http://schemas.openxmlformats.org/officeDocument/2006/math" xmlns:v="urn:schemas-microsoft-com:vml" xmlns:wp14="http://schemas.microsoft.com/office/word/2010/wordprocessingDrawing" xmlns:wp="http://schemas.openxmlformats.org/drawingml/2006/wordprocessingDrawing" xmlns:w10="urn:schemas-microsoft-com:office:word" xmlns:w="http://schemas.openxmlformats.org/wordprocessingml/2006/main" xmlns:w14="http://schemas.microsoft.com/office/word/2010/wordml" xmlns:w15="http://schemas.microsoft.com/office/word/2012/wordml" xmlns:w16cex="http://schemas.microsoft.com/office/word/2018/wordml/cex" xmlns:w16cid="http://schemas.microsoft.com/office/word/2016/wordml/cid" xmlns:w16="http://schemas.microsoft.com/office/word/2018/wordml" xmlns:w16sdtdh="http://schemas.microsoft.com/office/word/2020/wordml/sdtdatahash" xmlns:w16se="http://schemas.microsoft.com/office/word/2015/wordml/symex" xmlns:wpg="http://schemas.microsoft.com/office/word/2010/wordprocessingGroup" xmlns:wpi="http://schemas.microsoft.com/office/word/2010/wordprocessingInk" xmlns:wne="http://schemas.microsoft.com/office/word/2006/wordml" xmlns:wps="http://schemas.microsoft.com/office/word/2010/wordprocessingShape" mc:Ignorable="w14 w15 w16se w16cid w16 w16cex w16sdtdh wp14">
+<w:hdr xmlns:wpc="http://schemas.microsoft.com/office/word/2010/wordprocessingCanvas" xmlns:cx="http://schemas.microsoft.com/office/drawing/2014/chartex" xmlns:mc="http://schemas.openxmlformats.org/markup-compatibility/2006" xmlns:o="urn:schemas-microsoft-com:office:office" xmlns:r="http://schemas.openxmlformats.org/officeDocument/2006/relationships" xmlns:m="http://schemas.openxmlformats.org/officeDocument/2006/math" xmlns:v="urn:schemas-microsoft-com:vml" xmlns:wp14="http://schemas.microsoft.com/office/word/2010/wordprocessingDrawing" xmlns:wp="http://schemas.openxmlformats.org/drawingml/2006/wordprocessingDrawing" xmlns:w10="urn:schemas-microsoft-com:office:word" xmlns:w="http://schemas.openxmlformats.org/wordprocessingml/2006/main" xmlns:w14="http://schemas.microsoft.com/office/word/2010/wordml" xmlns:w15="http://schemas.microsoft.com/office/word/2012/wordml" xmlns:w16se="http://schemas.microsoft.com/office/word/2015/wordml/symex" xmlns:wpg="http://schemas.microsoft.com/office/word/2010/wordprocessingGroup" xmlns:wpi="http://schemas.microsoft.com/office/word/2010/wordprocessingInk" xmlns:wne="http://schemas.microsoft.com/office/word/2006/wordml" xmlns:wps="http://schemas.microsoft.com/office/word/2010/wordprocessingShape" mc:Ignorable="w14 w15 w16se wp14">
   <w:p>
     <w:pPr>
       <w:pStyle w:val="aa"/>
@@ -7967,7 +8140,7 @@
 </file>
 
 <file path=word/numbering.xml><?xml version="1.0" encoding="utf-8"?>
-<w:numbering xmlns:wpc="http://schemas.microsoft.com/office/word/2010/wordprocessingCanvas" xmlns:cx="http://schemas.microsoft.com/office/drawing/2014/chartex" xmlns:cx1="http://schemas.microsoft.com/office/drawing/2015/9/8/chartex" xmlns:cx2="http://schemas.microsoft.com/office/drawing/2015/10/21/chartex" xmlns:cx3="http://schemas.microsoft.com/office/drawing/2016/5/9/chartex" xmlns:cx4="http://schemas.microsoft.com/office/drawing/2016/5/10/chartex" xmlns:cx5="http://schemas.microsoft.com/office/drawing/2016/5/11/chartex" xmlns:cx6="http://schemas.microsoft.com/office/drawing/2016/5/12/chartex" xmlns:cx7="http://schemas.microsoft.com/office/drawing/2016/5/13/chartex" xmlns:cx8="http://schemas.microsoft.com/office/drawing/2016/5/14/chartex" xmlns:mc="http://schemas.openxmlformats.org/markup-compatibility/2006" xmlns:aink="http://schemas.microsoft.com/office/drawing/2016/ink" xmlns:am3d="http://schemas.microsoft.com/office/drawing/2017/model3d" xmlns:o="urn:schemas-microsoft-com:office:office" xmlns:oel="http://schemas.microsoft.com/office/2019/extlst" xmlns:r="http://schemas.openxmlformats.org/officeDocument/2006/relationships" xmlns:m="http://schemas.openxmlformats.org/officeDocument/2006/math" xmlns:v="urn:schemas-microsoft-com:vml" xmlns:wp14="http://schemas.microsoft.com/office/word/2010/wordprocessingDrawing" xmlns:wp="http://schemas.openxmlformats.org/drawingml/2006/wordprocessingDrawing" xmlns:w10="urn:schemas-microsoft-com:office:word" xmlns:w="http://schemas.openxmlformats.org/wordprocessingml/2006/main" xmlns:w14="http://schemas.microsoft.com/office/word/2010/wordml" xmlns:w15="http://schemas.microsoft.com/office/word/2012/wordml" xmlns:w16cex="http://schemas.microsoft.com/office/word/2018/wordml/cex" xmlns:w16cid="http://schemas.microsoft.com/office/word/2016/wordml/cid" xmlns:w16="http://schemas.microsoft.com/office/word/2018/wordml" xmlns:w16sdtdh="http://schemas.microsoft.com/office/word/2020/wordml/sdtdatahash" xmlns:w16se="http://schemas.microsoft.com/office/word/2015/wordml/symex" xmlns:wpg="http://schemas.microsoft.com/office/word/2010/wordprocessingGroup" xmlns:wpi="http://schemas.microsoft.com/office/word/2010/wordprocessingInk" xmlns:wne="http://schemas.microsoft.com/office/word/2006/wordml" xmlns:wps="http://schemas.microsoft.com/office/word/2010/wordprocessingShape" mc:Ignorable="w14 w15 w16se w16cid w16 w16cex w16sdtdh wp14">
+<w:numbering xmlns:wpc="http://schemas.microsoft.com/office/word/2010/wordprocessingCanvas" xmlns:cx="http://schemas.microsoft.com/office/drawing/2014/chartex" xmlns:mc="http://schemas.openxmlformats.org/markup-compatibility/2006" xmlns:o="urn:schemas-microsoft-com:office:office" xmlns:r="http://schemas.openxmlformats.org/officeDocument/2006/relationships" xmlns:m="http://schemas.openxmlformats.org/officeDocument/2006/math" xmlns:v="urn:schemas-microsoft-com:vml" xmlns:wp14="http://schemas.microsoft.com/office/word/2010/wordprocessingDrawing" xmlns:wp="http://schemas.openxmlformats.org/drawingml/2006/wordprocessingDrawing" xmlns:w10="urn:schemas-microsoft-com:office:word" xmlns:w="http://schemas.openxmlformats.org/wordprocessingml/2006/main" xmlns:w14="http://schemas.microsoft.com/office/word/2010/wordml" xmlns:w15="http://schemas.microsoft.com/office/word/2012/wordml" xmlns:w16se="http://schemas.microsoft.com/office/word/2015/wordml/symex" xmlns:wpg="http://schemas.microsoft.com/office/word/2010/wordprocessingGroup" xmlns:wpi="http://schemas.microsoft.com/office/word/2010/wordprocessingInk" xmlns:wne="http://schemas.microsoft.com/office/word/2006/wordml" xmlns:wps="http://schemas.microsoft.com/office/word/2010/wordprocessingShape" mc:Ignorable="w14 w15 w16se wp14">
   <w:abstractNum w:abstractNumId="0" w15:restartNumberingAfterBreak="0">
     <w:nsid w:val="02A241C3"/>
     <w:multiLevelType w:val="multilevel"/>
@@ -12204,128 +12377,128 @@
       </w:pPr>
     </w:lvl>
   </w:abstractNum>
-  <w:num w:numId="1" w16cid:durableId="1366322676">
+  <w:num w:numId="1">
     <w:abstractNumId w:val="14"/>
   </w:num>
-  <w:num w:numId="2" w16cid:durableId="1190877072">
+  <w:num w:numId="2">
     <w:abstractNumId w:val="34"/>
   </w:num>
-  <w:num w:numId="3" w16cid:durableId="1455753709">
+  <w:num w:numId="3">
     <w:abstractNumId w:val="21"/>
   </w:num>
-  <w:num w:numId="4" w16cid:durableId="1401246336">
+  <w:num w:numId="4">
     <w:abstractNumId w:val="37"/>
   </w:num>
-  <w:num w:numId="5" w16cid:durableId="389967222">
+  <w:num w:numId="5">
     <w:abstractNumId w:val="6"/>
   </w:num>
-  <w:num w:numId="6" w16cid:durableId="334040343">
+  <w:num w:numId="6">
     <w:abstractNumId w:val="10"/>
   </w:num>
-  <w:num w:numId="7" w16cid:durableId="758450880">
+  <w:num w:numId="7">
     <w:abstractNumId w:val="17"/>
   </w:num>
-  <w:num w:numId="8" w16cid:durableId="2072077484">
+  <w:num w:numId="8">
     <w:abstractNumId w:val="28"/>
   </w:num>
-  <w:num w:numId="9" w16cid:durableId="1536695731">
+  <w:num w:numId="9">
     <w:abstractNumId w:val="1"/>
   </w:num>
-  <w:num w:numId="10" w16cid:durableId="183060974">
+  <w:num w:numId="10">
     <w:abstractNumId w:val="31"/>
   </w:num>
-  <w:num w:numId="11" w16cid:durableId="2045519064">
+  <w:num w:numId="11">
     <w:abstractNumId w:val="20"/>
   </w:num>
-  <w:num w:numId="12" w16cid:durableId="239608453">
+  <w:num w:numId="12">
     <w:abstractNumId w:val="8"/>
   </w:num>
-  <w:num w:numId="13" w16cid:durableId="1793285093">
+  <w:num w:numId="13">
     <w:abstractNumId w:val="24"/>
   </w:num>
-  <w:num w:numId="14" w16cid:durableId="125003743">
+  <w:num w:numId="14">
     <w:abstractNumId w:val="32"/>
   </w:num>
-  <w:num w:numId="15" w16cid:durableId="435098646">
+  <w:num w:numId="15">
     <w:abstractNumId w:val="12"/>
   </w:num>
-  <w:num w:numId="16" w16cid:durableId="1696732870">
+  <w:num w:numId="16">
     <w:abstractNumId w:val="27"/>
   </w:num>
-  <w:num w:numId="17" w16cid:durableId="1491367512">
+  <w:num w:numId="17">
     <w:abstractNumId w:val="23"/>
   </w:num>
-  <w:num w:numId="18" w16cid:durableId="306861451">
+  <w:num w:numId="18">
     <w:abstractNumId w:val="18"/>
   </w:num>
-  <w:num w:numId="19" w16cid:durableId="779884226">
+  <w:num w:numId="19">
     <w:abstractNumId w:val="2"/>
   </w:num>
-  <w:num w:numId="20" w16cid:durableId="1533498106">
+  <w:num w:numId="20">
     <w:abstractNumId w:val="5"/>
   </w:num>
-  <w:num w:numId="21" w16cid:durableId="1860653948">
+  <w:num w:numId="21">
     <w:abstractNumId w:val="22"/>
   </w:num>
-  <w:num w:numId="22" w16cid:durableId="916402233">
+  <w:num w:numId="22">
     <w:abstractNumId w:val="16"/>
   </w:num>
-  <w:num w:numId="23" w16cid:durableId="637224037">
+  <w:num w:numId="23">
     <w:abstractNumId w:val="19"/>
   </w:num>
-  <w:num w:numId="24" w16cid:durableId="1737819632">
+  <w:num w:numId="24">
     <w:abstractNumId w:val="4"/>
   </w:num>
-  <w:num w:numId="25" w16cid:durableId="418060474">
+  <w:num w:numId="25">
     <w:abstractNumId w:val="35"/>
   </w:num>
-  <w:num w:numId="26" w16cid:durableId="1071123877">
+  <w:num w:numId="26">
     <w:abstractNumId w:val="36"/>
   </w:num>
-  <w:num w:numId="27" w16cid:durableId="1675571173">
+  <w:num w:numId="27">
     <w:abstractNumId w:val="9"/>
   </w:num>
-  <w:num w:numId="28" w16cid:durableId="1504130371">
+  <w:num w:numId="28">
     <w:abstractNumId w:val="13"/>
   </w:num>
-  <w:num w:numId="29" w16cid:durableId="1930582487">
+  <w:num w:numId="29">
     <w:abstractNumId w:val="25"/>
   </w:num>
-  <w:num w:numId="30" w16cid:durableId="1102459817">
+  <w:num w:numId="30">
     <w:abstractNumId w:val="38"/>
   </w:num>
-  <w:num w:numId="31" w16cid:durableId="823007798">
+  <w:num w:numId="31">
     <w:abstractNumId w:val="7"/>
   </w:num>
-  <w:num w:numId="32" w16cid:durableId="1595476542">
+  <w:num w:numId="32">
     <w:abstractNumId w:val="15"/>
   </w:num>
-  <w:num w:numId="33" w16cid:durableId="712581420">
+  <w:num w:numId="33">
     <w:abstractNumId w:val="30"/>
   </w:num>
-  <w:num w:numId="34" w16cid:durableId="1544170593">
+  <w:num w:numId="34">
     <w:abstractNumId w:val="29"/>
   </w:num>
-  <w:num w:numId="35" w16cid:durableId="708917496">
+  <w:num w:numId="35">
     <w:abstractNumId w:val="26"/>
   </w:num>
-  <w:num w:numId="36" w16cid:durableId="1293246881">
+  <w:num w:numId="36">
     <w:abstractNumId w:val="33"/>
   </w:num>
-  <w:num w:numId="37" w16cid:durableId="1662003717">
+  <w:num w:numId="37">
     <w:abstractNumId w:val="3"/>
   </w:num>
-  <w:num w:numId="38" w16cid:durableId="965694446">
+  <w:num w:numId="38">
     <w:abstractNumId w:val="11"/>
   </w:num>
-  <w:num w:numId="39" w16cid:durableId="181172101">
+  <w:num w:numId="39">
     <w:abstractNumId w:val="0"/>
   </w:num>
 </w:numbering>
 </file>
 
 <file path=word/styles.xml><?xml version="1.0" encoding="utf-8"?>
-<w:styles xmlns:mc="http://schemas.openxmlformats.org/markup-compatibility/2006" xmlns:r="http://schemas.openxmlformats.org/officeDocument/2006/relationships" xmlns:w="http://schemas.openxmlformats.org/wordprocessingml/2006/main" xmlns:w14="http://schemas.microsoft.com/office/word/2010/wordml" xmlns:w15="http://schemas.microsoft.com/office/word/2012/wordml" xmlns:w16cex="http://schemas.microsoft.com/office/word/2018/wordml/cex" xmlns:w16cid="http://schemas.microsoft.com/office/word/2016/wordml/cid" xmlns:w16="http://schemas.microsoft.com/office/word/2018/wordml" xmlns:w16sdtdh="http://schemas.microsoft.com/office/word/2020/wordml/sdtdatahash" xmlns:w16se="http://schemas.microsoft.com/office/word/2015/wordml/symex" mc:Ignorable="w14 w15 w16se w16cid w16 w16cex w16sdtdh">
+<w:styles xmlns:mc="http://schemas.openxmlformats.org/markup-compatibility/2006" xmlns:r="http://schemas.openxmlformats.org/officeDocument/2006/relationships" xmlns:w="http://schemas.openxmlformats.org/wordprocessingml/2006/main" xmlns:w14="http://schemas.microsoft.com/office/word/2010/wordml" xmlns:w15="http://schemas.microsoft.com/office/word/2012/wordml" xmlns:w16se="http://schemas.microsoft.com/office/word/2015/wordml/symex" mc:Ignorable="w14 w15 w16se">
   <w:docDefaults>
     <w:rPrDefault>
       <w:rPr>
@@ -12335,7 +12508,7 @@
     </w:rPrDefault>
     <w:pPrDefault/>
   </w:docDefaults>
-  <w:latentStyles w:defLockedState="0" w:defUIPriority="99" w:defSemiHidden="0" w:defUnhideWhenUsed="0" w:defQFormat="0" w:count="376">
+  <w:latentStyles w:defLockedState="0" w:defUIPriority="99" w:defSemiHidden="0" w:defUnhideWhenUsed="0" w:defQFormat="0" w:count="371">
     <w:lsdException w:name="Normal" w:uiPriority="0" w:qFormat="1"/>
     <w:lsdException w:name="heading 1" w:uiPriority="9" w:qFormat="1"/>
     <w:lsdException w:name="heading 2" w:semiHidden="1" w:uiPriority="9" w:unhideWhenUsed="1" w:qFormat="1"/>
@@ -12707,11 +12880,6 @@
     <w:lsdException w:name="List Table 5 Dark Accent 6" w:uiPriority="50"/>
     <w:lsdException w:name="List Table 6 Colorful Accent 6" w:uiPriority="51"/>
     <w:lsdException w:name="List Table 7 Colorful Accent 6" w:uiPriority="52"/>
-    <w:lsdException w:name="Mention" w:semiHidden="1" w:unhideWhenUsed="1"/>
-    <w:lsdException w:name="Smart Hyperlink" w:semiHidden="1" w:unhideWhenUsed="1"/>
-    <w:lsdException w:name="Hashtag" w:semiHidden="1" w:unhideWhenUsed="1"/>
-    <w:lsdException w:name="Unresolved Mention" w:semiHidden="1" w:unhideWhenUsed="1"/>
-    <w:lsdException w:name="Smart Link" w:semiHidden="1" w:unhideWhenUsed="1"/>
   </w:latentStyles>
   <w:style w:type="paragraph" w:default="1" w:styleId="a">
     <w:name w:val="Normal"/>
@@ -24525,7 +24693,7 @@
 </file>
 
 <file path=customXml/itemProps1.xml><?xml version="1.0" encoding="utf-8"?>
-<ds:datastoreItem xmlns:ds="http://schemas.openxmlformats.org/officeDocument/2006/customXml" ds:itemID="{C844B31D-1148-4BA9-80EE-89BDFE7512B5}">
+<ds:datastoreItem xmlns:ds="http://schemas.openxmlformats.org/officeDocument/2006/customXml" ds:itemID="{61747803-CC2F-4BC8-9C55-4281C3E1426B}">
   <ds:schemaRefs>
     <ds:schemaRef ds:uri="http://schemas.openxmlformats.org/officeDocument/2006/bibliography"/>
   </ds:schemaRefs>

--- a/templates/Отчёт ЭПЭ с ипотекой.docx
+++ b/templates/Отчёт ЭПЭ с ипотекой.docx
@@ -893,7 +893,6 @@
               </w:rPr>
               <w:t xml:space="preserve"> </w:t>
             </w:r>
-            <w:proofErr w:type="spellStart"/>
             <w:r>
               <w:rPr>
                 <w:rFonts w:ascii="Times New Roman" w:hAnsi="Times New Roman" w:cs="Times New Roman"/>
@@ -903,7 +902,6 @@
               </w:rPr>
               <w:t>от</w:t>
             </w:r>
-            <w:proofErr w:type="spellEnd"/>
             <w:r>
               <w:rPr>
                 <w:rFonts w:ascii="Times New Roman" w:hAnsi="Times New Roman" w:cs="Times New Roman"/>
@@ -2318,23 +2316,21 @@
           <w:rFonts w:ascii="Times New Roman" w:eastAsia="Times New Roman" w:hAnsi="Times New Roman" w:cs="Times New Roman"/>
           <w:iCs/>
         </w:rPr>
-        <w:t xml:space="preserve">Проанализировав правоприменительную практику, мы </w:t>
+        <w:t>Проанализировав правоприменительную практику, мы сформулировали</w:t>
       </w:r>
-      <w:proofErr w:type="spellStart"/>
       <w:r>
         <w:rPr>
           <w:rFonts w:ascii="Times New Roman" w:eastAsia="Times New Roman" w:hAnsi="Times New Roman" w:cs="Times New Roman"/>
           <w:iCs/>
         </w:rPr>
-        <w:t>сформулировалиусловия</w:t>
+        <w:t xml:space="preserve"> </w:t>
       </w:r>
-      <w:proofErr w:type="spellEnd"/>
       <w:r>
         <w:rPr>
           <w:rFonts w:ascii="Times New Roman" w:eastAsia="Times New Roman" w:hAnsi="Times New Roman" w:cs="Times New Roman"/>
           <w:iCs/>
         </w:rPr>
-        <w:t xml:space="preserve"> необходимые для </w:t>
+        <w:t xml:space="preserve">условия необходимые для </w:t>
       </w:r>
       <w:r>
         <w:rPr>
@@ -5111,7 +5107,7 @@
           <w:sz w:val="22"/>
           <w:szCs w:val="22"/>
         </w:rPr>
-        <w:t>3</w:t>
+        <w:t>4</w:t>
       </w:r>
       <w:r>
         <w:rPr>
@@ -6450,7 +6446,12 @@
           </w:tcPr>
           <w:p>
             <w:pPr>
+              <w:pStyle w:val="af4"/>
               <w:widowControl w:val="0"/>
+              <w:numPr>
+                <w:ilvl w:val="0"/>
+                <w:numId w:val="41"/>
+              </w:numPr>
               <w:pBdr>
                 <w:top w:val="none" w:sz="0" w:space="0" w:color="auto"/>
                 <w:left w:val="none" w:sz="0" w:space="0" w:color="auto"/>
@@ -6471,7 +6472,7 @@
                 <w:sz w:val="20"/>
                 <w:szCs w:val="20"/>
               </w:rPr>
-              <w:t>1. Вознаграждение финансового управляющего</w:t>
+              <w:t xml:space="preserve"> Вознаграждение финансового управляющего</w:t>
             </w:r>
           </w:p>
         </w:tc>
@@ -6491,7 +6492,7 @@
                 <w:between w:val="none" w:sz="0" w:space="0" w:color="auto"/>
               </w:pBdr>
               <w:spacing w:after="0" w:line="240" w:lineRule="auto"/>
-              <w:jc w:val="center"/>
+              <w:jc w:val="right"/>
               <w:rPr>
                 <w:rFonts w:ascii="Times New Roman" w:eastAsia="Times New Roman" w:hAnsi="Times New Roman" w:cs="Times New Roman"/>
                 <w:sz w:val="20"/>
@@ -6504,7 +6505,122 @@
                 <w:sz w:val="20"/>
                 <w:szCs w:val="20"/>
               </w:rPr>
-              <w:t>25000</w:t>
+              <w:t>25</w:t>
+            </w:r>
+            <w:r>
+              <w:rPr>
+                <w:rFonts w:ascii="Times New Roman" w:eastAsia="Times New Roman" w:hAnsi="Times New Roman" w:cs="Times New Roman"/>
+                <w:sz w:val="20"/>
+                <w:szCs w:val="20"/>
+              </w:rPr>
+              <w:t xml:space="preserve"> </w:t>
+            </w:r>
+            <w:r>
+              <w:rPr>
+                <w:rFonts w:ascii="Times New Roman" w:eastAsia="Times New Roman" w:hAnsi="Times New Roman" w:cs="Times New Roman"/>
+                <w:sz w:val="20"/>
+                <w:szCs w:val="20"/>
+              </w:rPr>
+              <w:t>000</w:t>
+            </w:r>
+          </w:p>
+        </w:tc>
+      </w:tr>
+      <w:tr>
+        <w:trPr>
+          <w:trHeight w:val="300"/>
+        </w:trPr>
+        <w:tc>
+          <w:tcPr>
+            <w:tcW w:w="7196" w:type="dxa"/>
+            <w:shd w:val="clear" w:color="auto" w:fill="auto"/>
+          </w:tcPr>
+          <w:p>
+            <w:pPr>
+              <w:pStyle w:val="af4"/>
+              <w:widowControl w:val="0"/>
+              <w:numPr>
+                <w:ilvl w:val="0"/>
+                <w:numId w:val="41"/>
+              </w:numPr>
+              <w:pBdr>
+                <w:top w:val="none" w:sz="0" w:space="0" w:color="auto"/>
+                <w:left w:val="none" w:sz="0" w:space="0" w:color="auto"/>
+                <w:bottom w:val="none" w:sz="0" w:space="0" w:color="auto"/>
+                <w:right w:val="none" w:sz="0" w:space="0" w:color="auto"/>
+                <w:between w:val="none" w:sz="0" w:space="0" w:color="auto"/>
+              </w:pBdr>
+              <w:spacing w:after="0" w:line="240" w:lineRule="auto"/>
+              <w:rPr>
+                <w:rFonts w:ascii="Times New Roman" w:eastAsia="Times New Roman" w:hAnsi="Times New Roman" w:cs="Times New Roman"/>
+                <w:sz w:val="20"/>
+                <w:szCs w:val="20"/>
+              </w:rPr>
+            </w:pPr>
+            <w:r>
+              <w:rPr>
+                <w:rFonts w:ascii="Times New Roman" w:eastAsia="Times New Roman" w:hAnsi="Times New Roman" w:cs="Times New Roman"/>
+                <w:sz w:val="20"/>
+                <w:szCs w:val="20"/>
+              </w:rPr>
+              <w:t>Расходы на публикации в ходе процедуры банкротства</w:t>
+            </w:r>
+          </w:p>
+        </w:tc>
+        <w:tc>
+          <w:tcPr>
+            <w:tcW w:w="1701" w:type="dxa"/>
+            <w:shd w:val="clear" w:color="auto" w:fill="auto"/>
+          </w:tcPr>
+          <w:p>
+            <w:pPr>
+              <w:widowControl w:val="0"/>
+              <w:pBdr>
+                <w:top w:val="none" w:sz="0" w:space="0" w:color="auto"/>
+                <w:left w:val="none" w:sz="0" w:space="0" w:color="auto"/>
+                <w:bottom w:val="none" w:sz="0" w:space="0" w:color="auto"/>
+                <w:right w:val="none" w:sz="0" w:space="0" w:color="auto"/>
+                <w:between w:val="none" w:sz="0" w:space="0" w:color="auto"/>
+              </w:pBdr>
+              <w:spacing w:after="0" w:line="240" w:lineRule="auto"/>
+              <w:jc w:val="right"/>
+              <w:rPr>
+                <w:rFonts w:ascii="Times New Roman" w:eastAsia="Times New Roman" w:hAnsi="Times New Roman" w:cs="Times New Roman"/>
+                <w:sz w:val="20"/>
+                <w:szCs w:val="20"/>
+              </w:rPr>
+            </w:pPr>
+            <w:r>
+              <w:rPr>
+                <w:rFonts w:ascii="Times New Roman" w:eastAsia="Times New Roman" w:hAnsi="Times New Roman" w:cs="Times New Roman"/>
+                <w:sz w:val="20"/>
+                <w:szCs w:val="20"/>
+              </w:rPr>
+              <w:t xml:space="preserve">от </w:t>
+            </w:r>
+            <w:r>
+              <w:rPr>
+                <w:rFonts w:ascii="Times New Roman" w:eastAsia="Times New Roman" w:hAnsi="Times New Roman" w:cs="Times New Roman"/>
+                <w:sz w:val="20"/>
+                <w:szCs w:val="20"/>
+              </w:rPr>
+              <w:t>20</w:t>
+            </w:r>
+            <w:r>
+              <w:rPr>
+                <w:rFonts w:ascii="Times New Roman" w:eastAsia="Times New Roman" w:hAnsi="Times New Roman" w:cs="Times New Roman"/>
+                <w:sz w:val="20"/>
+                <w:szCs w:val="20"/>
+              </w:rPr>
+              <w:t xml:space="preserve"> </w:t>
+            </w:r>
+            <w:r>
+              <w:rPr>
+                <w:rFonts w:ascii="Times New Roman" w:eastAsia="Times New Roman" w:hAnsi="Times New Roman" w:cs="Times New Roman"/>
+                <w:sz w:val="20"/>
+                <w:szCs w:val="20"/>
+              </w:rPr>
+              <w:t>000</w:t>
             </w:r>
           </w:p>
         </w:tc>
@@ -6526,195 +6642,15 @@
                 <w:between w:val="none" w:sz="0" w:space="0" w:color="auto"/>
               </w:pBdr>
               <w:spacing w:after="0" w:line="240" w:lineRule="auto"/>
+              <w:jc w:val="right"/>
               <w:rPr>
                 <w:rFonts w:ascii="Times New Roman" w:eastAsia="Times New Roman" w:hAnsi="Times New Roman" w:cs="Times New Roman"/>
                 <w:sz w:val="20"/>
                 <w:szCs w:val="20"/>
               </w:rPr>
             </w:pPr>
-            <w:r>
-              <w:rPr>
-                <w:rFonts w:ascii="Times New Roman" w:eastAsia="Times New Roman" w:hAnsi="Times New Roman" w:cs="Times New Roman"/>
-                <w:sz w:val="20"/>
-                <w:szCs w:val="20"/>
-              </w:rPr>
-              <w:t xml:space="preserve">2.    </w:t>
-            </w:r>
-            <w:r>
-              <w:rPr>
-                <w:rFonts w:ascii="Times New Roman" w:eastAsia="Times New Roman" w:hAnsi="Times New Roman" w:cs="Times New Roman"/>
-                <w:sz w:val="20"/>
-                <w:szCs w:val="20"/>
-              </w:rPr>
-              <w:t>Государственная пошлина за подачу заявления о признании банкротом</w:t>
-            </w:r>
-          </w:p>
-        </w:tc>
-        <w:tc>
-          <w:tcPr>
-            <w:tcW w:w="1701" w:type="dxa"/>
-            <w:shd w:val="clear" w:color="auto" w:fill="auto"/>
-          </w:tcPr>
-          <w:p>
-            <w:pPr>
-              <w:widowControl w:val="0"/>
-              <w:pBdr>
-                <w:top w:val="none" w:sz="0" w:space="0" w:color="auto"/>
-                <w:left w:val="none" w:sz="0" w:space="0" w:color="auto"/>
-                <w:bottom w:val="none" w:sz="0" w:space="0" w:color="auto"/>
-                <w:right w:val="none" w:sz="0" w:space="0" w:color="auto"/>
-                <w:between w:val="none" w:sz="0" w:space="0" w:color="auto"/>
-              </w:pBdr>
-              <w:spacing w:after="0" w:line="240" w:lineRule="auto"/>
-              <w:jc w:val="center"/>
-              <w:rPr>
-                <w:rFonts w:ascii="Times New Roman" w:eastAsia="Times New Roman" w:hAnsi="Times New Roman" w:cs="Times New Roman"/>
-                <w:sz w:val="20"/>
-                <w:szCs w:val="20"/>
-              </w:rPr>
-            </w:pPr>
-            <w:r>
-              <w:rPr>
-                <w:rFonts w:ascii="Times New Roman" w:eastAsia="Times New Roman" w:hAnsi="Times New Roman" w:cs="Times New Roman"/>
-                <w:sz w:val="20"/>
-                <w:szCs w:val="20"/>
-              </w:rPr>
-              <w:t>300</w:t>
-            </w:r>
-          </w:p>
-        </w:tc>
-      </w:tr>
-      <w:tr>
-        <w:tc>
-          <w:tcPr>
-            <w:tcW w:w="7196" w:type="dxa"/>
-            <w:shd w:val="clear" w:color="auto" w:fill="auto"/>
-          </w:tcPr>
-          <w:p>
-            <w:pPr>
-              <w:pStyle w:val="af4"/>
-              <w:widowControl w:val="0"/>
-              <w:numPr>
-                <w:ilvl w:val="0"/>
-                <w:numId w:val="16"/>
-              </w:numPr>
-              <w:pBdr>
-                <w:top w:val="none" w:sz="0" w:space="0" w:color="auto"/>
-                <w:left w:val="none" w:sz="0" w:space="0" w:color="auto"/>
-                <w:bottom w:val="none" w:sz="0" w:space="0" w:color="auto"/>
-                <w:right w:val="none" w:sz="0" w:space="0" w:color="auto"/>
-                <w:between w:val="none" w:sz="0" w:space="0" w:color="auto"/>
-              </w:pBdr>
-              <w:spacing w:after="0" w:line="240" w:lineRule="auto"/>
-              <w:rPr>
-                <w:rFonts w:ascii="Times New Roman" w:eastAsia="Times New Roman" w:hAnsi="Times New Roman" w:cs="Times New Roman"/>
-                <w:sz w:val="20"/>
-                <w:szCs w:val="20"/>
-              </w:rPr>
-            </w:pPr>
-            <w:r>
-              <w:rPr>
-                <w:rFonts w:ascii="Times New Roman" w:eastAsia="Times New Roman" w:hAnsi="Times New Roman" w:cs="Times New Roman"/>
-                <w:sz w:val="20"/>
-                <w:szCs w:val="20"/>
-              </w:rPr>
-              <w:t>Расходы на публикации в ходе процедуры банкротства</w:t>
-            </w:r>
-          </w:p>
-        </w:tc>
-        <w:tc>
-          <w:tcPr>
-            <w:tcW w:w="1701" w:type="dxa"/>
-            <w:shd w:val="clear" w:color="auto" w:fill="auto"/>
-          </w:tcPr>
-          <w:p>
-            <w:pPr>
-              <w:widowControl w:val="0"/>
-              <w:pBdr>
-                <w:top w:val="none" w:sz="0" w:space="0" w:color="auto"/>
-                <w:left w:val="none" w:sz="0" w:space="0" w:color="auto"/>
-                <w:bottom w:val="none" w:sz="0" w:space="0" w:color="auto"/>
-                <w:right w:val="none" w:sz="0" w:space="0" w:color="auto"/>
-                <w:between w:val="none" w:sz="0" w:space="0" w:color="auto"/>
-              </w:pBdr>
-              <w:spacing w:after="0" w:line="240" w:lineRule="auto"/>
-              <w:jc w:val="center"/>
-              <w:rPr>
-                <w:rFonts w:ascii="Times New Roman" w:eastAsia="Times New Roman" w:hAnsi="Times New Roman" w:cs="Times New Roman"/>
-                <w:sz w:val="20"/>
-                <w:szCs w:val="20"/>
-              </w:rPr>
-            </w:pPr>
-            <w:r>
-              <w:rPr>
-                <w:rFonts w:ascii="Times New Roman" w:eastAsia="Times New Roman" w:hAnsi="Times New Roman" w:cs="Times New Roman"/>
-                <w:sz w:val="20"/>
-                <w:szCs w:val="20"/>
-              </w:rPr>
-              <w:t xml:space="preserve">от </w:t>
-            </w:r>
-            <w:r>
-              <w:rPr>
-                <w:rFonts w:ascii="Times New Roman" w:eastAsia="Times New Roman" w:hAnsi="Times New Roman" w:cs="Times New Roman"/>
-                <w:sz w:val="20"/>
-                <w:szCs w:val="20"/>
-              </w:rPr>
-              <w:t>20</w:t>
-            </w:r>
-            <w:r>
-              <w:rPr>
-                <w:rFonts w:ascii="Times New Roman" w:eastAsia="Times New Roman" w:hAnsi="Times New Roman" w:cs="Times New Roman"/>
-                <w:sz w:val="20"/>
-                <w:szCs w:val="20"/>
-              </w:rPr>
-              <w:t>000</w:t>
-            </w:r>
-          </w:p>
-          <w:p>
-            <w:pPr>
-              <w:widowControl w:val="0"/>
-              <w:pBdr>
-                <w:top w:val="none" w:sz="0" w:space="0" w:color="auto"/>
-                <w:left w:val="none" w:sz="0" w:space="0" w:color="auto"/>
-                <w:bottom w:val="none" w:sz="0" w:space="0" w:color="auto"/>
-                <w:right w:val="none" w:sz="0" w:space="0" w:color="auto"/>
-                <w:between w:val="none" w:sz="0" w:space="0" w:color="auto"/>
-              </w:pBdr>
-              <w:spacing w:after="0" w:line="240" w:lineRule="auto"/>
-              <w:jc w:val="center"/>
-              <w:rPr>
-                <w:rFonts w:ascii="Times New Roman" w:eastAsia="Times New Roman" w:hAnsi="Times New Roman" w:cs="Times New Roman"/>
-                <w:sz w:val="20"/>
-                <w:szCs w:val="20"/>
-              </w:rPr>
-            </w:pPr>
-          </w:p>
-        </w:tc>
-      </w:tr>
-      <w:tr>
-        <w:tc>
-          <w:tcPr>
-            <w:tcW w:w="7196" w:type="dxa"/>
-            <w:shd w:val="clear" w:color="auto" w:fill="auto"/>
-          </w:tcPr>
-          <w:p>
-            <w:pPr>
-              <w:widowControl w:val="0"/>
-              <w:pBdr>
-                <w:top w:val="none" w:sz="0" w:space="0" w:color="auto"/>
-                <w:left w:val="none" w:sz="0" w:space="0" w:color="auto"/>
-                <w:bottom w:val="none" w:sz="0" w:space="0" w:color="auto"/>
-                <w:right w:val="none" w:sz="0" w:space="0" w:color="auto"/>
-                <w:between w:val="none" w:sz="0" w:space="0" w:color="auto"/>
-              </w:pBdr>
-              <w:spacing w:after="0" w:line="240" w:lineRule="auto"/>
-              <w:jc w:val="right"/>
-              <w:rPr>
-                <w:rFonts w:ascii="Times New Roman" w:eastAsia="Times New Roman" w:hAnsi="Times New Roman" w:cs="Times New Roman"/>
-                <w:sz w:val="20"/>
-                <w:szCs w:val="20"/>
-              </w:rPr>
-            </w:pPr>
+            <w:bookmarkStart w:id="2" w:name="_GoBack"/>
+            <w:bookmarkEnd w:id="2"/>
             <w:r>
               <w:rPr>
                 <w:rFonts w:ascii="Times New Roman" w:eastAsia="Times New Roman" w:hAnsi="Times New Roman" w:cs="Times New Roman"/>
@@ -6741,7 +6677,7 @@
                 <w:between w:val="none" w:sz="0" w:space="0" w:color="auto"/>
               </w:pBdr>
               <w:spacing w:after="0" w:line="240" w:lineRule="auto"/>
-              <w:jc w:val="center"/>
+              <w:jc w:val="right"/>
               <w:rPr>
                 <w:rFonts w:ascii="Times New Roman" w:eastAsia="Times New Roman" w:hAnsi="Times New Roman" w:cs="Times New Roman"/>
                 <w:sz w:val="20"/>
@@ -6778,7 +6714,15 @@
                 <w:sz w:val="20"/>
                 <w:szCs w:val="20"/>
               </w:rPr>
-              <w:t>300</w:t>
+              <w:t xml:space="preserve"> 0</w:t>
+            </w:r>
+            <w:r>
+              <w:rPr>
+                <w:rFonts w:ascii="Times New Roman" w:eastAsia="Times New Roman" w:hAnsi="Times New Roman" w:cs="Times New Roman"/>
+                <w:sz w:val="20"/>
+                <w:szCs w:val="20"/>
+              </w:rPr>
+              <w:t>00</w:t>
             </w:r>
           </w:p>
         </w:tc>
@@ -7030,7 +6974,6 @@
                 <w:szCs w:val="20"/>
                 <w:lang w:eastAsia="ru-RU"/>
               </w:rPr>
-              <w:lastRenderedPageBreak/>
               <w:t xml:space="preserve">Выявленный риск </w:t>
             </w:r>
           </w:p>
@@ -7066,7 +7009,19 @@
                 <w:szCs w:val="20"/>
                 <w:lang w:eastAsia="ru-RU"/>
               </w:rPr>
-              <w:t>Возможность юриста работы с риском</w:t>
+              <w:t xml:space="preserve">Возможность юриста работы </w:t>
+            </w:r>
+            <w:r>
+              <w:rPr>
+                <w:rFonts w:ascii="Times New Roman" w:eastAsia="Times New Roman" w:hAnsi="Times New Roman" w:cs="Times New Roman"/>
+                <w:b/>
+                <w:bCs/>
+                <w:sz w:val="20"/>
+                <w:szCs w:val="20"/>
+                <w:lang w:eastAsia="ru-RU"/>
+              </w:rPr>
+              <w:lastRenderedPageBreak/>
+              <w:t>с риском</w:t>
             </w:r>
           </w:p>
         </w:tc>
@@ -7101,6 +7056,7 @@
                 <w:szCs w:val="20"/>
                 <w:lang w:eastAsia="ru-RU"/>
               </w:rPr>
+              <w:lastRenderedPageBreak/>
               <w:t>Описание имущества</w:t>
             </w:r>
           </w:p>
@@ -7142,6 +7098,7 @@
                 <w:szCs w:val="20"/>
                 <w:lang w:val="en-US" w:eastAsia="ru-RU"/>
               </w:rPr>
+              <w:lastRenderedPageBreak/>
               <w:t>${RISK</w:t>
             </w:r>
             <w:r>
@@ -7286,22 +7243,20 @@
           <w:shd w:val="clear" w:color="auto" w:fill="FFFFFF"/>
         </w:rPr>
       </w:pPr>
-      <w:r>
-        <w:rPr>
-          <w:rFonts w:ascii="Times New Roman" w:hAnsi="Times New Roman" w:cs="Times New Roman"/>
-          <w:b/>
-          <w:bCs/>
-          <w:color w:val="000000"/>
-          <w:shd w:val="clear" w:color="auto" w:fill="FFFFFF"/>
-        </w:rPr>
-        <w:t xml:space="preserve">Предложения по дальнейшим действиям: </w:t>
-      </w:r>
     </w:p>
     <w:tbl>
       <w:tblPr>
         <w:tblStyle w:val="af"/>
         <w:tblW w:w="9659" w:type="dxa"/>
         <w:tblInd w:w="514" w:type="dxa"/>
+        <w:tblBorders>
+          <w:top w:val="none" w:sz="0" w:space="0" w:color="auto"/>
+          <w:left w:val="none" w:sz="0" w:space="0" w:color="auto"/>
+          <w:bottom w:val="none" w:sz="0" w:space="0" w:color="auto"/>
+          <w:right w:val="none" w:sz="0" w:space="0" w:color="auto"/>
+          <w:insideH w:val="none" w:sz="0" w:space="0" w:color="auto"/>
+          <w:insideV w:val="none" w:sz="0" w:space="0" w:color="auto"/>
+        </w:tblBorders>
         <w:tblLook w:val="04A0" w:firstRow="1" w:lastRow="0" w:firstColumn="1" w:lastColumn="0" w:noHBand="0" w:noVBand="1"/>
       </w:tblPr>
       <w:tblGrid>
@@ -7311,12 +7266,6 @@
         <w:tc>
           <w:tcPr>
             <w:tcW w:w="9659" w:type="dxa"/>
-            <w:tcBorders>
-              <w:top w:val="single" w:sz="4" w:space="0" w:color="auto"/>
-              <w:left w:val="single" w:sz="4" w:space="0" w:color="auto"/>
-              <w:bottom w:val="single" w:sz="4" w:space="0" w:color="auto"/>
-              <w:right w:val="single" w:sz="4" w:space="0" w:color="000000"/>
-            </w:tcBorders>
             <w:hideMark/>
           </w:tcPr>
           <w:p>
@@ -7347,12 +7296,6 @@
         <w:tc>
           <w:tcPr>
             <w:tcW w:w="9659" w:type="dxa"/>
-            <w:tcBorders>
-              <w:top w:val="single" w:sz="4" w:space="0" w:color="auto"/>
-              <w:left w:val="single" w:sz="4" w:space="0" w:color="auto"/>
-              <w:bottom w:val="single" w:sz="4" w:space="0" w:color="auto"/>
-              <w:right w:val="single" w:sz="4" w:space="0" w:color="000000"/>
-            </w:tcBorders>
             <w:hideMark/>
           </w:tcPr>
           <w:p>
@@ -7381,16 +7324,55 @@
     </w:tbl>
     <w:p>
       <w:pPr>
+        <w:pStyle w:val="af4"/>
         <w:spacing w:after="0" w:line="240" w:lineRule="auto"/>
-        <w:ind w:firstLine="709"/>
+        <w:ind w:left="0" w:firstLine="709"/>
+        <w:rPr>
+          <w:rFonts w:ascii="Times New Roman" w:hAnsi="Times New Roman" w:cs="Times New Roman"/>
+          <w:bCs/>
+          <w:color w:val="000000"/>
+          <w:shd w:val="clear" w:color="auto" w:fill="FFFFFF"/>
+          <w:lang w:val="en-US"/>
+        </w:rPr>
+      </w:pPr>
+      <w:r>
+        <w:rPr>
+          <w:rFonts w:ascii="Times New Roman" w:hAnsi="Times New Roman" w:cs="Times New Roman"/>
+          <w:bCs/>
+          <w:color w:val="000000"/>
+          <w:shd w:val="clear" w:color="auto" w:fill="FFFFFF"/>
+        </w:rPr>
+        <w:t>${</w:t>
+      </w:r>
+      <w:r>
+        <w:rPr>
+          <w:rFonts w:ascii="Times New Roman" w:hAnsi="Times New Roman" w:cs="Times New Roman"/>
+          <w:bCs/>
+          <w:color w:val="000000"/>
+          <w:shd w:val="clear" w:color="auto" w:fill="FFFFFF"/>
+          <w:lang w:val="en-US"/>
+        </w:rPr>
+        <w:t>WHATTODO</w:t>
+      </w:r>
+      <w:r>
+        <w:rPr>
+          <w:rFonts w:ascii="Times New Roman" w:hAnsi="Times New Roman" w:cs="Times New Roman"/>
+          <w:bCs/>
+          <w:color w:val="000000"/>
+          <w:shd w:val="clear" w:color="auto" w:fill="FFFFFF"/>
+        </w:rPr>
+        <w:t>}</w:t>
+      </w:r>
+    </w:p>
+    <w:p>
+      <w:pPr>
+        <w:spacing w:after="0" w:line="240" w:lineRule="auto"/>
         <w:jc w:val="both"/>
         <w:rPr>
           <w:rFonts w:ascii="Times New Roman" w:eastAsia="Times New Roman" w:hAnsi="Times New Roman" w:cs="Times New Roman"/>
-          <w:lang w:eastAsia="ru-RU"/>
-        </w:rPr>
-      </w:pPr>
-      <w:bookmarkStart w:id="2" w:name="_GoBack"/>
-      <w:bookmarkEnd w:id="2"/>
+          <w:lang w:val="en-US" w:eastAsia="ru-RU"/>
+        </w:rPr>
+      </w:pPr>
     </w:p>
     <w:p>
       <w:pPr>
@@ -8683,6 +8665,95 @@
     </w:lvl>
   </w:abstractNum>
   <w:abstractNum w:abstractNumId="5" w15:restartNumberingAfterBreak="0">
+    <w:nsid w:val="13043073"/>
+    <w:multiLevelType w:val="hybridMultilevel"/>
+    <w:tmpl w:val="6C8A56BE"/>
+    <w:lvl w:ilvl="0" w:tplc="0419000F">
+      <w:start w:val="1"/>
+      <w:numFmt w:val="decimal"/>
+      <w:lvlText w:val="%1."/>
+      <w:lvlJc w:val="left"/>
+      <w:pPr>
+        <w:ind w:left="720" w:hanging="360"/>
+      </w:pPr>
+      <w:rPr>
+        <w:rFonts w:hint="default"/>
+      </w:rPr>
+    </w:lvl>
+    <w:lvl w:ilvl="1" w:tplc="04190019" w:tentative="1">
+      <w:start w:val="1"/>
+      <w:numFmt w:val="lowerLetter"/>
+      <w:lvlText w:val="%2."/>
+      <w:lvlJc w:val="left"/>
+      <w:pPr>
+        <w:ind w:left="1440" w:hanging="360"/>
+      </w:pPr>
+    </w:lvl>
+    <w:lvl w:ilvl="2" w:tplc="0419001B" w:tentative="1">
+      <w:start w:val="1"/>
+      <w:numFmt w:val="lowerRoman"/>
+      <w:lvlText w:val="%3."/>
+      <w:lvlJc w:val="right"/>
+      <w:pPr>
+        <w:ind w:left="2160" w:hanging="180"/>
+      </w:pPr>
+    </w:lvl>
+    <w:lvl w:ilvl="3" w:tplc="0419000F" w:tentative="1">
+      <w:start w:val="1"/>
+      <w:numFmt w:val="decimal"/>
+      <w:lvlText w:val="%4."/>
+      <w:lvlJc w:val="left"/>
+      <w:pPr>
+        <w:ind w:left="2880" w:hanging="360"/>
+      </w:pPr>
+    </w:lvl>
+    <w:lvl w:ilvl="4" w:tplc="04190019" w:tentative="1">
+      <w:start w:val="1"/>
+      <w:numFmt w:val="lowerLetter"/>
+      <w:lvlText w:val="%5."/>
+      <w:lvlJc w:val="left"/>
+      <w:pPr>
+        <w:ind w:left="3600" w:hanging="360"/>
+      </w:pPr>
+    </w:lvl>
+    <w:lvl w:ilvl="5" w:tplc="0419001B" w:tentative="1">
+      <w:start w:val="1"/>
+      <w:numFmt w:val="lowerRoman"/>
+      <w:lvlText w:val="%6."/>
+      <w:lvlJc w:val="right"/>
+      <w:pPr>
+        <w:ind w:left="4320" w:hanging="180"/>
+      </w:pPr>
+    </w:lvl>
+    <w:lvl w:ilvl="6" w:tplc="0419000F" w:tentative="1">
+      <w:start w:val="1"/>
+      <w:numFmt w:val="decimal"/>
+      <w:lvlText w:val="%7."/>
+      <w:lvlJc w:val="left"/>
+      <w:pPr>
+        <w:ind w:left="5040" w:hanging="360"/>
+      </w:pPr>
+    </w:lvl>
+    <w:lvl w:ilvl="7" w:tplc="04190019" w:tentative="1">
+      <w:start w:val="1"/>
+      <w:numFmt w:val="lowerLetter"/>
+      <w:lvlText w:val="%8."/>
+      <w:lvlJc w:val="left"/>
+      <w:pPr>
+        <w:ind w:left="5760" w:hanging="360"/>
+      </w:pPr>
+    </w:lvl>
+    <w:lvl w:ilvl="8" w:tplc="0419001B" w:tentative="1">
+      <w:start w:val="1"/>
+      <w:numFmt w:val="lowerRoman"/>
+      <w:lvlText w:val="%9."/>
+      <w:lvlJc w:val="right"/>
+      <w:pPr>
+        <w:ind w:left="6480" w:hanging="180"/>
+      </w:pPr>
+    </w:lvl>
+  </w:abstractNum>
+  <w:abstractNum w:abstractNumId="6" w15:restartNumberingAfterBreak="0">
     <w:nsid w:val="14D020D8"/>
     <w:multiLevelType w:val="hybridMultilevel"/>
     <w:tmpl w:val="82EABE9A"/>
@@ -8795,7 +8866,7 @@
       </w:rPr>
     </w:lvl>
   </w:abstractNum>
-  <w:abstractNum w:abstractNumId="6" w15:restartNumberingAfterBreak="0">
+  <w:abstractNum w:abstractNumId="7" w15:restartNumberingAfterBreak="0">
     <w:nsid w:val="152F524F"/>
     <w:multiLevelType w:val="hybridMultilevel"/>
     <w:tmpl w:val="E5D6073E"/>
@@ -8908,7 +8979,7 @@
       </w:pPr>
     </w:lvl>
   </w:abstractNum>
-  <w:abstractNum w:abstractNumId="7" w15:restartNumberingAfterBreak="0">
+  <w:abstractNum w:abstractNumId="8" w15:restartNumberingAfterBreak="0">
     <w:nsid w:val="175F52C7"/>
     <w:multiLevelType w:val="hybridMultilevel"/>
     <w:tmpl w:val="F6F0F82A"/>
@@ -8997,7 +9068,7 @@
       </w:pPr>
     </w:lvl>
   </w:abstractNum>
-  <w:abstractNum w:abstractNumId="8" w15:restartNumberingAfterBreak="0">
+  <w:abstractNum w:abstractNumId="9" w15:restartNumberingAfterBreak="0">
     <w:nsid w:val="21B60B87"/>
     <w:multiLevelType w:val="hybridMultilevel"/>
     <w:tmpl w:val="DA16294A"/>
@@ -9086,7 +9157,7 @@
       </w:pPr>
     </w:lvl>
   </w:abstractNum>
-  <w:abstractNum w:abstractNumId="9" w15:restartNumberingAfterBreak="0">
+  <w:abstractNum w:abstractNumId="10" w15:restartNumberingAfterBreak="0">
     <w:nsid w:val="21F90DAD"/>
     <w:multiLevelType w:val="hybridMultilevel"/>
     <w:tmpl w:val="957E81B2"/>
@@ -9199,7 +9270,7 @@
       </w:rPr>
     </w:lvl>
   </w:abstractNum>
-  <w:abstractNum w:abstractNumId="10" w15:restartNumberingAfterBreak="0">
+  <w:abstractNum w:abstractNumId="11" w15:restartNumberingAfterBreak="0">
     <w:nsid w:val="23081D48"/>
     <w:multiLevelType w:val="hybridMultilevel"/>
     <w:tmpl w:val="FF0ABD4E"/>
@@ -9312,7 +9383,7 @@
       </w:pPr>
     </w:lvl>
   </w:abstractNum>
-  <w:abstractNum w:abstractNumId="11" w15:restartNumberingAfterBreak="0">
+  <w:abstractNum w:abstractNumId="12" w15:restartNumberingAfterBreak="0">
     <w:nsid w:val="248F4A87"/>
     <w:multiLevelType w:val="multilevel"/>
     <w:tmpl w:val="B824F146"/>
@@ -9425,7 +9496,7 @@
       </w:rPr>
     </w:lvl>
   </w:abstractNum>
-  <w:abstractNum w:abstractNumId="12" w15:restartNumberingAfterBreak="0">
+  <w:abstractNum w:abstractNumId="13" w15:restartNumberingAfterBreak="0">
     <w:nsid w:val="263B693E"/>
     <w:multiLevelType w:val="hybridMultilevel"/>
     <w:tmpl w:val="8EE08AB0"/>
@@ -9538,7 +9609,7 @@
       </w:rPr>
     </w:lvl>
   </w:abstractNum>
-  <w:abstractNum w:abstractNumId="13" w15:restartNumberingAfterBreak="0">
+  <w:abstractNum w:abstractNumId="14" w15:restartNumberingAfterBreak="0">
     <w:nsid w:val="27831382"/>
     <w:multiLevelType w:val="hybridMultilevel"/>
     <w:tmpl w:val="43A45D62"/>
@@ -9651,7 +9722,7 @@
       </w:rPr>
     </w:lvl>
   </w:abstractNum>
-  <w:abstractNum w:abstractNumId="14" w15:restartNumberingAfterBreak="0">
+  <w:abstractNum w:abstractNumId="15" w15:restartNumberingAfterBreak="0">
     <w:nsid w:val="29D75483"/>
     <w:multiLevelType w:val="hybridMultilevel"/>
     <w:tmpl w:val="FC4EECD2"/>
@@ -9768,7 +9839,7 @@
       </w:pPr>
     </w:lvl>
   </w:abstractNum>
-  <w:abstractNum w:abstractNumId="15" w15:restartNumberingAfterBreak="0">
+  <w:abstractNum w:abstractNumId="16" w15:restartNumberingAfterBreak="0">
     <w:nsid w:val="2DBC53E3"/>
     <w:multiLevelType w:val="multilevel"/>
     <w:tmpl w:val="49EE9B5A"/>
@@ -9889,7 +9960,7 @@
       </w:rPr>
     </w:lvl>
   </w:abstractNum>
-  <w:abstractNum w:abstractNumId="16" w15:restartNumberingAfterBreak="0">
+  <w:abstractNum w:abstractNumId="17" w15:restartNumberingAfterBreak="0">
     <w:nsid w:val="2DC22E10"/>
     <w:multiLevelType w:val="hybridMultilevel"/>
     <w:tmpl w:val="AA46D1C0"/>
@@ -10002,7 +10073,7 @@
       </w:rPr>
     </w:lvl>
   </w:abstractNum>
-  <w:abstractNum w:abstractNumId="17" w15:restartNumberingAfterBreak="0">
+  <w:abstractNum w:abstractNumId="18" w15:restartNumberingAfterBreak="0">
     <w:nsid w:val="2ECE5C44"/>
     <w:multiLevelType w:val="hybridMultilevel"/>
     <w:tmpl w:val="F1807A36"/>
@@ -10115,7 +10186,7 @@
       </w:pPr>
     </w:lvl>
   </w:abstractNum>
-  <w:abstractNum w:abstractNumId="18" w15:restartNumberingAfterBreak="0">
+  <w:abstractNum w:abstractNumId="19" w15:restartNumberingAfterBreak="0">
     <w:nsid w:val="2ED37EF4"/>
     <w:multiLevelType w:val="hybridMultilevel"/>
     <w:tmpl w:val="7666AB66"/>
@@ -10228,7 +10299,7 @@
       </w:rPr>
     </w:lvl>
   </w:abstractNum>
-  <w:abstractNum w:abstractNumId="19" w15:restartNumberingAfterBreak="0">
+  <w:abstractNum w:abstractNumId="20" w15:restartNumberingAfterBreak="0">
     <w:nsid w:val="32343F6B"/>
     <w:multiLevelType w:val="hybridMultilevel"/>
     <w:tmpl w:val="8B9E9300"/>
@@ -10341,7 +10412,7 @@
       </w:rPr>
     </w:lvl>
   </w:abstractNum>
-  <w:abstractNum w:abstractNumId="20" w15:restartNumberingAfterBreak="0">
+  <w:abstractNum w:abstractNumId="21" w15:restartNumberingAfterBreak="0">
     <w:nsid w:val="3526291C"/>
     <w:multiLevelType w:val="hybridMultilevel"/>
     <w:tmpl w:val="B4A2271E"/>
@@ -10454,7 +10525,7 @@
       </w:pPr>
     </w:lvl>
   </w:abstractNum>
-  <w:abstractNum w:abstractNumId="21" w15:restartNumberingAfterBreak="0">
+  <w:abstractNum w:abstractNumId="22" w15:restartNumberingAfterBreak="0">
     <w:nsid w:val="3A1B67FC"/>
     <w:multiLevelType w:val="hybridMultilevel"/>
     <w:tmpl w:val="00B8D1E2"/>
@@ -10571,7 +10642,7 @@
       </w:pPr>
     </w:lvl>
   </w:abstractNum>
-  <w:abstractNum w:abstractNumId="22" w15:restartNumberingAfterBreak="0">
+  <w:abstractNum w:abstractNumId="23" w15:restartNumberingAfterBreak="0">
     <w:nsid w:val="3B310EE6"/>
     <w:multiLevelType w:val="hybridMultilevel"/>
     <w:tmpl w:val="7BCA9234"/>
@@ -10684,7 +10755,7 @@
       </w:rPr>
     </w:lvl>
   </w:abstractNum>
-  <w:abstractNum w:abstractNumId="23" w15:restartNumberingAfterBreak="0">
+  <w:abstractNum w:abstractNumId="24" w15:restartNumberingAfterBreak="0">
     <w:nsid w:val="3EE1728B"/>
     <w:multiLevelType w:val="hybridMultilevel"/>
     <w:tmpl w:val="96EC7474"/>
@@ -10797,7 +10868,7 @@
       </w:rPr>
     </w:lvl>
   </w:abstractNum>
-  <w:abstractNum w:abstractNumId="24" w15:restartNumberingAfterBreak="0">
+  <w:abstractNum w:abstractNumId="25" w15:restartNumberingAfterBreak="0">
     <w:nsid w:val="431838D4"/>
     <w:multiLevelType w:val="hybridMultilevel"/>
     <w:tmpl w:val="81147F9A"/>
@@ -10910,7 +10981,7 @@
       </w:rPr>
     </w:lvl>
   </w:abstractNum>
-  <w:abstractNum w:abstractNumId="25" w15:restartNumberingAfterBreak="0">
+  <w:abstractNum w:abstractNumId="26" w15:restartNumberingAfterBreak="0">
     <w:nsid w:val="49952383"/>
     <w:multiLevelType w:val="hybridMultilevel"/>
     <w:tmpl w:val="379015B4"/>
@@ -11023,7 +11094,7 @@
       </w:rPr>
     </w:lvl>
   </w:abstractNum>
-  <w:abstractNum w:abstractNumId="26" w15:restartNumberingAfterBreak="0">
+  <w:abstractNum w:abstractNumId="27" w15:restartNumberingAfterBreak="0">
     <w:nsid w:val="4A52733B"/>
     <w:multiLevelType w:val="hybridMultilevel"/>
     <w:tmpl w:val="7686526C"/>
@@ -11112,7 +11183,7 @@
       </w:pPr>
     </w:lvl>
   </w:abstractNum>
-  <w:abstractNum w:abstractNumId="27" w15:restartNumberingAfterBreak="0">
+  <w:abstractNum w:abstractNumId="28" w15:restartNumberingAfterBreak="0">
     <w:nsid w:val="4F45556E"/>
     <w:multiLevelType w:val="multilevel"/>
     <w:tmpl w:val="44E09F74"/>
@@ -11225,7 +11296,7 @@
       </w:rPr>
     </w:lvl>
   </w:abstractNum>
-  <w:abstractNum w:abstractNumId="28" w15:restartNumberingAfterBreak="0">
+  <w:abstractNum w:abstractNumId="29" w15:restartNumberingAfterBreak="0">
     <w:nsid w:val="50B32B4D"/>
     <w:multiLevelType w:val="hybridMultilevel"/>
     <w:tmpl w:val="E3D4D7CA"/>
@@ -11338,7 +11409,7 @@
       </w:pPr>
     </w:lvl>
   </w:abstractNum>
-  <w:abstractNum w:abstractNumId="29" w15:restartNumberingAfterBreak="0">
+  <w:abstractNum w:abstractNumId="30" w15:restartNumberingAfterBreak="0">
     <w:nsid w:val="50E1078A"/>
     <w:multiLevelType w:val="hybridMultilevel"/>
     <w:tmpl w:val="BF4697AE"/>
@@ -11424,7 +11495,7 @@
       </w:pPr>
     </w:lvl>
   </w:abstractNum>
-  <w:abstractNum w:abstractNumId="30" w15:restartNumberingAfterBreak="0">
+  <w:abstractNum w:abstractNumId="31" w15:restartNumberingAfterBreak="0">
     <w:nsid w:val="521945DC"/>
     <w:multiLevelType w:val="hybridMultilevel"/>
     <w:tmpl w:val="79B21170"/>
@@ -11513,7 +11584,7 @@
       </w:pPr>
     </w:lvl>
   </w:abstractNum>
-  <w:abstractNum w:abstractNumId="31" w15:restartNumberingAfterBreak="0">
+  <w:abstractNum w:abstractNumId="32" w15:restartNumberingAfterBreak="0">
     <w:nsid w:val="541B630F"/>
     <w:multiLevelType w:val="hybridMultilevel"/>
     <w:tmpl w:val="F7D2CDE4"/>
@@ -11626,7 +11697,7 @@
       </w:pPr>
     </w:lvl>
   </w:abstractNum>
-  <w:abstractNum w:abstractNumId="32" w15:restartNumberingAfterBreak="0">
+  <w:abstractNum w:abstractNumId="33" w15:restartNumberingAfterBreak="0">
     <w:nsid w:val="571F04B0"/>
     <w:multiLevelType w:val="hybridMultilevel"/>
     <w:tmpl w:val="1F80B2D6"/>
@@ -11739,7 +11810,7 @@
       </w:rPr>
     </w:lvl>
   </w:abstractNum>
-  <w:abstractNum w:abstractNumId="33" w15:restartNumberingAfterBreak="0">
+  <w:abstractNum w:abstractNumId="34" w15:restartNumberingAfterBreak="0">
     <w:nsid w:val="59D05AA9"/>
     <w:multiLevelType w:val="hybridMultilevel"/>
     <w:tmpl w:val="D7A470EA"/>
@@ -11828,7 +11899,7 @@
       </w:pPr>
     </w:lvl>
   </w:abstractNum>
-  <w:abstractNum w:abstractNumId="34" w15:restartNumberingAfterBreak="0">
+  <w:abstractNum w:abstractNumId="35" w15:restartNumberingAfterBreak="0">
     <w:nsid w:val="66784F53"/>
     <w:multiLevelType w:val="hybridMultilevel"/>
     <w:tmpl w:val="C09009C0"/>
@@ -11945,7 +12016,120 @@
       </w:pPr>
     </w:lvl>
   </w:abstractNum>
-  <w:abstractNum w:abstractNumId="35" w15:restartNumberingAfterBreak="0">
+  <w:abstractNum w:abstractNumId="36" w15:restartNumberingAfterBreak="0">
+    <w:nsid w:val="674E5A88"/>
+    <w:multiLevelType w:val="multilevel"/>
+    <w:tmpl w:val="B824F146"/>
+    <w:lvl w:ilvl="0">
+      <w:start w:val="1"/>
+      <w:numFmt w:val="decimal"/>
+      <w:lvlText w:val="%1."/>
+      <w:lvlJc w:val="left"/>
+      <w:pPr>
+        <w:ind w:left="405" w:hanging="405"/>
+      </w:pPr>
+      <w:rPr>
+        <w:rFonts w:hint="default"/>
+      </w:rPr>
+    </w:lvl>
+    <w:lvl w:ilvl="1">
+      <w:start w:val="1"/>
+      <w:numFmt w:val="decimal"/>
+      <w:lvlText w:val="%1.%2."/>
+      <w:lvlJc w:val="left"/>
+      <w:pPr>
+        <w:ind w:left="405" w:hanging="405"/>
+      </w:pPr>
+      <w:rPr>
+        <w:rFonts w:hint="default"/>
+      </w:rPr>
+    </w:lvl>
+    <w:lvl w:ilvl="2">
+      <w:start w:val="1"/>
+      <w:numFmt w:val="decimal"/>
+      <w:lvlText w:val="%1.%2.%3."/>
+      <w:lvlJc w:val="left"/>
+      <w:pPr>
+        <w:ind w:left="720" w:hanging="720"/>
+      </w:pPr>
+      <w:rPr>
+        <w:rFonts w:hint="default"/>
+      </w:rPr>
+    </w:lvl>
+    <w:lvl w:ilvl="3">
+      <w:start w:val="1"/>
+      <w:numFmt w:val="decimal"/>
+      <w:lvlText w:val="%1.%2.%3.%4."/>
+      <w:lvlJc w:val="left"/>
+      <w:pPr>
+        <w:ind w:left="720" w:hanging="720"/>
+      </w:pPr>
+      <w:rPr>
+        <w:rFonts w:hint="default"/>
+      </w:rPr>
+    </w:lvl>
+    <w:lvl w:ilvl="4">
+      <w:start w:val="1"/>
+      <w:numFmt w:val="decimal"/>
+      <w:lvlText w:val="%1.%2.%3.%4.%5."/>
+      <w:lvlJc w:val="left"/>
+      <w:pPr>
+        <w:ind w:left="1080" w:hanging="1080"/>
+      </w:pPr>
+      <w:rPr>
+        <w:rFonts w:hint="default"/>
+      </w:rPr>
+    </w:lvl>
+    <w:lvl w:ilvl="5">
+      <w:start w:val="1"/>
+      <w:numFmt w:val="decimal"/>
+      <w:lvlText w:val="%1.%2.%3.%4.%5.%6."/>
+      <w:lvlJc w:val="left"/>
+      <w:pPr>
+        <w:ind w:left="1080" w:hanging="1080"/>
+      </w:pPr>
+      <w:rPr>
+        <w:rFonts w:hint="default"/>
+      </w:rPr>
+    </w:lvl>
+    <w:lvl w:ilvl="6">
+      <w:start w:val="1"/>
+      <w:numFmt w:val="decimal"/>
+      <w:lvlText w:val="%1.%2.%3.%4.%5.%6.%7."/>
+      <w:lvlJc w:val="left"/>
+      <w:pPr>
+        <w:ind w:left="1440" w:hanging="1440"/>
+      </w:pPr>
+      <w:rPr>
+        <w:rFonts w:hint="default"/>
+      </w:rPr>
+    </w:lvl>
+    <w:lvl w:ilvl="7">
+      <w:start w:val="1"/>
+      <w:numFmt w:val="decimal"/>
+      <w:lvlText w:val="%1.%2.%3.%4.%5.%6.%7.%8."/>
+      <w:lvlJc w:val="left"/>
+      <w:pPr>
+        <w:ind w:left="1440" w:hanging="1440"/>
+      </w:pPr>
+      <w:rPr>
+        <w:rFonts w:hint="default"/>
+      </w:rPr>
+    </w:lvl>
+    <w:lvl w:ilvl="8">
+      <w:start w:val="1"/>
+      <w:numFmt w:val="decimal"/>
+      <w:lvlText w:val="%1.%2.%3.%4.%5.%6.%7.%8.%9."/>
+      <w:lvlJc w:val="left"/>
+      <w:pPr>
+        <w:ind w:left="1800" w:hanging="1800"/>
+      </w:pPr>
+      <w:rPr>
+        <w:rFonts w:hint="default"/>
+      </w:rPr>
+    </w:lvl>
+  </w:abstractNum>
+  <w:abstractNum w:abstractNumId="37" w15:restartNumberingAfterBreak="0">
     <w:nsid w:val="71552B46"/>
     <w:multiLevelType w:val="hybridMultilevel"/>
     <w:tmpl w:val="CB8EA0EA"/>
@@ -12058,7 +12242,7 @@
       </w:rPr>
     </w:lvl>
   </w:abstractNum>
-  <w:abstractNum w:abstractNumId="36" w15:restartNumberingAfterBreak="0">
+  <w:abstractNum w:abstractNumId="38" w15:restartNumberingAfterBreak="0">
     <w:nsid w:val="743600B3"/>
     <w:multiLevelType w:val="hybridMultilevel"/>
     <w:tmpl w:val="09C8AD6E"/>
@@ -12171,7 +12355,7 @@
       </w:rPr>
     </w:lvl>
   </w:abstractNum>
-  <w:abstractNum w:abstractNumId="37" w15:restartNumberingAfterBreak="0">
+  <w:abstractNum w:abstractNumId="39" w15:restartNumberingAfterBreak="0">
     <w:nsid w:val="7DA3263C"/>
     <w:multiLevelType w:val="hybridMultilevel"/>
     <w:tmpl w:val="23AE17EA"/>
@@ -12288,7 +12472,7 @@
       </w:pPr>
     </w:lvl>
   </w:abstractNum>
-  <w:abstractNum w:abstractNumId="38" w15:restartNumberingAfterBreak="0">
+  <w:abstractNum w:abstractNumId="40" w15:restartNumberingAfterBreak="0">
     <w:nsid w:val="7EE72DB3"/>
     <w:multiLevelType w:val="hybridMultilevel"/>
     <w:tmpl w:val="E334CF18"/>
@@ -12378,121 +12562,127 @@
     </w:lvl>
   </w:abstractNum>
   <w:num w:numId="1">
-    <w:abstractNumId w:val="14"/>
+    <w:abstractNumId w:val="15"/>
   </w:num>
   <w:num w:numId="2">
-    <w:abstractNumId w:val="34"/>
+    <w:abstractNumId w:val="35"/>
   </w:num>
   <w:num w:numId="3">
-    <w:abstractNumId w:val="21"/>
+    <w:abstractNumId w:val="22"/>
   </w:num>
   <w:num w:numId="4">
-    <w:abstractNumId w:val="37"/>
+    <w:abstractNumId w:val="39"/>
   </w:num>
   <w:num w:numId="5">
-    <w:abstractNumId w:val="6"/>
+    <w:abstractNumId w:val="7"/>
   </w:num>
   <w:num w:numId="6">
-    <w:abstractNumId w:val="10"/>
+    <w:abstractNumId w:val="11"/>
   </w:num>
   <w:num w:numId="7">
-    <w:abstractNumId w:val="17"/>
+    <w:abstractNumId w:val="18"/>
   </w:num>
   <w:num w:numId="8">
-    <w:abstractNumId w:val="28"/>
+    <w:abstractNumId w:val="29"/>
   </w:num>
   <w:num w:numId="9">
     <w:abstractNumId w:val="1"/>
   </w:num>
   <w:num w:numId="10">
-    <w:abstractNumId w:val="31"/>
+    <w:abstractNumId w:val="32"/>
   </w:num>
   <w:num w:numId="11">
-    <w:abstractNumId w:val="20"/>
+    <w:abstractNumId w:val="21"/>
   </w:num>
   <w:num w:numId="12">
-    <w:abstractNumId w:val="8"/>
+    <w:abstractNumId w:val="9"/>
   </w:num>
   <w:num w:numId="13">
+    <w:abstractNumId w:val="25"/>
+  </w:num>
+  <w:num w:numId="14">
+    <w:abstractNumId w:val="33"/>
+  </w:num>
+  <w:num w:numId="15">
+    <w:abstractNumId w:val="13"/>
+  </w:num>
+  <w:num w:numId="16">
+    <w:abstractNumId w:val="28"/>
+  </w:num>
+  <w:num w:numId="17">
     <w:abstractNumId w:val="24"/>
   </w:num>
-  <w:num w:numId="14">
-    <w:abstractNumId w:val="32"/>
-  </w:num>
-  <w:num w:numId="15">
-    <w:abstractNumId w:val="12"/>
-  </w:num>
-  <w:num w:numId="16">
-    <w:abstractNumId w:val="27"/>
-  </w:num>
-  <w:num w:numId="17">
-    <w:abstractNumId w:val="23"/>
-  </w:num>
   <w:num w:numId="18">
-    <w:abstractNumId w:val="18"/>
+    <w:abstractNumId w:val="19"/>
   </w:num>
   <w:num w:numId="19">
     <w:abstractNumId w:val="2"/>
   </w:num>
   <w:num w:numId="20">
-    <w:abstractNumId w:val="5"/>
+    <w:abstractNumId w:val="6"/>
   </w:num>
   <w:num w:numId="21">
-    <w:abstractNumId w:val="22"/>
+    <w:abstractNumId w:val="23"/>
   </w:num>
   <w:num w:numId="22">
-    <w:abstractNumId w:val="16"/>
+    <w:abstractNumId w:val="17"/>
   </w:num>
   <w:num w:numId="23">
-    <w:abstractNumId w:val="19"/>
+    <w:abstractNumId w:val="20"/>
   </w:num>
   <w:num w:numId="24">
     <w:abstractNumId w:val="4"/>
   </w:num>
   <w:num w:numId="25">
-    <w:abstractNumId w:val="35"/>
+    <w:abstractNumId w:val="37"/>
   </w:num>
   <w:num w:numId="26">
-    <w:abstractNumId w:val="36"/>
+    <w:abstractNumId w:val="38"/>
   </w:num>
   <w:num w:numId="27">
-    <w:abstractNumId w:val="9"/>
+    <w:abstractNumId w:val="10"/>
   </w:num>
   <w:num w:numId="28">
-    <w:abstractNumId w:val="13"/>
+    <w:abstractNumId w:val="14"/>
   </w:num>
   <w:num w:numId="29">
-    <w:abstractNumId w:val="25"/>
+    <w:abstractNumId w:val="26"/>
   </w:num>
   <w:num w:numId="30">
-    <w:abstractNumId w:val="38"/>
+    <w:abstractNumId w:val="40"/>
   </w:num>
   <w:num w:numId="31">
-    <w:abstractNumId w:val="7"/>
+    <w:abstractNumId w:val="8"/>
   </w:num>
   <w:num w:numId="32">
-    <w:abstractNumId w:val="15"/>
+    <w:abstractNumId w:val="16"/>
   </w:num>
   <w:num w:numId="33">
+    <w:abstractNumId w:val="31"/>
+  </w:num>
+  <w:num w:numId="34">
     <w:abstractNumId w:val="30"/>
   </w:num>
-  <w:num w:numId="34">
-    <w:abstractNumId w:val="29"/>
-  </w:num>
   <w:num w:numId="35">
-    <w:abstractNumId w:val="26"/>
+    <w:abstractNumId w:val="27"/>
   </w:num>
   <w:num w:numId="36">
-    <w:abstractNumId w:val="33"/>
+    <w:abstractNumId w:val="34"/>
   </w:num>
   <w:num w:numId="37">
     <w:abstractNumId w:val="3"/>
   </w:num>
   <w:num w:numId="38">
-    <w:abstractNumId w:val="11"/>
+    <w:abstractNumId w:val="12"/>
   </w:num>
   <w:num w:numId="39">
     <w:abstractNumId w:val="0"/>
+  </w:num>
+  <w:num w:numId="40">
+    <w:abstractNumId w:val="5"/>
+  </w:num>
+  <w:num w:numId="41">
+    <w:abstractNumId w:val="36"/>
   </w:num>
 </w:numbering>
 </file>
@@ -24693,7 +24883,7 @@
 </file>
 
 <file path=customXml/itemProps1.xml><?xml version="1.0" encoding="utf-8"?>
-<ds:datastoreItem xmlns:ds="http://schemas.openxmlformats.org/officeDocument/2006/customXml" ds:itemID="{61747803-CC2F-4BC8-9C55-4281C3E1426B}">
+<ds:datastoreItem xmlns:ds="http://schemas.openxmlformats.org/officeDocument/2006/customXml" ds:itemID="{EF4C44FB-C499-46EC-8BD8-A6280291FAFB}">
   <ds:schemaRefs>
     <ds:schemaRef ds:uri="http://schemas.openxmlformats.org/officeDocument/2006/bibliography"/>
   </ds:schemaRefs>

--- a/templates/Отчёт ЭПЭ с ипотекой.docx
+++ b/templates/Отчёт ЭПЭ с ипотекой.docx
@@ -65,10 +65,13 @@
           <w:szCs w:val="24"/>
           <w:lang w:eastAsia="ru-RU"/>
         </w:rPr>
-        <w:t xml:space="preserve">В рамках договора на </w:t>
+        <w:t>В рамках договора на оказание  услуг</w:t>
       </w:r>
-      <w:proofErr w:type="gramStart"/>
-      <w:r>
+    </w:p>
+    <w:p>
+      <w:pPr>
+        <w:spacing w:after="0" w:line="240" w:lineRule="auto"/>
+        <w:jc w:val="center"/>
         <w:rPr>
           <w:rFonts w:ascii="Times New Roman" w:eastAsia="Times New Roman" w:hAnsi="Times New Roman" w:cs="Times New Roman"/>
           <w:b/>
@@ -76,14 +79,8 @@
           <w:szCs w:val="24"/>
           <w:lang w:eastAsia="ru-RU"/>
         </w:rPr>
-        <w:t>оказание  услуг</w:t>
-      </w:r>
-      <w:proofErr w:type="gramEnd"/>
-    </w:p>
-    <w:p>
-      <w:pPr>
-        <w:spacing w:after="0" w:line="240" w:lineRule="auto"/>
-        <w:jc w:val="center"/>
+      </w:pPr>
+      <w:r>
         <w:rPr>
           <w:rFonts w:ascii="Times New Roman" w:eastAsia="Times New Roman" w:hAnsi="Times New Roman" w:cs="Times New Roman"/>
           <w:b/>
@@ -91,7 +88,8 @@
           <w:szCs w:val="24"/>
           <w:lang w:eastAsia="ru-RU"/>
         </w:rPr>
-      </w:pPr>
+        <w:t xml:space="preserve">№ </w:t>
+      </w:r>
       <w:r>
         <w:rPr>
           <w:rFonts w:ascii="Times New Roman" w:eastAsia="Times New Roman" w:hAnsi="Times New Roman" w:cs="Times New Roman"/>
@@ -100,7 +98,17 @@
           <w:szCs w:val="24"/>
           <w:lang w:eastAsia="ru-RU"/>
         </w:rPr>
-        <w:t xml:space="preserve">№ </w:t>
+        <w:t>${</w:t>
+      </w:r>
+      <w:r>
+        <w:rPr>
+          <w:rFonts w:ascii="Times New Roman" w:eastAsia="Times New Roman" w:hAnsi="Times New Roman" w:cs="Times New Roman"/>
+          <w:b/>
+          <w:sz w:val="24"/>
+          <w:szCs w:val="24"/>
+          <w:lang w:val="en-US" w:eastAsia="ru-RU"/>
+        </w:rPr>
+        <w:t>ID</w:t>
       </w:r>
       <w:r>
         <w:rPr>
@@ -110,7 +118,39 @@
           <w:szCs w:val="24"/>
           <w:lang w:eastAsia="ru-RU"/>
         </w:rPr>
-        <w:t>${</w:t>
+        <w:t>}</w:t>
+      </w:r>
+      <w:r>
+        <w:rPr>
+          <w:rFonts w:ascii="Times New Roman" w:eastAsia="Times New Roman" w:hAnsi="Times New Roman" w:cs="Times New Roman"/>
+          <w:b/>
+          <w:sz w:val="24"/>
+          <w:szCs w:val="24"/>
+          <w:lang w:eastAsia="ru-RU"/>
+        </w:rPr>
+        <w:t xml:space="preserve"> от </w:t>
+      </w:r>
+      <w:bookmarkStart w:id="0" w:name="ДогДата1"/>
+      <w:r>
+        <w:rPr>
+          <w:rFonts w:ascii="Times New Roman" w:eastAsia="Times New Roman" w:hAnsi="Times New Roman" w:cs="Times New Roman"/>
+          <w:b/>
+          <w:sz w:val="24"/>
+          <w:szCs w:val="24"/>
+          <w:lang w:eastAsia="ru-RU"/>
+        </w:rPr>
+        <w:t>$</w:t>
+      </w:r>
+      <w:bookmarkEnd w:id="0"/>
+      <w:r>
+        <w:rPr>
+          <w:rFonts w:ascii="Times New Roman" w:eastAsia="Times New Roman" w:hAnsi="Times New Roman" w:cs="Times New Roman"/>
+          <w:b/>
+          <w:sz w:val="24"/>
+          <w:szCs w:val="24"/>
+          <w:lang w:eastAsia="ru-RU"/>
+        </w:rPr>
+        <w:t>{</w:t>
       </w:r>
       <w:r>
         <w:rPr>
@@ -120,7 +160,7 @@
           <w:szCs w:val="24"/>
           <w:lang w:val="en-US" w:eastAsia="ru-RU"/>
         </w:rPr>
-        <w:t>ID</w:t>
+        <w:t>EXPCONTDATE</w:t>
       </w:r>
       <w:r>
         <w:rPr>
@@ -140,58 +180,6 @@
           <w:szCs w:val="24"/>
           <w:lang w:eastAsia="ru-RU"/>
         </w:rPr>
-        <w:t xml:space="preserve"> от </w:t>
-      </w:r>
-      <w:bookmarkStart w:id="0" w:name="ДогДата1"/>
-      <w:r>
-        <w:rPr>
-          <w:rFonts w:ascii="Times New Roman" w:eastAsia="Times New Roman" w:hAnsi="Times New Roman" w:cs="Times New Roman"/>
-          <w:b/>
-          <w:sz w:val="24"/>
-          <w:szCs w:val="24"/>
-          <w:lang w:eastAsia="ru-RU"/>
-        </w:rPr>
-        <w:t>$</w:t>
-      </w:r>
-      <w:bookmarkEnd w:id="0"/>
-      <w:r>
-        <w:rPr>
-          <w:rFonts w:ascii="Times New Roman" w:eastAsia="Times New Roman" w:hAnsi="Times New Roman" w:cs="Times New Roman"/>
-          <w:b/>
-          <w:sz w:val="24"/>
-          <w:szCs w:val="24"/>
-          <w:lang w:eastAsia="ru-RU"/>
-        </w:rPr>
-        <w:t>{</w:t>
-      </w:r>
-      <w:r>
-        <w:rPr>
-          <w:rFonts w:ascii="Times New Roman" w:eastAsia="Times New Roman" w:hAnsi="Times New Roman" w:cs="Times New Roman"/>
-          <w:b/>
-          <w:sz w:val="24"/>
-          <w:szCs w:val="24"/>
-          <w:lang w:val="en-US" w:eastAsia="ru-RU"/>
-        </w:rPr>
-        <w:t>EXPCONTDATE</w:t>
-      </w:r>
-      <w:r>
-        <w:rPr>
-          <w:rFonts w:ascii="Times New Roman" w:eastAsia="Times New Roman" w:hAnsi="Times New Roman" w:cs="Times New Roman"/>
-          <w:b/>
-          <w:sz w:val="24"/>
-          <w:szCs w:val="24"/>
-          <w:lang w:eastAsia="ru-RU"/>
-        </w:rPr>
-        <w:t>}</w:t>
-      </w:r>
-      <w:r>
-        <w:rPr>
-          <w:rFonts w:ascii="Times New Roman" w:eastAsia="Times New Roman" w:hAnsi="Times New Roman" w:cs="Times New Roman"/>
-          <w:b/>
-          <w:sz w:val="24"/>
-          <w:szCs w:val="24"/>
-          <w:lang w:eastAsia="ru-RU"/>
-        </w:rPr>
         <w:t xml:space="preserve"> г.</w:t>
       </w:r>
     </w:p>
@@ -219,7 +207,6 @@
           <w:shd w:val="clear" w:color="auto" w:fill="FFFFFF"/>
         </w:rPr>
       </w:pPr>
-      <w:proofErr w:type="gramStart"/>
       <w:r>
         <w:rPr>
           <w:rFonts w:ascii="Times New Roman" w:hAnsi="Times New Roman" w:cs="Times New Roman"/>
@@ -238,18 +225,7 @@
           <w:szCs w:val="24"/>
           <w:shd w:val="clear" w:color="auto" w:fill="FFFFFF"/>
         </w:rPr>
-        <w:t>$</w:t>
-      </w:r>
-      <w:proofErr w:type="gramEnd"/>
-      <w:r>
-        <w:rPr>
-          <w:rFonts w:ascii="Times New Roman" w:hAnsi="Times New Roman" w:cs="Times New Roman"/>
-          <w:b/>
-          <w:sz w:val="24"/>
-          <w:szCs w:val="24"/>
-          <w:shd w:val="clear" w:color="auto" w:fill="FFFFFF"/>
-        </w:rPr>
-        <w:t>{</w:t>
+        <w:t>${</w:t>
       </w:r>
       <w:r>
         <w:rPr>
@@ -362,7 +338,6 @@
         </w:rPr>
         <w:t>NAME</w:t>
       </w:r>
-      <w:proofErr w:type="gramStart"/>
       <w:r>
         <w:rPr>
           <w:rFonts w:ascii="Times New Roman" w:hAnsi="Times New Roman"/>
@@ -375,14 +350,7 @@
         <w:rPr>
           <w:rFonts w:ascii="Times New Roman" w:hAnsi="Times New Roman" w:cs="Times New Roman"/>
         </w:rPr>
-        <w:t>(</w:t>
-      </w:r>
-      <w:proofErr w:type="gramEnd"/>
-      <w:r>
-        <w:rPr>
-          <w:rFonts w:ascii="Times New Roman" w:hAnsi="Times New Roman" w:cs="Times New Roman"/>
-        </w:rPr>
-        <w:t xml:space="preserve">далее – Заказчик) обратился в </w:t>
+        <w:t xml:space="preserve">(далее – Заказчик) обратился в </w:t>
       </w:r>
       <w:r>
         <w:rPr>
@@ -2201,17 +2169,8 @@
           <w:rFonts w:ascii="Times New Roman" w:eastAsia="Times New Roman" w:hAnsi="Times New Roman" w:cs="Times New Roman"/>
           <w:iCs/>
         </w:rPr>
-        <w:t xml:space="preserve"> заложенного по договору </w:t>
+        <w:t xml:space="preserve"> заложенного по договору обипотеке</w:t>
       </w:r>
-      <w:proofErr w:type="spellStart"/>
-      <w:r>
-        <w:rPr>
-          <w:rFonts w:ascii="Times New Roman" w:eastAsia="Times New Roman" w:hAnsi="Times New Roman" w:cs="Times New Roman"/>
-          <w:iCs/>
-        </w:rPr>
-        <w:t>обипотеке</w:t>
-      </w:r>
-      <w:proofErr w:type="spellEnd"/>
       <w:r>
         <w:rPr>
           <w:rFonts w:ascii="Times New Roman" w:eastAsia="Times New Roman" w:hAnsi="Times New Roman" w:cs="Times New Roman"/>
@@ -2523,32 +2482,14 @@
           <w:rFonts w:ascii="Times New Roman" w:eastAsia="Times New Roman" w:hAnsi="Times New Roman" w:cs="Times New Roman"/>
           <w:iCs/>
         </w:rPr>
-        <w:t xml:space="preserve">По условиям соглашения погашение обеспеченного обязательства не может осуществляться за счет иного имущества должника, на которое претендуют другие </w:t>
+        <w:t>По условиям соглашения погашение обеспеченного обязательства не может осуществляться за счет иного имущества должника, на которое претендуют другие кредиторы.</w:t>
       </w:r>
-      <w:proofErr w:type="spellStart"/>
-      <w:proofErr w:type="gramStart"/>
       <w:r>
         <w:rPr>
           <w:rFonts w:ascii="Times New Roman" w:eastAsia="Times New Roman" w:hAnsi="Times New Roman" w:cs="Times New Roman"/>
           <w:iCs/>
         </w:rPr>
-        <w:t>кредиторы.</w:t>
-      </w:r>
-      <w:r>
-        <w:rPr>
-          <w:rFonts w:ascii="Times New Roman" w:eastAsia="Times New Roman" w:hAnsi="Times New Roman" w:cs="Times New Roman"/>
-          <w:iCs/>
-        </w:rPr>
-        <w:t>И</w:t>
-      </w:r>
-      <w:proofErr w:type="spellEnd"/>
-      <w:proofErr w:type="gramEnd"/>
-      <w:r>
-        <w:rPr>
-          <w:rFonts w:ascii="Times New Roman" w:eastAsia="Times New Roman" w:hAnsi="Times New Roman" w:cs="Times New Roman"/>
-          <w:iCs/>
-        </w:rPr>
-        <w:t xml:space="preserve"> что очень важно с</w:t>
+        <w:t>И что очень важно с</w:t>
       </w:r>
       <w:r>
         <w:rPr>
@@ -3122,25 +3063,7 @@
           <w:b/>
           <w:bCs/>
         </w:rPr>
-        <w:t xml:space="preserve">последние 3 </w:t>
-      </w:r>
-      <w:proofErr w:type="gramStart"/>
-      <w:r>
-        <w:rPr>
-          <w:rFonts w:ascii="Times New Roman" w:hAnsi="Times New Roman" w:cs="Times New Roman"/>
-          <w:b/>
-          <w:bCs/>
-        </w:rPr>
-        <w:t>года(</w:t>
-      </w:r>
-      <w:proofErr w:type="gramEnd"/>
-      <w:r>
-        <w:rPr>
-          <w:rFonts w:ascii="Times New Roman" w:hAnsi="Times New Roman" w:cs="Times New Roman"/>
-          <w:b/>
-          <w:bCs/>
-        </w:rPr>
-        <w:t>со слов Заказчик</w:t>
+        <w:t>последние 3 года(со слов Заказчик</w:t>
       </w:r>
       <w:r>
         <w:rPr>
@@ -4203,7 +4126,6 @@
               </w:rPr>
               <w:t xml:space="preserve">Привлечение к </w:t>
             </w:r>
-            <w:proofErr w:type="spellStart"/>
             <w:r>
               <w:rPr>
                 <w:rFonts w:ascii="Times New Roman" w:hAnsi="Times New Roman" w:cs="Times New Roman"/>
@@ -4220,7 +4142,6 @@
               </w:rPr>
               <w:t>ответственности</w:t>
             </w:r>
-            <w:proofErr w:type="spellEnd"/>
           </w:p>
         </w:tc>
         <w:tc>
@@ -5093,8 +5014,10 @@
           <w:sz w:val="22"/>
           <w:szCs w:val="22"/>
         </w:rPr>
-        <w:t>области</w:t>
+        <w:t>регионе</w:t>
       </w:r>
+      <w:bookmarkStart w:id="2" w:name="_GoBack"/>
+      <w:bookmarkEnd w:id="2"/>
       <w:r>
         <w:rPr>
           <w:sz w:val="22"/>
@@ -5107,7 +5030,7 @@
           <w:sz w:val="22"/>
           <w:szCs w:val="22"/>
         </w:rPr>
-        <w:t>4</w:t>
+        <w:t>5</w:t>
       </w:r>
       <w:r>
         <w:rPr>
@@ -5876,29 +5799,13 @@
         <w:rPr>
           <w:rFonts w:ascii="Times New Roman" w:eastAsia="Times New Roman" w:hAnsi="Times New Roman" w:cs="Times New Roman"/>
         </w:rPr>
-        <w:t xml:space="preserve">При совершении недобросовестных действий Арбитражный </w:t>
-      </w:r>
-      <w:proofErr w:type="spellStart"/>
-      <w:proofErr w:type="gramStart"/>
-      <w:r>
-        <w:rPr>
-          <w:rFonts w:ascii="Times New Roman" w:eastAsia="Times New Roman" w:hAnsi="Times New Roman" w:cs="Times New Roman"/>
-        </w:rPr>
-        <w:t>суд</w:t>
+        <w:t>При совершении недобросовестных действий Арбитражный суд</w:t>
       </w:r>
       <w:r>
         <w:rPr>
           <w:rFonts w:ascii="Times New Roman" w:eastAsia="Times New Roman" w:hAnsi="Times New Roman" w:cs="Times New Roman"/>
         </w:rPr>
-        <w:t>,руководствуясь</w:t>
-      </w:r>
-      <w:proofErr w:type="spellEnd"/>
-      <w:proofErr w:type="gramEnd"/>
-      <w:r>
-        <w:rPr>
-          <w:rFonts w:ascii="Times New Roman" w:eastAsia="Times New Roman" w:hAnsi="Times New Roman" w:cs="Times New Roman"/>
-        </w:rPr>
-        <w:t xml:space="preserve"> статьей 10 Гражданского кодекса Российской Федерации</w:t>
+        <w:t>,руководствуясь статьей 10 Гражданского кодекса Российской Федерации</w:t>
       </w:r>
       <w:r>
         <w:rPr>
@@ -6649,8 +6556,6 @@
                 <w:szCs w:val="20"/>
               </w:rPr>
             </w:pPr>
-            <w:bookmarkStart w:id="2" w:name="_GoBack"/>
-            <w:bookmarkEnd w:id="2"/>
             <w:r>
               <w:rPr>
                 <w:rFonts w:ascii="Times New Roman" w:eastAsia="Times New Roman" w:hAnsi="Times New Roman" w:cs="Times New Roman"/>
@@ -7601,25 +7506,7 @@
           <w:i/>
           <w:lang w:eastAsia="ru-RU"/>
         </w:rPr>
-        <w:t xml:space="preserve">Обо всех рисках предупрежден (а), они мне разъяснены и </w:t>
-      </w:r>
-      <w:proofErr w:type="gramStart"/>
-      <w:r>
-        <w:rPr>
-          <w:rFonts w:ascii="Times New Roman" w:eastAsia="Times New Roman" w:hAnsi="Times New Roman" w:cs="Times New Roman"/>
-          <w:i/>
-          <w:lang w:eastAsia="ru-RU"/>
-        </w:rPr>
-        <w:t>понятны:_</w:t>
-      </w:r>
-      <w:proofErr w:type="gramEnd"/>
-      <w:r>
-        <w:rPr>
-          <w:rFonts w:ascii="Times New Roman" w:eastAsia="Times New Roman" w:hAnsi="Times New Roman" w:cs="Times New Roman"/>
-          <w:i/>
-          <w:lang w:eastAsia="ru-RU"/>
-        </w:rPr>
-        <w:t>_</w:t>
+        <w:t>Обо всех рисках предупрежден (а), они мне разъяснены и понятны:__</w:t>
       </w:r>
       <w:r>
         <w:rPr>
@@ -24883,7 +24770,7 @@
 </file>
 
 <file path=customXml/itemProps1.xml><?xml version="1.0" encoding="utf-8"?>
-<ds:datastoreItem xmlns:ds="http://schemas.openxmlformats.org/officeDocument/2006/customXml" ds:itemID="{EF4C44FB-C499-46EC-8BD8-A6280291FAFB}">
+<ds:datastoreItem xmlns:ds="http://schemas.openxmlformats.org/officeDocument/2006/customXml" ds:itemID="{1B245592-F104-4007-8450-971F4D364220}">
   <ds:schemaRefs>
     <ds:schemaRef ds:uri="http://schemas.openxmlformats.org/officeDocument/2006/bibliography"/>
   </ds:schemaRefs>

--- a/templates/Отчёт ЭПЭ с ипотекой.docx
+++ b/templates/Отчёт ЭПЭ с ипотекой.docx
@@ -65,13 +65,9 @@
           <w:szCs w:val="24"/>
           <w:lang w:eastAsia="ru-RU"/>
         </w:rPr>
-        <w:t>В рамках договора на оказание  услуг</w:t>
+        <w:t xml:space="preserve">В рамках договора на </w:t>
       </w:r>
-    </w:p>
-    <w:p>
-      <w:pPr>
-        <w:spacing w:after="0" w:line="240" w:lineRule="auto"/>
-        <w:jc w:val="center"/>
+      <w:r>
         <w:rPr>
           <w:rFonts w:ascii="Times New Roman" w:eastAsia="Times New Roman" w:hAnsi="Times New Roman" w:cs="Times New Roman"/>
           <w:b/>
@@ -79,8 +75,13 @@
           <w:szCs w:val="24"/>
           <w:lang w:eastAsia="ru-RU"/>
         </w:rPr>
-      </w:pPr>
-      <w:r>
+        <w:t>оказание услуг</w:t>
+      </w:r>
+    </w:p>
+    <w:p>
+      <w:pPr>
+        <w:spacing w:after="0" w:line="240" w:lineRule="auto"/>
+        <w:jc w:val="center"/>
         <w:rPr>
           <w:rFonts w:ascii="Times New Roman" w:eastAsia="Times New Roman" w:hAnsi="Times New Roman" w:cs="Times New Roman"/>
           <w:b/>
@@ -88,8 +89,7 @@
           <w:szCs w:val="24"/>
           <w:lang w:eastAsia="ru-RU"/>
         </w:rPr>
-        <w:t xml:space="preserve">№ </w:t>
-      </w:r>
+      </w:pPr>
       <w:r>
         <w:rPr>
           <w:rFonts w:ascii="Times New Roman" w:eastAsia="Times New Roman" w:hAnsi="Times New Roman" w:cs="Times New Roman"/>
@@ -98,6 +98,16 @@
           <w:szCs w:val="24"/>
           <w:lang w:eastAsia="ru-RU"/>
         </w:rPr>
+        <w:t xml:space="preserve">№ </w:t>
+      </w:r>
+      <w:r>
+        <w:rPr>
+          <w:rFonts w:ascii="Times New Roman" w:eastAsia="Times New Roman" w:hAnsi="Times New Roman" w:cs="Times New Roman"/>
+          <w:b/>
+          <w:sz w:val="24"/>
+          <w:szCs w:val="24"/>
+          <w:lang w:eastAsia="ru-RU"/>
+        </w:rPr>
         <w:t>${</w:t>
       </w:r>
       <w:r>
@@ -207,6 +217,7 @@
           <w:shd w:val="clear" w:color="auto" w:fill="FFFFFF"/>
         </w:rPr>
       </w:pPr>
+      <w:proofErr w:type="gramStart"/>
       <w:r>
         <w:rPr>
           <w:rFonts w:ascii="Times New Roman" w:hAnsi="Times New Roman" w:cs="Times New Roman"/>
@@ -225,7 +236,18 @@
           <w:szCs w:val="24"/>
           <w:shd w:val="clear" w:color="auto" w:fill="FFFFFF"/>
         </w:rPr>
-        <w:t>${</w:t>
+        <w:t>$</w:t>
+      </w:r>
+      <w:proofErr w:type="gramEnd"/>
+      <w:r>
+        <w:rPr>
+          <w:rFonts w:ascii="Times New Roman" w:hAnsi="Times New Roman" w:cs="Times New Roman"/>
+          <w:b/>
+          <w:sz w:val="24"/>
+          <w:szCs w:val="24"/>
+          <w:shd w:val="clear" w:color="auto" w:fill="FFFFFF"/>
+        </w:rPr>
+        <w:t>{</w:t>
       </w:r>
       <w:r>
         <w:rPr>
@@ -338,6 +360,7 @@
         </w:rPr>
         <w:t>NAME</w:t>
       </w:r>
+      <w:proofErr w:type="gramStart"/>
       <w:r>
         <w:rPr>
           <w:rFonts w:ascii="Times New Roman" w:hAnsi="Times New Roman"/>
@@ -350,7 +373,14 @@
         <w:rPr>
           <w:rFonts w:ascii="Times New Roman" w:hAnsi="Times New Roman" w:cs="Times New Roman"/>
         </w:rPr>
-        <w:t xml:space="preserve">(далее – Заказчик) обратился в </w:t>
+        <w:t>(</w:t>
+      </w:r>
+      <w:proofErr w:type="gramEnd"/>
+      <w:r>
+        <w:rPr>
+          <w:rFonts w:ascii="Times New Roman" w:hAnsi="Times New Roman" w:cs="Times New Roman"/>
+        </w:rPr>
+        <w:t xml:space="preserve">далее – Заказчик) обратился в </w:t>
       </w:r>
       <w:r>
         <w:rPr>
@@ -2152,10 +2182,11 @@
     <w:p>
       <w:pPr>
         <w:spacing w:after="0" w:line="240" w:lineRule="auto"/>
-        <w:ind w:firstLine="709"/>
+        <w:ind w:firstLine="708"/>
         <w:jc w:val="both"/>
         <w:rPr>
           <w:rFonts w:ascii="Times New Roman" w:eastAsia="Times New Roman" w:hAnsi="Times New Roman" w:cs="Times New Roman"/>
+          <w:iCs/>
         </w:rPr>
       </w:pPr>
       <w:r>
@@ -2169,7 +2200,21 @@
           <w:rFonts w:ascii="Times New Roman" w:eastAsia="Times New Roman" w:hAnsi="Times New Roman" w:cs="Times New Roman"/>
           <w:iCs/>
         </w:rPr>
-        <w:t xml:space="preserve"> заложенного по договору обипотеке</w:t>
+        <w:t xml:space="preserve"> заложенного по договору об</w:t>
+      </w:r>
+      <w:r>
+        <w:rPr>
+          <w:rFonts w:ascii="Times New Roman" w:eastAsia="Times New Roman" w:hAnsi="Times New Roman" w:cs="Times New Roman"/>
+          <w:iCs/>
+        </w:rPr>
+        <w:t xml:space="preserve"> </w:t>
+      </w:r>
+      <w:r>
+        <w:rPr>
+          <w:rFonts w:ascii="Times New Roman" w:eastAsia="Times New Roman" w:hAnsi="Times New Roman" w:cs="Times New Roman"/>
+          <w:iCs/>
+        </w:rPr>
+        <w:t>ипотеке</w:t>
       </w:r>
       <w:r>
         <w:rPr>
@@ -2183,32 +2228,21 @@
           <w:rFonts w:ascii="Times New Roman" w:eastAsia="Times New Roman" w:hAnsi="Times New Roman" w:cs="Times New Roman"/>
           <w:iCs/>
         </w:rPr>
-        <w:t xml:space="preserve"> в настоящее время определяется в соответствии с Определением Верховного суда Российской Федерации № 305-ЭС22-9597 от 27.04.2023г.</w:t>
+        <w:t xml:space="preserve"> определяется в соответствии с </w:t>
       </w:r>
       <w:r>
         <w:rPr>
           <w:rFonts w:ascii="Times New Roman" w:eastAsia="Times New Roman" w:hAnsi="Times New Roman" w:cs="Times New Roman"/>
           <w:iCs/>
         </w:rPr>
-        <w:t>, где закреплен алгоритм действий при обращении взыскания на имущество, заложенное по договору об ипотеке с учетом баланса прав и законных интересов взыскателей и должников. Указанные выводы суда базируются на положениях ч. 3 ст. 17, ст. 35, 46 и ч. 3 ст. 55 Конституции Российской Федерации.</w:t>
+        <w:t xml:space="preserve">положениями Федерального закона № 298-ФЗ от 08.08.2024 г. «О внесении изменений в Федеральный закон «О несостоятельности (банкротстве)», </w:t>
       </w:r>
-    </w:p>
-    <w:p>
-      <w:pPr>
-        <w:spacing w:after="0" w:line="240" w:lineRule="auto"/>
-        <w:ind w:firstLine="708"/>
-        <w:jc w:val="both"/>
+      <w:r>
         <w:rPr>
           <w:rFonts w:ascii="Times New Roman" w:eastAsia="Times New Roman" w:hAnsi="Times New Roman" w:cs="Times New Roman"/>
           <w:iCs/>
         </w:rPr>
-      </w:pPr>
-      <w:r>
-        <w:rPr>
-          <w:rFonts w:ascii="Times New Roman" w:eastAsia="Times New Roman" w:hAnsi="Times New Roman" w:cs="Times New Roman"/>
-          <w:iCs/>
-        </w:rPr>
-        <w:t xml:space="preserve">Вышестоящей инстанцией разъяснено, что суд имеет право разработать и утвердить </w:t>
+        <w:t xml:space="preserve">где закреплен алгоритм действий, предусматривающий возможность заключения отдельного мирового соглашения с залоговым кредитором в отношении ипотечного жилья. Следовательно, </w:t>
       </w:r>
       <w:r>
         <w:rPr>
@@ -2217,14 +2251,144 @@
           <w:bCs/>
           <w:i/>
         </w:rPr>
-        <w:t>локальный план реструктуризации</w:t>
+        <w:t>взыскание на единственное ипотечное жилье не обращается!</w:t>
       </w:r>
       <w:r>
         <w:rPr>
           <w:rFonts w:ascii="Times New Roman" w:eastAsia="Times New Roman" w:hAnsi="Times New Roman" w:cs="Times New Roman"/>
           <w:iCs/>
         </w:rPr>
-        <w:t xml:space="preserve"> в отношении ипотечного договора, по условиям которого </w:t>
+        <w:t xml:space="preserve"> П</w:t>
+      </w:r>
+      <w:r>
+        <w:rPr>
+          <w:rFonts w:ascii="Times New Roman" w:eastAsia="Times New Roman" w:hAnsi="Times New Roman" w:cs="Times New Roman"/>
+          <w:iCs/>
+        </w:rPr>
+        <w:t>ри этом залогодатель не освобождается от исполнения обязательств перед залоговым кредитором по завершении процедуры банкротства (ипотека сохраняется без применения правил п. 3 ст. 213.28 Закона о банкротстве).</w:t>
+      </w:r>
+    </w:p>
+    <w:p>
+      <w:pPr>
+        <w:spacing w:after="0" w:line="240" w:lineRule="auto"/>
+        <w:ind w:firstLine="709"/>
+        <w:jc w:val="both"/>
+        <w:rPr>
+          <w:rFonts w:ascii="Times New Roman" w:eastAsia="Times New Roman" w:hAnsi="Times New Roman" w:cs="Times New Roman"/>
+          <w:iCs/>
+        </w:rPr>
+      </w:pPr>
+      <w:r>
+        <w:rPr>
+          <w:rFonts w:ascii="Times New Roman" w:eastAsia="Times New Roman" w:hAnsi="Times New Roman" w:cs="Times New Roman"/>
+          <w:iCs/>
+        </w:rPr>
+        <w:t xml:space="preserve">В соответствии с положениями вышеуказанного Федерального закона можно сформулировать </w:t>
+      </w:r>
+      <w:r>
+        <w:rPr>
+          <w:rFonts w:ascii="Times New Roman" w:eastAsia="Times New Roman" w:hAnsi="Times New Roman" w:cs="Times New Roman"/>
+          <w:iCs/>
+        </w:rPr>
+        <w:t>условия, необходимые для утверждения отдельного мирового соглашения:</w:t>
+      </w:r>
+    </w:p>
+    <w:p>
+      <w:pPr>
+        <w:spacing w:after="0" w:line="240" w:lineRule="auto"/>
+        <w:ind w:firstLine="709"/>
+        <w:jc w:val="both"/>
+        <w:rPr>
+          <w:rFonts w:ascii="Times New Roman" w:eastAsia="Times New Roman" w:hAnsi="Times New Roman" w:cs="Times New Roman"/>
+          <w:iCs/>
+        </w:rPr>
+      </w:pPr>
+      <w:r>
+        <w:rPr>
+          <w:rFonts w:ascii="Times New Roman" w:eastAsia="Times New Roman" w:hAnsi="Times New Roman" w:cs="Times New Roman"/>
+          <w:iCs/>
+        </w:rPr>
+        <w:t>- наличие согласия залогового кредитора;</w:t>
+      </w:r>
+    </w:p>
+    <w:p>
+      <w:pPr>
+        <w:spacing w:after="0" w:line="240" w:lineRule="auto"/>
+        <w:ind w:firstLine="709"/>
+        <w:jc w:val="both"/>
+        <w:rPr>
+          <w:rFonts w:ascii="Times New Roman" w:eastAsia="Times New Roman" w:hAnsi="Times New Roman" w:cs="Times New Roman"/>
+          <w:iCs/>
+        </w:rPr>
+      </w:pPr>
+      <w:r>
+        <w:rPr>
+          <w:rFonts w:ascii="Times New Roman" w:eastAsia="Times New Roman" w:hAnsi="Times New Roman" w:cs="Times New Roman"/>
+          <w:iCs/>
+        </w:rPr>
+        <w:t>- отсутствие просрочек по кредитному договору, обеспеченному залогом;</w:t>
+      </w:r>
+    </w:p>
+    <w:p>
+      <w:pPr>
+        <w:spacing w:after="0" w:line="240" w:lineRule="auto"/>
+        <w:ind w:firstLine="709"/>
+        <w:jc w:val="both"/>
+        <w:rPr>
+          <w:rFonts w:ascii="Times New Roman" w:eastAsia="Times New Roman" w:hAnsi="Times New Roman" w:cs="Times New Roman"/>
+          <w:iCs/>
+        </w:rPr>
+      </w:pPr>
+      <w:r>
+        <w:rPr>
+          <w:rFonts w:ascii="Times New Roman" w:eastAsia="Times New Roman" w:hAnsi="Times New Roman" w:cs="Times New Roman"/>
+          <w:iCs/>
+        </w:rPr>
+        <w:t>- залоговое имущество должно быть единственным жильем для должника и членов его семьи;</w:t>
+      </w:r>
+    </w:p>
+    <w:p>
+      <w:pPr>
+        <w:spacing w:after="0" w:line="240" w:lineRule="auto"/>
+        <w:ind w:firstLine="709"/>
+        <w:jc w:val="both"/>
+        <w:rPr>
+          <w:rFonts w:ascii="Times New Roman" w:eastAsia="Times New Roman" w:hAnsi="Times New Roman" w:cs="Times New Roman"/>
+          <w:iCs/>
+        </w:rPr>
+      </w:pPr>
+      <w:r>
+        <w:rPr>
+          <w:rFonts w:ascii="Times New Roman" w:eastAsia="Times New Roman" w:hAnsi="Times New Roman" w:cs="Times New Roman"/>
+          <w:iCs/>
+        </w:rPr>
+        <w:t>- представлена кандидатура третьего лица – гаранта, платежеспособность которого официально подтверждена и размер получаемого гарантом дохода превышает сумму расходов самого гаранта (прожиточный минимум на себя и иждивенцев, расходы на аренду жилья, кредитные обязательства и прочее) и ежемесячного платежа по ипотеке основного заемщика.</w:t>
+      </w:r>
+    </w:p>
+    <w:p>
+      <w:pPr>
+        <w:spacing w:after="0" w:line="240" w:lineRule="auto"/>
+        <w:ind w:firstLine="709"/>
+        <w:jc w:val="both"/>
+        <w:rPr>
+          <w:rFonts w:ascii="Times New Roman" w:eastAsia="Times New Roman" w:hAnsi="Times New Roman" w:cs="Times New Roman"/>
+          <w:iCs/>
+        </w:rPr>
+      </w:pPr>
+      <w:r>
+        <w:rPr>
+          <w:rFonts w:ascii="Times New Roman" w:eastAsia="Times New Roman" w:hAnsi="Times New Roman" w:cs="Times New Roman"/>
+          <w:iCs/>
+        </w:rPr>
+        <w:lastRenderedPageBreak/>
+        <w:t>В случае отказа залогового кредитора от заключения отдельного мирового соглашения</w:t>
+      </w:r>
+      <w:r>
+        <w:rPr>
+          <w:rFonts w:ascii="Times New Roman" w:eastAsia="Times New Roman" w:hAnsi="Times New Roman" w:cs="Times New Roman"/>
+          <w:iCs/>
+        </w:rPr>
+        <w:t xml:space="preserve"> в правоприменительной практике активно используется Определение Верховного суда Российской Федерации № 305-ЭС22-9597 от 27.04.2023г., которое закрепило право суда разработать и утвердить </w:t>
       </w:r>
       <w:r>
         <w:rPr>
@@ -2232,15 +2396,16 @@
           <w:b/>
           <w:bCs/>
           <w:i/>
-        </w:rPr>
-        <w:t>взыскание на единственное ипотечное жилье не обращается</w:t>
+          <w:iCs/>
+        </w:rPr>
+        <w:t>локальный план реструктуризации</w:t>
       </w:r>
       <w:r>
         <w:rPr>
           <w:rFonts w:ascii="Times New Roman" w:eastAsia="Times New Roman" w:hAnsi="Times New Roman" w:cs="Times New Roman"/>
           <w:iCs/>
         </w:rPr>
-        <w:t>, при этом залогодатель не освобождается от исполнения обязательства перед залоговым кредитором по завершении процедуры банкротства (ипотека сохраняется без применения правил п. 3 ст. 213.28 Закона о банкротстве).</w:t>
+        <w:t xml:space="preserve"> в отношении ипотечного договора. </w:t>
       </w:r>
     </w:p>
     <w:p>
@@ -2258,64 +2423,12 @@
           <w:rFonts w:ascii="Times New Roman" w:eastAsia="Times New Roman" w:hAnsi="Times New Roman" w:cs="Times New Roman"/>
           <w:iCs/>
         </w:rPr>
-        <w:t xml:space="preserve">Указанный выше алгоритм нашел широкое применение в арбитражных судах различных субъектов Российской Федерации. </w:t>
+        <w:t>Условия сохранения единственного ипотечного жилья аналогичны описанным для отдельного мирового соглашения, дополнительным преимуществом будет:</w:t>
       </w:r>
     </w:p>
     <w:p>
       <w:pPr>
         <w:spacing w:after="0" w:line="240" w:lineRule="auto"/>
-        <w:ind w:firstLine="709"/>
-        <w:jc w:val="both"/>
-        <w:rPr>
-          <w:rFonts w:ascii="Times New Roman" w:eastAsia="Times New Roman" w:hAnsi="Times New Roman" w:cs="Times New Roman"/>
-        </w:rPr>
-      </w:pPr>
-      <w:r>
-        <w:rPr>
-          <w:rFonts w:ascii="Times New Roman" w:eastAsia="Times New Roman" w:hAnsi="Times New Roman" w:cs="Times New Roman"/>
-          <w:iCs/>
-        </w:rPr>
-        <w:t>Проанализировав правоприменительную практику, мы сформулировали</w:t>
-      </w:r>
-      <w:r>
-        <w:rPr>
-          <w:rFonts w:ascii="Times New Roman" w:eastAsia="Times New Roman" w:hAnsi="Times New Roman" w:cs="Times New Roman"/>
-          <w:iCs/>
-        </w:rPr>
-        <w:t xml:space="preserve"> </w:t>
-      </w:r>
-      <w:r>
-        <w:rPr>
-          <w:rFonts w:ascii="Times New Roman" w:eastAsia="Times New Roman" w:hAnsi="Times New Roman" w:cs="Times New Roman"/>
-          <w:iCs/>
-        </w:rPr>
-        <w:t xml:space="preserve">условия необходимые для </w:t>
-      </w:r>
-      <w:r>
-        <w:rPr>
-          <w:rFonts w:ascii="Times New Roman" w:eastAsia="Times New Roman" w:hAnsi="Times New Roman" w:cs="Times New Roman"/>
-          <w:iCs/>
-        </w:rPr>
-        <w:t>утверждени</w:t>
-      </w:r>
-      <w:r>
-        <w:rPr>
-          <w:rFonts w:ascii="Times New Roman" w:eastAsia="Times New Roman" w:hAnsi="Times New Roman" w:cs="Times New Roman"/>
-          <w:iCs/>
-        </w:rPr>
-        <w:t>я</w:t>
-      </w:r>
-      <w:r>
-        <w:rPr>
-          <w:rFonts w:ascii="Times New Roman" w:eastAsia="Times New Roman" w:hAnsi="Times New Roman" w:cs="Times New Roman"/>
-          <w:iCs/>
-        </w:rPr>
-        <w:t xml:space="preserve"> локального плана реструктуризации:</w:t>
-      </w:r>
-    </w:p>
-    <w:p>
-      <w:pPr>
-        <w:spacing w:after="0" w:line="240" w:lineRule="auto"/>
         <w:ind w:left="709"/>
         <w:jc w:val="both"/>
         <w:rPr>
@@ -2335,118 +2448,7 @@
           <w:rFonts w:ascii="Times New Roman" w:eastAsia="Times New Roman" w:hAnsi="Times New Roman" w:cs="Times New Roman"/>
           <w:iCs/>
         </w:rPr>
-        <w:t xml:space="preserve">заемщик </w:t>
-      </w:r>
-      <w:r>
-        <w:rPr>
-          <w:rFonts w:ascii="Times New Roman" w:eastAsia="Times New Roman" w:hAnsi="Times New Roman" w:cs="Times New Roman"/>
-          <w:iCs/>
-        </w:rPr>
-        <w:t xml:space="preserve">должен </w:t>
-      </w:r>
-      <w:r>
-        <w:rPr>
-          <w:rFonts w:ascii="Times New Roman" w:eastAsia="Times New Roman" w:hAnsi="Times New Roman" w:cs="Times New Roman"/>
-          <w:iCs/>
-        </w:rPr>
-        <w:t>исправно платит</w:t>
-      </w:r>
-      <w:r>
-        <w:rPr>
-          <w:rFonts w:ascii="Times New Roman" w:eastAsia="Times New Roman" w:hAnsi="Times New Roman" w:cs="Times New Roman"/>
-          <w:iCs/>
-        </w:rPr>
-        <w:t>ь</w:t>
-      </w:r>
-      <w:r>
-        <w:rPr>
-          <w:rFonts w:ascii="Times New Roman" w:eastAsia="Times New Roman" w:hAnsi="Times New Roman" w:cs="Times New Roman"/>
-          <w:iCs/>
-        </w:rPr>
-        <w:t xml:space="preserve"> по кредитному договору в предусмотренные договором сроки</w:t>
-      </w:r>
-    </w:p>
-    <w:p>
-      <w:pPr>
-        <w:spacing w:after="0" w:line="240" w:lineRule="auto"/>
-        <w:ind w:left="709"/>
-        <w:jc w:val="both"/>
-        <w:rPr>
-          <w:rFonts w:ascii="Times New Roman" w:eastAsia="Times New Roman" w:hAnsi="Times New Roman" w:cs="Times New Roman"/>
-          <w:iCs/>
-        </w:rPr>
-      </w:pPr>
-      <w:r>
-        <w:rPr>
-          <w:rFonts w:ascii="Times New Roman" w:eastAsia="Times New Roman" w:hAnsi="Times New Roman" w:cs="Times New Roman"/>
-          <w:iCs/>
-        </w:rPr>
-        <w:lastRenderedPageBreak/>
-        <w:t xml:space="preserve">- </w:t>
-      </w:r>
-      <w:r>
-        <w:rPr>
-          <w:rFonts w:ascii="Times New Roman" w:eastAsia="Times New Roman" w:hAnsi="Times New Roman" w:cs="Times New Roman"/>
-          <w:iCs/>
-        </w:rPr>
-        <w:t xml:space="preserve">обеспеченное залогом обязательство надлежащим образом исполняется третьим лицом </w:t>
-      </w:r>
-      <w:r>
-        <w:rPr>
-          <w:rFonts w:ascii="Times New Roman" w:eastAsia="Times New Roman" w:hAnsi="Times New Roman" w:cs="Times New Roman"/>
-          <w:iCs/>
-        </w:rPr>
-        <w:t xml:space="preserve">– гарантом </w:t>
-      </w:r>
-      <w:r>
-        <w:rPr>
-          <w:rFonts w:ascii="Times New Roman" w:eastAsia="Times New Roman" w:hAnsi="Times New Roman" w:cs="Times New Roman"/>
-          <w:iCs/>
-        </w:rPr>
-        <w:t>(или имеется лицо, готовое взять на себя обязанность по его исполнению)</w:t>
-      </w:r>
-      <w:r>
-        <w:rPr>
-          <w:rFonts w:ascii="Times New Roman" w:eastAsia="Times New Roman" w:hAnsi="Times New Roman" w:cs="Times New Roman"/>
-          <w:iCs/>
-        </w:rPr>
-        <w:t xml:space="preserve"> в период процедуры банкротства</w:t>
-      </w:r>
-    </w:p>
-    <w:p>
-      <w:pPr>
-        <w:spacing w:after="0" w:line="240" w:lineRule="auto"/>
-        <w:ind w:left="709"/>
-        <w:jc w:val="both"/>
-        <w:rPr>
-          <w:rFonts w:ascii="Times New Roman" w:eastAsia="Times New Roman" w:hAnsi="Times New Roman" w:cs="Times New Roman"/>
-          <w:iCs/>
-        </w:rPr>
-      </w:pPr>
-      <w:r>
-        <w:rPr>
-          <w:rFonts w:ascii="Times New Roman" w:eastAsia="Times New Roman" w:hAnsi="Times New Roman" w:cs="Times New Roman"/>
-          <w:iCs/>
-        </w:rPr>
-        <w:t>- залоговое имущество должно быть единственным жильем для должника и членов его семьи</w:t>
-      </w:r>
-    </w:p>
-    <w:p>
-      <w:pPr>
-        <w:spacing w:after="0" w:line="240" w:lineRule="auto"/>
-        <w:ind w:left="709"/>
-        <w:jc w:val="both"/>
-        <w:rPr>
-          <w:rFonts w:ascii="Times New Roman" w:eastAsia="Times New Roman" w:hAnsi="Times New Roman" w:cs="Times New Roman"/>
-          <w:iCs/>
-        </w:rPr>
-      </w:pPr>
-      <w:r>
-        <w:rPr>
-          <w:rFonts w:ascii="Times New Roman" w:eastAsia="Times New Roman" w:hAnsi="Times New Roman" w:cs="Times New Roman"/>
-          <w:iCs/>
-        </w:rPr>
-        <w:t>- регистрация по адресу места жительства в залоговом имуществе будет преимуществом</w:t>
+        <w:t xml:space="preserve">регистрация по адресу места жительства в залоговом имуществе </w:t>
       </w:r>
     </w:p>
     <w:p>
@@ -2482,37 +2484,49 @@
           <w:rFonts w:ascii="Times New Roman" w:eastAsia="Times New Roman" w:hAnsi="Times New Roman" w:cs="Times New Roman"/>
           <w:iCs/>
         </w:rPr>
-        <w:t>По условиям соглашения погашение обеспеченного обязательства не может осуществляться за счет иного имущества должника, на которое претендуют другие кредиторы.</w:t>
+        <w:t>Следует отметить, что п</w:t>
       </w:r>
       <w:r>
         <w:rPr>
           <w:rFonts w:ascii="Times New Roman" w:eastAsia="Times New Roman" w:hAnsi="Times New Roman" w:cs="Times New Roman"/>
           <w:iCs/>
         </w:rPr>
-        <w:t>И что очень важно с</w:t>
+        <w:t>о условиям соглашения погашение обеспеченного обязательства не может осуществляться за счет иного имущества должника, на которое претендуют другие кредиторы.</w:t>
       </w:r>
       <w:r>
         <w:rPr>
           <w:rFonts w:ascii="Times New Roman" w:eastAsia="Times New Roman" w:hAnsi="Times New Roman" w:cs="Times New Roman"/>
           <w:iCs/>
         </w:rPr>
-        <w:t>огласия иных кредиторов для утверждения судом такого плана реструктуризации не требуется</w:t>
-      </w:r>
-      <w:r>
-        <w:rPr>
-          <w:rFonts w:ascii="Times New Roman" w:eastAsia="Times New Roman" w:hAnsi="Times New Roman" w:cs="Times New Roman"/>
-          <w:iCs/>
-        </w:rPr>
-        <w:t>!</w:t>
+        <w:t xml:space="preserve"> </w:t>
       </w:r>
     </w:p>
     <w:p>
       <w:pPr>
         <w:spacing w:after="0" w:line="240" w:lineRule="auto"/>
+        <w:ind w:firstLine="708"/>
+        <w:jc w:val="both"/>
+        <w:rPr>
+          <w:rFonts w:ascii="Times New Roman" w:eastAsia="Times New Roman" w:hAnsi="Times New Roman" w:cs="Times New Roman"/>
+          <w:iCs/>
+        </w:rPr>
+      </w:pPr>
+      <w:r>
+        <w:rPr>
+          <w:rFonts w:ascii="Times New Roman" w:eastAsia="Times New Roman" w:hAnsi="Times New Roman" w:cs="Times New Roman"/>
+          <w:iCs/>
+        </w:rPr>
+        <w:t>И что очень важно согласия иных кредиторов для утверждения судом такого плана реструктуризации не требуется!</w:t>
+      </w:r>
+    </w:p>
+    <w:p>
+      <w:pPr>
+        <w:spacing w:after="0" w:line="240" w:lineRule="auto"/>
         <w:ind w:firstLine="709"/>
         <w:jc w:val="both"/>
         <w:rPr>
           <w:rFonts w:ascii="Times New Roman" w:eastAsia="Times New Roman" w:hAnsi="Times New Roman" w:cs="Times New Roman"/>
+          <w:iCs/>
         </w:rPr>
       </w:pPr>
     </w:p>
@@ -3063,7 +3077,23 @@
           <w:b/>
           <w:bCs/>
         </w:rPr>
-        <w:t>последние 3 года(со слов Заказчик</w:t>
+        <w:t>последние 3 года</w:t>
+      </w:r>
+      <w:r>
+        <w:rPr>
+          <w:rFonts w:ascii="Times New Roman" w:hAnsi="Times New Roman" w:cs="Times New Roman"/>
+          <w:b/>
+          <w:bCs/>
+        </w:rPr>
+        <w:t xml:space="preserve"> </w:t>
+      </w:r>
+      <w:r>
+        <w:rPr>
+          <w:rFonts w:ascii="Times New Roman" w:hAnsi="Times New Roman" w:cs="Times New Roman"/>
+          <w:b/>
+          <w:bCs/>
+        </w:rPr>
+        <w:t>(со слов Заказчик</w:t>
       </w:r>
       <w:r>
         <w:rPr>
@@ -3541,7 +3571,15 @@
           <w:rFonts w:ascii="Times New Roman" w:hAnsi="Times New Roman" w:cs="Times New Roman"/>
           <w:shd w:val="clear" w:color="auto" w:fill="FFFFFF"/>
         </w:rPr>
-        <w:t> либо если она знала или должна была знать об ущемлении интересов кредиторов должника либо о признаках неплатежеспособности или недостаточности имущества должника.</w:t>
+        <w:t xml:space="preserve"> либо если она знала или должна была знать </w:t>
+      </w:r>
+      <w:r>
+        <w:rPr>
+          <w:rFonts w:ascii="Times New Roman" w:hAnsi="Times New Roman" w:cs="Times New Roman"/>
+          <w:shd w:val="clear" w:color="auto" w:fill="FFFFFF"/>
+        </w:rPr>
+        <w:lastRenderedPageBreak/>
+        <w:t>об ущемлении интересов кредиторов должника либо о признаках неплатежеспособности или недостаточности имущества должника.</w:t>
       </w:r>
     </w:p>
     <w:p>
@@ -3561,7 +3599,6 @@
           <w:rFonts w:ascii="Times New Roman" w:hAnsi="Times New Roman" w:cs="Times New Roman"/>
           <w:shd w:val="clear" w:color="auto" w:fill="FFFFFF"/>
         </w:rPr>
-        <w:lastRenderedPageBreak/>
         <w:t>Также согласно п.4 ст.213.32 Закона о банкротстве оспариванию в рамках дела о банкротстве гражданина подлежат также сделки, совершенные супругом должника-гражданина в отношении имущества супругов, по основаниям, предусмотренным семейным </w:t>
       </w:r>
       <w:hyperlink r:id="rId12" w:anchor="dst100162" w:history="1">
@@ -4140,7 +4177,7 @@
                 <w:sz w:val="20"/>
                 <w:szCs w:val="20"/>
               </w:rPr>
-              <w:t>ответственности</w:t>
+              <w:t xml:space="preserve"> ответственности</w:t>
             </w:r>
           </w:p>
         </w:tc>
@@ -4903,7 +4940,94 @@
                 <w:sz w:val="20"/>
                 <w:szCs w:val="20"/>
               </w:rPr>
-              <w:t>Утверждается локальный план реструктуризации в отношении единственного жилья, являющегося предметом ипотеки.</w:t>
+              <w:t>При наличии согласия залогового кредитора, у</w:t>
+            </w:r>
+            <w:r>
+              <w:rPr>
+                <w:rFonts w:ascii="Times New Roman" w:eastAsia="Times New Roman" w:hAnsi="Times New Roman" w:cs="Times New Roman"/>
+                <w:sz w:val="20"/>
+                <w:szCs w:val="20"/>
+              </w:rPr>
+              <w:t xml:space="preserve">тверждается </w:t>
+            </w:r>
+            <w:r>
+              <w:rPr>
+                <w:rFonts w:ascii="Times New Roman" w:eastAsia="Times New Roman" w:hAnsi="Times New Roman" w:cs="Times New Roman"/>
+                <w:sz w:val="20"/>
+                <w:szCs w:val="20"/>
+              </w:rPr>
+              <w:t>отдельное мирового соглашение</w:t>
+            </w:r>
+            <w:r>
+              <w:rPr>
+                <w:rFonts w:ascii="Times New Roman" w:eastAsia="Times New Roman" w:hAnsi="Times New Roman" w:cs="Times New Roman"/>
+                <w:sz w:val="20"/>
+                <w:szCs w:val="20"/>
+              </w:rPr>
+              <w:t>, в отношении единственного жилья</w:t>
+            </w:r>
+            <w:r>
+              <w:rPr>
+                <w:rFonts w:ascii="Times New Roman" w:eastAsia="Times New Roman" w:hAnsi="Times New Roman" w:cs="Times New Roman"/>
+                <w:sz w:val="20"/>
+                <w:szCs w:val="20"/>
+              </w:rPr>
+              <w:t>, являющегося предметом ипотеки.</w:t>
+            </w:r>
+          </w:p>
+          <w:p>
+            <w:pPr>
+              <w:pStyle w:val="af4"/>
+              <w:numPr>
+                <w:ilvl w:val="0"/>
+                <w:numId w:val="17"/>
+              </w:numPr>
+              <w:pBdr>
+                <w:top w:val="none" w:sz="0" w:space="0" w:color="auto"/>
+                <w:left w:val="none" w:sz="0" w:space="0" w:color="auto"/>
+                <w:bottom w:val="none" w:sz="0" w:space="0" w:color="auto"/>
+                <w:right w:val="none" w:sz="0" w:space="0" w:color="auto"/>
+                <w:between w:val="none" w:sz="0" w:space="0" w:color="auto"/>
+              </w:pBdr>
+              <w:spacing w:after="0" w:line="240" w:lineRule="auto"/>
+              <w:jc w:val="both"/>
+              <w:rPr>
+                <w:rFonts w:ascii="Times New Roman" w:eastAsia="Times New Roman" w:hAnsi="Times New Roman" w:cs="Times New Roman"/>
+                <w:sz w:val="20"/>
+                <w:szCs w:val="20"/>
+              </w:rPr>
+            </w:pPr>
+            <w:r>
+              <w:rPr>
+                <w:rFonts w:ascii="Times New Roman" w:eastAsia="Times New Roman" w:hAnsi="Times New Roman" w:cs="Times New Roman"/>
+                <w:sz w:val="20"/>
+                <w:szCs w:val="20"/>
+              </w:rPr>
+              <w:t>При отсутствии согласия залогового кредитора может быть утвержден л</w:t>
+            </w:r>
+            <w:r>
+              <w:rPr>
+                <w:rFonts w:ascii="Times New Roman" w:eastAsia="Times New Roman" w:hAnsi="Times New Roman" w:cs="Times New Roman"/>
+                <w:sz w:val="20"/>
+                <w:szCs w:val="20"/>
+              </w:rPr>
+              <w:t>окальный план реструктуризации</w:t>
+            </w:r>
+            <w:r>
+              <w:rPr>
+                <w:rFonts w:ascii="Times New Roman" w:eastAsia="Times New Roman" w:hAnsi="Times New Roman" w:cs="Times New Roman"/>
+                <w:sz w:val="20"/>
+                <w:szCs w:val="20"/>
+              </w:rPr>
+              <w:t>.</w:t>
+            </w:r>
+            <w:r>
+              <w:rPr>
+                <w:rFonts w:ascii="Times New Roman" w:eastAsia="Times New Roman" w:hAnsi="Times New Roman" w:cs="Times New Roman"/>
+                <w:sz w:val="20"/>
+                <w:szCs w:val="20"/>
+              </w:rPr>
+              <w:t xml:space="preserve"> </w:t>
             </w:r>
           </w:p>
         </w:tc>
@@ -5014,10 +5138,8 @@
           <w:sz w:val="22"/>
           <w:szCs w:val="22"/>
         </w:rPr>
-        <w:t>регионе</w:t>
+        <w:t>области</w:t>
       </w:r>
-      <w:bookmarkStart w:id="2" w:name="_GoBack"/>
-      <w:bookmarkEnd w:id="2"/>
       <w:r>
         <w:rPr>
           <w:sz w:val="22"/>
@@ -5030,7 +5152,7 @@
           <w:sz w:val="22"/>
           <w:szCs w:val="22"/>
         </w:rPr>
-        <w:t>5</w:t>
+        <w:t>4</w:t>
       </w:r>
       <w:r>
         <w:rPr>
@@ -5408,6 +5530,7 @@
                 <w:szCs w:val="20"/>
                 <w:lang w:eastAsia="ru-RU"/>
               </w:rPr>
+              <w:lastRenderedPageBreak/>
               <w:t>Расчет:</w:t>
             </w:r>
           </w:p>
@@ -5805,7 +5928,19 @@
         <w:rPr>
           <w:rFonts w:ascii="Times New Roman" w:eastAsia="Times New Roman" w:hAnsi="Times New Roman" w:cs="Times New Roman"/>
         </w:rPr>
-        <w:t>,руководствуясь статьей 10 Гражданского кодекса Российской Федерации</w:t>
+        <w:t>,</w:t>
+      </w:r>
+      <w:r>
+        <w:rPr>
+          <w:rFonts w:ascii="Times New Roman" w:eastAsia="Times New Roman" w:hAnsi="Times New Roman" w:cs="Times New Roman"/>
+        </w:rPr>
+        <w:t xml:space="preserve"> </w:t>
+      </w:r>
+      <w:r>
+        <w:rPr>
+          <w:rFonts w:ascii="Times New Roman" w:eastAsia="Times New Roman" w:hAnsi="Times New Roman" w:cs="Times New Roman"/>
+        </w:rPr>
+        <w:t>руководствуясь статьей 10 Гражданского кодекса Российской Федерации</w:t>
       </w:r>
       <w:r>
         <w:rPr>
@@ -5994,7 +6129,25 @@
         <w:rPr>
           <w:rFonts w:ascii="Times New Roman" w:eastAsia="Times New Roman" w:hAnsi="Times New Roman" w:cs="Times New Roman"/>
         </w:rPr>
-        <w:t>вывод активов, неисполнение указаний суда о предоставлении информации и тому подобное</w:t>
+        <w:t xml:space="preserve">вывод активов, неисполнение указаний суда о </w:t>
+      </w:r>
+      <w:r>
+        <w:rPr>
+          <w:rFonts w:ascii="Times New Roman" w:eastAsia="Times New Roman" w:hAnsi="Times New Roman" w:cs="Times New Roman"/>
+        </w:rPr>
+        <w:t>предоставлении информации</w:t>
+      </w:r>
+      <w:r>
+        <w:rPr>
+          <w:rFonts w:ascii="Times New Roman" w:eastAsia="Times New Roman" w:hAnsi="Times New Roman" w:cs="Times New Roman"/>
+        </w:rPr>
+        <w:t>, воспрепятствование деятельности финансового управляющего и</w:t>
+      </w:r>
+      <w:r>
+        <w:rPr>
+          <w:rFonts w:ascii="Times New Roman" w:eastAsia="Times New Roman" w:hAnsi="Times New Roman" w:cs="Times New Roman"/>
+        </w:rPr>
+        <w:t xml:space="preserve"> тому подобное</w:t>
       </w:r>
     </w:p>
     <w:tbl>
@@ -6357,7 +6510,7 @@
               <w:widowControl w:val="0"/>
               <w:numPr>
                 <w:ilvl w:val="0"/>
-                <w:numId w:val="41"/>
+                <w:numId w:val="40"/>
               </w:numPr>
               <w:pBdr>
                 <w:top w:val="none" w:sz="0" w:space="0" w:color="auto"/>
@@ -6367,6 +6520,7 @@
                 <w:between w:val="none" w:sz="0" w:space="0" w:color="auto"/>
               </w:pBdr>
               <w:spacing w:after="0" w:line="240" w:lineRule="auto"/>
+              <w:ind w:left="457" w:hanging="457"/>
               <w:rPr>
                 <w:rFonts w:ascii="Times New Roman" w:eastAsia="Times New Roman" w:hAnsi="Times New Roman" w:cs="Times New Roman"/>
                 <w:sz w:val="20"/>
@@ -6379,7 +6533,7 @@
                 <w:sz w:val="20"/>
                 <w:szCs w:val="20"/>
               </w:rPr>
-              <w:t xml:space="preserve"> Вознаграждение финансового управляющего</w:t>
+              <w:t>Вознаграждение финансового управляющего</w:t>
             </w:r>
           </w:p>
         </w:tc>
@@ -6399,7 +6553,7 @@
                 <w:between w:val="none" w:sz="0" w:space="0" w:color="auto"/>
               </w:pBdr>
               <w:spacing w:after="0" w:line="240" w:lineRule="auto"/>
-              <w:jc w:val="right"/>
+              <w:jc w:val="center"/>
               <w:rPr>
                 <w:rFonts w:ascii="Times New Roman" w:eastAsia="Times New Roman" w:hAnsi="Times New Roman" w:cs="Times New Roman"/>
                 <w:sz w:val="20"/>
@@ -6412,31 +6566,12 @@
                 <w:sz w:val="20"/>
                 <w:szCs w:val="20"/>
               </w:rPr>
-              <w:t>25</w:t>
-            </w:r>
-            <w:r>
-              <w:rPr>
-                <w:rFonts w:ascii="Times New Roman" w:eastAsia="Times New Roman" w:hAnsi="Times New Roman" w:cs="Times New Roman"/>
-                <w:sz w:val="20"/>
-                <w:szCs w:val="20"/>
-              </w:rPr>
-              <w:t xml:space="preserve"> </w:t>
-            </w:r>
-            <w:r>
-              <w:rPr>
-                <w:rFonts w:ascii="Times New Roman" w:eastAsia="Times New Roman" w:hAnsi="Times New Roman" w:cs="Times New Roman"/>
-                <w:sz w:val="20"/>
-                <w:szCs w:val="20"/>
-              </w:rPr>
-              <w:t>000</w:t>
+              <w:t>25000</w:t>
             </w:r>
           </w:p>
         </w:tc>
       </w:tr>
       <w:tr>
-        <w:trPr>
-          <w:trHeight w:val="300"/>
-        </w:trPr>
         <w:tc>
           <w:tcPr>
             <w:tcW w:w="7196" w:type="dxa"/>
@@ -6448,7 +6583,7 @@
               <w:widowControl w:val="0"/>
               <w:numPr>
                 <w:ilvl w:val="0"/>
-                <w:numId w:val="41"/>
+                <w:numId w:val="38"/>
               </w:numPr>
               <w:pBdr>
                 <w:top w:val="none" w:sz="0" w:space="0" w:color="auto"/>
@@ -6490,7 +6625,7 @@
                 <w:between w:val="none" w:sz="0" w:space="0" w:color="auto"/>
               </w:pBdr>
               <w:spacing w:after="0" w:line="240" w:lineRule="auto"/>
-              <w:jc w:val="right"/>
+              <w:jc w:val="center"/>
               <w:rPr>
                 <w:rFonts w:ascii="Times New Roman" w:eastAsia="Times New Roman" w:hAnsi="Times New Roman" w:cs="Times New Roman"/>
                 <w:sz w:val="20"/>
@@ -6503,31 +6638,7 @@
                 <w:sz w:val="20"/>
                 <w:szCs w:val="20"/>
               </w:rPr>
-              <w:t xml:space="preserve">от </w:t>
-            </w:r>
-            <w:r>
-              <w:rPr>
-                <w:rFonts w:ascii="Times New Roman" w:eastAsia="Times New Roman" w:hAnsi="Times New Roman" w:cs="Times New Roman"/>
-                <w:sz w:val="20"/>
-                <w:szCs w:val="20"/>
-              </w:rPr>
-              <w:t>20</w:t>
-            </w:r>
-            <w:r>
-              <w:rPr>
-                <w:rFonts w:ascii="Times New Roman" w:eastAsia="Times New Roman" w:hAnsi="Times New Roman" w:cs="Times New Roman"/>
-                <w:sz w:val="20"/>
-                <w:szCs w:val="20"/>
-              </w:rPr>
-              <w:t xml:space="preserve"> </w:t>
-            </w:r>
-            <w:r>
-              <w:rPr>
-                <w:rFonts w:ascii="Times New Roman" w:eastAsia="Times New Roman" w:hAnsi="Times New Roman" w:cs="Times New Roman"/>
-                <w:sz w:val="20"/>
-                <w:szCs w:val="20"/>
-              </w:rPr>
-              <w:t>000</w:t>
+              <w:t>от 20000</w:t>
             </w:r>
           </w:p>
         </w:tc>
@@ -6549,7 +6660,6 @@
                 <w:between w:val="none" w:sz="0" w:space="0" w:color="auto"/>
               </w:pBdr>
               <w:spacing w:after="0" w:line="240" w:lineRule="auto"/>
-              <w:jc w:val="right"/>
               <w:rPr>
                 <w:rFonts w:ascii="Times New Roman" w:eastAsia="Times New Roman" w:hAnsi="Times New Roman" w:cs="Times New Roman"/>
                 <w:sz w:val="20"/>
@@ -6582,7 +6692,7 @@
                 <w:between w:val="none" w:sz="0" w:space="0" w:color="auto"/>
               </w:pBdr>
               <w:spacing w:after="0" w:line="240" w:lineRule="auto"/>
-              <w:jc w:val="right"/>
+              <w:jc w:val="center"/>
               <w:rPr>
                 <w:rFonts w:ascii="Times New Roman" w:eastAsia="Times New Roman" w:hAnsi="Times New Roman" w:cs="Times New Roman"/>
                 <w:sz w:val="20"/>
@@ -6595,7 +6705,7 @@
                 <w:sz w:val="20"/>
                 <w:szCs w:val="20"/>
               </w:rPr>
-              <w:t xml:space="preserve">от </w:t>
+              <w:t>от 45</w:t>
             </w:r>
             <w:r>
               <w:rPr>
@@ -6603,23 +6713,7 @@
                 <w:sz w:val="20"/>
                 <w:szCs w:val="20"/>
               </w:rPr>
-              <w:t>4</w:t>
-            </w:r>
-            <w:r>
-              <w:rPr>
-                <w:rFonts w:ascii="Times New Roman" w:eastAsia="Times New Roman" w:hAnsi="Times New Roman" w:cs="Times New Roman"/>
-                <w:sz w:val="20"/>
-                <w:szCs w:val="20"/>
-              </w:rPr>
-              <w:t>5</w:t>
-            </w:r>
-            <w:r>
-              <w:rPr>
-                <w:rFonts w:ascii="Times New Roman" w:eastAsia="Times New Roman" w:hAnsi="Times New Roman" w:cs="Times New Roman"/>
-                <w:sz w:val="20"/>
-                <w:szCs w:val="20"/>
-              </w:rPr>
-              <w:t xml:space="preserve"> 0</w:t>
+              <w:t>0</w:t>
             </w:r>
             <w:r>
               <w:rPr>
@@ -6793,6 +6887,17 @@
         </w:rPr>
       </w:pPr>
     </w:p>
+    <w:p>
+      <w:pPr>
+        <w:widowControl w:val="0"/>
+        <w:spacing w:after="0" w:line="240" w:lineRule="auto"/>
+        <w:ind w:firstLine="709"/>
+        <w:rPr>
+          <w:rFonts w:ascii="Times New Roman" w:eastAsia="Times New Roman" w:hAnsi="Times New Roman" w:cs="Times New Roman"/>
+          <w:strike/>
+        </w:rPr>
+      </w:pPr>
+    </w:p>
     <w:bookmarkEnd w:id="1"/>
     <w:p>
       <w:pPr>
@@ -6813,6 +6918,7 @@
           <w:bCs/>
           <w:lang w:eastAsia="ru-RU"/>
         </w:rPr>
+        <w:lastRenderedPageBreak/>
         <w:t>ЗАКЛЮЧЕНИЕ</w:t>
       </w:r>
     </w:p>
@@ -6837,9 +6943,9 @@
         <w:tblLook w:val="04A0" w:firstRow="1" w:lastRow="0" w:firstColumn="1" w:lastColumn="0" w:noHBand="0" w:noVBand="1"/>
       </w:tblPr>
       <w:tblGrid>
-        <w:gridCol w:w="3280"/>
-        <w:gridCol w:w="2977"/>
-        <w:gridCol w:w="3367"/>
+        <w:gridCol w:w="3182"/>
+        <w:gridCol w:w="2922"/>
+        <w:gridCol w:w="3294"/>
       </w:tblGrid>
       <w:tr>
         <w:tc>
@@ -6914,19 +7020,7 @@
                 <w:szCs w:val="20"/>
                 <w:lang w:eastAsia="ru-RU"/>
               </w:rPr>
-              <w:t xml:space="preserve">Возможность юриста работы </w:t>
-            </w:r>
-            <w:r>
-              <w:rPr>
-                <w:rFonts w:ascii="Times New Roman" w:eastAsia="Times New Roman" w:hAnsi="Times New Roman" w:cs="Times New Roman"/>
-                <w:b/>
-                <w:bCs/>
-                <w:sz w:val="20"/>
-                <w:szCs w:val="20"/>
-                <w:lang w:eastAsia="ru-RU"/>
-              </w:rPr>
-              <w:lastRenderedPageBreak/>
-              <w:t>с риском</w:t>
+              <w:t>Возможность юриста работы с риском</w:t>
             </w:r>
           </w:p>
         </w:tc>
@@ -6961,7 +7055,6 @@
                 <w:szCs w:val="20"/>
                 <w:lang w:eastAsia="ru-RU"/>
               </w:rPr>
-              <w:lastRenderedPageBreak/>
               <w:t>Описание имущества</w:t>
             </w:r>
           </w:p>
@@ -7003,7 +7096,6 @@
                 <w:szCs w:val="20"/>
                 <w:lang w:val="en-US" w:eastAsia="ru-RU"/>
               </w:rPr>
-              <w:lastRenderedPageBreak/>
               <w:t>${RISK</w:t>
             </w:r>
             <w:r>
@@ -7302,7 +7394,7 @@
         </w:rPr>
         <w:t xml:space="preserve">${CONTSUM} </w:t>
       </w:r>
-      <w:bookmarkStart w:id="3" w:name="ДогСтоимостьПроп"/>
+      <w:bookmarkStart w:id="2" w:name="ДогСтоимостьПроп"/>
       <w:r>
         <w:rPr>
           <w:rFonts w:ascii="Times New Roman" w:eastAsia="Times New Roman" w:hAnsi="Times New Roman" w:cs="Times New Roman"/>
@@ -7310,7 +7402,7 @@
         </w:rPr>
         <w:t>(${CONTSUMSTR})</w:t>
       </w:r>
-      <w:bookmarkEnd w:id="3"/>
+      <w:bookmarkEnd w:id="2"/>
       <w:r>
         <w:rPr>
           <w:rFonts w:ascii="Times New Roman" w:eastAsia="Times New Roman" w:hAnsi="Times New Roman" w:cs="Times New Roman"/>
@@ -7332,7 +7424,6 @@
     <w:p>
       <w:pPr>
         <w:spacing w:after="0" w:line="240" w:lineRule="auto"/>
-        <w:ind w:firstLine="709"/>
         <w:jc w:val="both"/>
         <w:rPr>
           <w:rFonts w:ascii="Times New Roman" w:eastAsia="Times New Roman" w:hAnsi="Times New Roman" w:cs="Times New Roman"/>
@@ -7344,7 +7435,14 @@
           <w:rFonts w:ascii="Times New Roman" w:eastAsia="Times New Roman" w:hAnsi="Times New Roman" w:cs="Times New Roman"/>
           <w:lang w:eastAsia="ru-RU"/>
         </w:rPr>
-        <w:t xml:space="preserve">Отчет по экономико-правовой экспертизе подготовлен                       </w:t>
+        <w:t>Отчет по экономико-правовой экспертизе подготовлен</w:t>
+      </w:r>
+      <w:r>
+        <w:rPr>
+          <w:rFonts w:ascii="Times New Roman" w:eastAsia="Times New Roman" w:hAnsi="Times New Roman" w:cs="Times New Roman"/>
+          <w:lang w:eastAsia="ru-RU"/>
+        </w:rPr>
+        <w:t xml:space="preserve"> </w:t>
       </w:r>
       <w:r>
         <w:rPr>
@@ -7382,12 +7480,13 @@
     <w:p>
       <w:pPr>
         <w:spacing w:after="0" w:line="240" w:lineRule="auto"/>
-        <w:ind w:firstLine="709"/>
         <w:rPr>
           <w:rFonts w:ascii="Times New Roman" w:eastAsia="Times New Roman" w:hAnsi="Times New Roman" w:cs="Times New Roman"/>
           <w:lang w:eastAsia="ru-RU"/>
         </w:rPr>
       </w:pPr>
+      <w:bookmarkStart w:id="3" w:name="_GoBack"/>
+      <w:bookmarkEnd w:id="3"/>
       <w:r>
         <w:rPr>
           <w:rFonts w:ascii="Times New Roman" w:eastAsia="Times New Roman" w:hAnsi="Times New Roman" w:cs="Times New Roman"/>
@@ -7506,7 +7605,25 @@
           <w:i/>
           <w:lang w:eastAsia="ru-RU"/>
         </w:rPr>
-        <w:t>Обо всех рисках предупрежден (а), они мне разъяснены и понятны:__</w:t>
+        <w:t xml:space="preserve">Обо всех рисках предупрежден (а), они мне разъяснены и </w:t>
+      </w:r>
+      <w:proofErr w:type="gramStart"/>
+      <w:r>
+        <w:rPr>
+          <w:rFonts w:ascii="Times New Roman" w:eastAsia="Times New Roman" w:hAnsi="Times New Roman" w:cs="Times New Roman"/>
+          <w:i/>
+          <w:lang w:eastAsia="ru-RU"/>
+        </w:rPr>
+        <w:t>понятны:_</w:t>
+      </w:r>
+      <w:proofErr w:type="gramEnd"/>
+      <w:r>
+        <w:rPr>
+          <w:rFonts w:ascii="Times New Roman" w:eastAsia="Times New Roman" w:hAnsi="Times New Roman" w:cs="Times New Roman"/>
+          <w:i/>
+          <w:lang w:eastAsia="ru-RU"/>
+        </w:rPr>
+        <w:t>_</w:t>
       </w:r>
       <w:r>
         <w:rPr>
@@ -7727,6 +7844,38 @@
           <w:rFonts w:ascii="Times New Roman" w:hAnsi="Times New Roman" w:cs="Times New Roman"/>
         </w:rPr>
         <w:t>Федеральный закон «О несостоятельности (банкротстве)» от 26.10.2002 № 127-ФЗ</w:t>
+      </w:r>
+    </w:p>
+    <w:p>
+      <w:pPr>
+        <w:pStyle w:val="af4"/>
+        <w:numPr>
+          <w:ilvl w:val="0"/>
+          <w:numId w:val="19"/>
+        </w:numPr>
+        <w:spacing w:after="0" w:line="240" w:lineRule="auto"/>
+        <w:jc w:val="both"/>
+        <w:rPr>
+          <w:rFonts w:ascii="Times New Roman" w:hAnsi="Times New Roman" w:cs="Times New Roman"/>
+        </w:rPr>
+      </w:pPr>
+      <w:r>
+        <w:rPr>
+          <w:rFonts w:ascii="Times New Roman" w:hAnsi="Times New Roman" w:cs="Times New Roman"/>
+        </w:rPr>
+        <w:t>Федеральный закон №298-ФЗ от 08.08.2024 г. «О внесении изменений в Федеральный закон «О несостоятельности (</w:t>
+      </w:r>
+      <w:r>
+        <w:rPr>
+          <w:rFonts w:ascii="Times New Roman" w:hAnsi="Times New Roman" w:cs="Times New Roman"/>
+        </w:rPr>
+        <w:t>банкротстве</w:t>
+      </w:r>
+      <w:r>
+        <w:rPr>
+          <w:rFonts w:ascii="Times New Roman" w:hAnsi="Times New Roman" w:cs="Times New Roman"/>
+        </w:rPr>
+        <w:t>)»</w:t>
       </w:r>
     </w:p>
     <w:p>
@@ -8552,95 +8701,6 @@
     </w:lvl>
   </w:abstractNum>
   <w:abstractNum w:abstractNumId="5" w15:restartNumberingAfterBreak="0">
-    <w:nsid w:val="13043073"/>
-    <w:multiLevelType w:val="hybridMultilevel"/>
-    <w:tmpl w:val="6C8A56BE"/>
-    <w:lvl w:ilvl="0" w:tplc="0419000F">
-      <w:start w:val="1"/>
-      <w:numFmt w:val="decimal"/>
-      <w:lvlText w:val="%1."/>
-      <w:lvlJc w:val="left"/>
-      <w:pPr>
-        <w:ind w:left="720" w:hanging="360"/>
-      </w:pPr>
-      <w:rPr>
-        <w:rFonts w:hint="default"/>
-      </w:rPr>
-    </w:lvl>
-    <w:lvl w:ilvl="1" w:tplc="04190019" w:tentative="1">
-      <w:start w:val="1"/>
-      <w:numFmt w:val="lowerLetter"/>
-      <w:lvlText w:val="%2."/>
-      <w:lvlJc w:val="left"/>
-      <w:pPr>
-        <w:ind w:left="1440" w:hanging="360"/>
-      </w:pPr>
-    </w:lvl>
-    <w:lvl w:ilvl="2" w:tplc="0419001B" w:tentative="1">
-      <w:start w:val="1"/>
-      <w:numFmt w:val="lowerRoman"/>
-      <w:lvlText w:val="%3."/>
-      <w:lvlJc w:val="right"/>
-      <w:pPr>
-        <w:ind w:left="2160" w:hanging="180"/>
-      </w:pPr>
-    </w:lvl>
-    <w:lvl w:ilvl="3" w:tplc="0419000F" w:tentative="1">
-      <w:start w:val="1"/>
-      <w:numFmt w:val="decimal"/>
-      <w:lvlText w:val="%4."/>
-      <w:lvlJc w:val="left"/>
-      <w:pPr>
-        <w:ind w:left="2880" w:hanging="360"/>
-      </w:pPr>
-    </w:lvl>
-    <w:lvl w:ilvl="4" w:tplc="04190019" w:tentative="1">
-      <w:start w:val="1"/>
-      <w:numFmt w:val="lowerLetter"/>
-      <w:lvlText w:val="%5."/>
-      <w:lvlJc w:val="left"/>
-      <w:pPr>
-        <w:ind w:left="3600" w:hanging="360"/>
-      </w:pPr>
-    </w:lvl>
-    <w:lvl w:ilvl="5" w:tplc="0419001B" w:tentative="1">
-      <w:start w:val="1"/>
-      <w:numFmt w:val="lowerRoman"/>
-      <w:lvlText w:val="%6."/>
-      <w:lvlJc w:val="right"/>
-      <w:pPr>
-        <w:ind w:left="4320" w:hanging="180"/>
-      </w:pPr>
-    </w:lvl>
-    <w:lvl w:ilvl="6" w:tplc="0419000F" w:tentative="1">
-      <w:start w:val="1"/>
-      <w:numFmt w:val="decimal"/>
-      <w:lvlText w:val="%7."/>
-      <w:lvlJc w:val="left"/>
-      <w:pPr>
-        <w:ind w:left="5040" w:hanging="360"/>
-      </w:pPr>
-    </w:lvl>
-    <w:lvl w:ilvl="7" w:tplc="04190019" w:tentative="1">
-      <w:start w:val="1"/>
-      <w:numFmt w:val="lowerLetter"/>
-      <w:lvlText w:val="%8."/>
-      <w:lvlJc w:val="left"/>
-      <w:pPr>
-        <w:ind w:left="5760" w:hanging="360"/>
-      </w:pPr>
-    </w:lvl>
-    <w:lvl w:ilvl="8" w:tplc="0419001B" w:tentative="1">
-      <w:start w:val="1"/>
-      <w:numFmt w:val="lowerRoman"/>
-      <w:lvlText w:val="%9."/>
-      <w:lvlJc w:val="right"/>
-      <w:pPr>
-        <w:ind w:left="6480" w:hanging="180"/>
-      </w:pPr>
-    </w:lvl>
-  </w:abstractNum>
-  <w:abstractNum w:abstractNumId="6" w15:restartNumberingAfterBreak="0">
     <w:nsid w:val="14D020D8"/>
     <w:multiLevelType w:val="hybridMultilevel"/>
     <w:tmpl w:val="82EABE9A"/>
@@ -8753,7 +8813,7 @@
       </w:rPr>
     </w:lvl>
   </w:abstractNum>
-  <w:abstractNum w:abstractNumId="7" w15:restartNumberingAfterBreak="0">
+  <w:abstractNum w:abstractNumId="6" w15:restartNumberingAfterBreak="0">
     <w:nsid w:val="152F524F"/>
     <w:multiLevelType w:val="hybridMultilevel"/>
     <w:tmpl w:val="E5D6073E"/>
@@ -8866,7 +8926,7 @@
       </w:pPr>
     </w:lvl>
   </w:abstractNum>
-  <w:abstractNum w:abstractNumId="8" w15:restartNumberingAfterBreak="0">
+  <w:abstractNum w:abstractNumId="7" w15:restartNumberingAfterBreak="0">
     <w:nsid w:val="175F52C7"/>
     <w:multiLevelType w:val="hybridMultilevel"/>
     <w:tmpl w:val="F6F0F82A"/>
@@ -8955,7 +9015,7 @@
       </w:pPr>
     </w:lvl>
   </w:abstractNum>
-  <w:abstractNum w:abstractNumId="9" w15:restartNumberingAfterBreak="0">
+  <w:abstractNum w:abstractNumId="8" w15:restartNumberingAfterBreak="0">
     <w:nsid w:val="21B60B87"/>
     <w:multiLevelType w:val="hybridMultilevel"/>
     <w:tmpl w:val="DA16294A"/>
@@ -9044,7 +9104,7 @@
       </w:pPr>
     </w:lvl>
   </w:abstractNum>
-  <w:abstractNum w:abstractNumId="10" w15:restartNumberingAfterBreak="0">
+  <w:abstractNum w:abstractNumId="9" w15:restartNumberingAfterBreak="0">
     <w:nsid w:val="21F90DAD"/>
     <w:multiLevelType w:val="hybridMultilevel"/>
     <w:tmpl w:val="957E81B2"/>
@@ -9157,7 +9217,7 @@
       </w:rPr>
     </w:lvl>
   </w:abstractNum>
-  <w:abstractNum w:abstractNumId="11" w15:restartNumberingAfterBreak="0">
+  <w:abstractNum w:abstractNumId="10" w15:restartNumberingAfterBreak="0">
     <w:nsid w:val="23081D48"/>
     <w:multiLevelType w:val="hybridMultilevel"/>
     <w:tmpl w:val="FF0ABD4E"/>
@@ -9270,7 +9330,7 @@
       </w:pPr>
     </w:lvl>
   </w:abstractNum>
-  <w:abstractNum w:abstractNumId="12" w15:restartNumberingAfterBreak="0">
+  <w:abstractNum w:abstractNumId="11" w15:restartNumberingAfterBreak="0">
     <w:nsid w:val="248F4A87"/>
     <w:multiLevelType w:val="multilevel"/>
     <w:tmpl w:val="B824F146"/>
@@ -9383,7 +9443,7 @@
       </w:rPr>
     </w:lvl>
   </w:abstractNum>
-  <w:abstractNum w:abstractNumId="13" w15:restartNumberingAfterBreak="0">
+  <w:abstractNum w:abstractNumId="12" w15:restartNumberingAfterBreak="0">
     <w:nsid w:val="263B693E"/>
     <w:multiLevelType w:val="hybridMultilevel"/>
     <w:tmpl w:val="8EE08AB0"/>
@@ -9496,7 +9556,7 @@
       </w:rPr>
     </w:lvl>
   </w:abstractNum>
-  <w:abstractNum w:abstractNumId="14" w15:restartNumberingAfterBreak="0">
+  <w:abstractNum w:abstractNumId="13" w15:restartNumberingAfterBreak="0">
     <w:nsid w:val="27831382"/>
     <w:multiLevelType w:val="hybridMultilevel"/>
     <w:tmpl w:val="43A45D62"/>
@@ -9609,7 +9669,7 @@
       </w:rPr>
     </w:lvl>
   </w:abstractNum>
-  <w:abstractNum w:abstractNumId="15" w15:restartNumberingAfterBreak="0">
+  <w:abstractNum w:abstractNumId="14" w15:restartNumberingAfterBreak="0">
     <w:nsid w:val="29D75483"/>
     <w:multiLevelType w:val="hybridMultilevel"/>
     <w:tmpl w:val="FC4EECD2"/>
@@ -9726,7 +9786,7 @@
       </w:pPr>
     </w:lvl>
   </w:abstractNum>
-  <w:abstractNum w:abstractNumId="16" w15:restartNumberingAfterBreak="0">
+  <w:abstractNum w:abstractNumId="15" w15:restartNumberingAfterBreak="0">
     <w:nsid w:val="2DBC53E3"/>
     <w:multiLevelType w:val="multilevel"/>
     <w:tmpl w:val="49EE9B5A"/>
@@ -9847,7 +9907,7 @@
       </w:rPr>
     </w:lvl>
   </w:abstractNum>
-  <w:abstractNum w:abstractNumId="17" w15:restartNumberingAfterBreak="0">
+  <w:abstractNum w:abstractNumId="16" w15:restartNumberingAfterBreak="0">
     <w:nsid w:val="2DC22E10"/>
     <w:multiLevelType w:val="hybridMultilevel"/>
     <w:tmpl w:val="AA46D1C0"/>
@@ -9960,7 +10020,7 @@
       </w:rPr>
     </w:lvl>
   </w:abstractNum>
-  <w:abstractNum w:abstractNumId="18" w15:restartNumberingAfterBreak="0">
+  <w:abstractNum w:abstractNumId="17" w15:restartNumberingAfterBreak="0">
     <w:nsid w:val="2ECE5C44"/>
     <w:multiLevelType w:val="hybridMultilevel"/>
     <w:tmpl w:val="F1807A36"/>
@@ -10073,7 +10133,7 @@
       </w:pPr>
     </w:lvl>
   </w:abstractNum>
-  <w:abstractNum w:abstractNumId="19" w15:restartNumberingAfterBreak="0">
+  <w:abstractNum w:abstractNumId="18" w15:restartNumberingAfterBreak="0">
     <w:nsid w:val="2ED37EF4"/>
     <w:multiLevelType w:val="hybridMultilevel"/>
     <w:tmpl w:val="7666AB66"/>
@@ -10186,7 +10246,7 @@
       </w:rPr>
     </w:lvl>
   </w:abstractNum>
-  <w:abstractNum w:abstractNumId="20" w15:restartNumberingAfterBreak="0">
+  <w:abstractNum w:abstractNumId="19" w15:restartNumberingAfterBreak="0">
     <w:nsid w:val="32343F6B"/>
     <w:multiLevelType w:val="hybridMultilevel"/>
     <w:tmpl w:val="8B9E9300"/>
@@ -10297,6 +10357,95 @@
       <w:rPr>
         <w:rFonts w:ascii="Wingdings" w:hAnsi="Wingdings" w:hint="default"/>
       </w:rPr>
+    </w:lvl>
+  </w:abstractNum>
+  <w:abstractNum w:abstractNumId="20" w15:restartNumberingAfterBreak="0">
+    <w:nsid w:val="34B67A4C"/>
+    <w:multiLevelType w:val="hybridMultilevel"/>
+    <w:tmpl w:val="CD1C2EA0"/>
+    <w:lvl w:ilvl="0" w:tplc="784A1EEC">
+      <w:start w:val="1"/>
+      <w:numFmt w:val="decimal"/>
+      <w:lvlText w:val="%1."/>
+      <w:lvlJc w:val="left"/>
+      <w:pPr>
+        <w:ind w:left="765" w:hanging="360"/>
+      </w:pPr>
+      <w:rPr>
+        <w:rFonts w:hint="default"/>
+      </w:rPr>
+    </w:lvl>
+    <w:lvl w:ilvl="1" w:tplc="04190019" w:tentative="1">
+      <w:start w:val="1"/>
+      <w:numFmt w:val="lowerLetter"/>
+      <w:lvlText w:val="%2."/>
+      <w:lvlJc w:val="left"/>
+      <w:pPr>
+        <w:ind w:left="1485" w:hanging="360"/>
+      </w:pPr>
+    </w:lvl>
+    <w:lvl w:ilvl="2" w:tplc="0419001B" w:tentative="1">
+      <w:start w:val="1"/>
+      <w:numFmt w:val="lowerRoman"/>
+      <w:lvlText w:val="%3."/>
+      <w:lvlJc w:val="right"/>
+      <w:pPr>
+        <w:ind w:left="2205" w:hanging="180"/>
+      </w:pPr>
+    </w:lvl>
+    <w:lvl w:ilvl="3" w:tplc="0419000F" w:tentative="1">
+      <w:start w:val="1"/>
+      <w:numFmt w:val="decimal"/>
+      <w:lvlText w:val="%4."/>
+      <w:lvlJc w:val="left"/>
+      <w:pPr>
+        <w:ind w:left="2925" w:hanging="360"/>
+      </w:pPr>
+    </w:lvl>
+    <w:lvl w:ilvl="4" w:tplc="04190019" w:tentative="1">
+      <w:start w:val="1"/>
+      <w:numFmt w:val="lowerLetter"/>
+      <w:lvlText w:val="%5."/>
+      <w:lvlJc w:val="left"/>
+      <w:pPr>
+        <w:ind w:left="3645" w:hanging="360"/>
+      </w:pPr>
+    </w:lvl>
+    <w:lvl w:ilvl="5" w:tplc="0419001B" w:tentative="1">
+      <w:start w:val="1"/>
+      <w:numFmt w:val="lowerRoman"/>
+      <w:lvlText w:val="%6."/>
+      <w:lvlJc w:val="right"/>
+      <w:pPr>
+        <w:ind w:left="4365" w:hanging="180"/>
+      </w:pPr>
+    </w:lvl>
+    <w:lvl w:ilvl="6" w:tplc="0419000F" w:tentative="1">
+      <w:start w:val="1"/>
+      <w:numFmt w:val="decimal"/>
+      <w:lvlText w:val="%7."/>
+      <w:lvlJc w:val="left"/>
+      <w:pPr>
+        <w:ind w:left="5085" w:hanging="360"/>
+      </w:pPr>
+    </w:lvl>
+    <w:lvl w:ilvl="7" w:tplc="04190019" w:tentative="1">
+      <w:start w:val="1"/>
+      <w:numFmt w:val="lowerLetter"/>
+      <w:lvlText w:val="%8."/>
+      <w:lvlJc w:val="left"/>
+      <w:pPr>
+        <w:ind w:left="5805" w:hanging="360"/>
+      </w:pPr>
+    </w:lvl>
+    <w:lvl w:ilvl="8" w:tplc="0419001B" w:tentative="1">
+      <w:start w:val="1"/>
+      <w:numFmt w:val="lowerRoman"/>
+      <w:lvlText w:val="%9."/>
+      <w:lvlJc w:val="right"/>
+      <w:pPr>
+        <w:ind w:left="6525" w:hanging="180"/>
+      </w:pPr>
     </w:lvl>
   </w:abstractNum>
   <w:abstractNum w:abstractNumId="21" w15:restartNumberingAfterBreak="0">
@@ -11904,119 +12053,6 @@
     </w:lvl>
   </w:abstractNum>
   <w:abstractNum w:abstractNumId="36" w15:restartNumberingAfterBreak="0">
-    <w:nsid w:val="674E5A88"/>
-    <w:multiLevelType w:val="multilevel"/>
-    <w:tmpl w:val="B824F146"/>
-    <w:lvl w:ilvl="0">
-      <w:start w:val="1"/>
-      <w:numFmt w:val="decimal"/>
-      <w:lvlText w:val="%1."/>
-      <w:lvlJc w:val="left"/>
-      <w:pPr>
-        <w:ind w:left="405" w:hanging="405"/>
-      </w:pPr>
-      <w:rPr>
-        <w:rFonts w:hint="default"/>
-      </w:rPr>
-    </w:lvl>
-    <w:lvl w:ilvl="1">
-      <w:start w:val="1"/>
-      <w:numFmt w:val="decimal"/>
-      <w:lvlText w:val="%1.%2."/>
-      <w:lvlJc w:val="left"/>
-      <w:pPr>
-        <w:ind w:left="405" w:hanging="405"/>
-      </w:pPr>
-      <w:rPr>
-        <w:rFonts w:hint="default"/>
-      </w:rPr>
-    </w:lvl>
-    <w:lvl w:ilvl="2">
-      <w:start w:val="1"/>
-      <w:numFmt w:val="decimal"/>
-      <w:lvlText w:val="%1.%2.%3."/>
-      <w:lvlJc w:val="left"/>
-      <w:pPr>
-        <w:ind w:left="720" w:hanging="720"/>
-      </w:pPr>
-      <w:rPr>
-        <w:rFonts w:hint="default"/>
-      </w:rPr>
-    </w:lvl>
-    <w:lvl w:ilvl="3">
-      <w:start w:val="1"/>
-      <w:numFmt w:val="decimal"/>
-      <w:lvlText w:val="%1.%2.%3.%4."/>
-      <w:lvlJc w:val="left"/>
-      <w:pPr>
-        <w:ind w:left="720" w:hanging="720"/>
-      </w:pPr>
-      <w:rPr>
-        <w:rFonts w:hint="default"/>
-      </w:rPr>
-    </w:lvl>
-    <w:lvl w:ilvl="4">
-      <w:start w:val="1"/>
-      <w:numFmt w:val="decimal"/>
-      <w:lvlText w:val="%1.%2.%3.%4.%5."/>
-      <w:lvlJc w:val="left"/>
-      <w:pPr>
-        <w:ind w:left="1080" w:hanging="1080"/>
-      </w:pPr>
-      <w:rPr>
-        <w:rFonts w:hint="default"/>
-      </w:rPr>
-    </w:lvl>
-    <w:lvl w:ilvl="5">
-      <w:start w:val="1"/>
-      <w:numFmt w:val="decimal"/>
-      <w:lvlText w:val="%1.%2.%3.%4.%5.%6."/>
-      <w:lvlJc w:val="left"/>
-      <w:pPr>
-        <w:ind w:left="1080" w:hanging="1080"/>
-      </w:pPr>
-      <w:rPr>
-        <w:rFonts w:hint="default"/>
-      </w:rPr>
-    </w:lvl>
-    <w:lvl w:ilvl="6">
-      <w:start w:val="1"/>
-      <w:numFmt w:val="decimal"/>
-      <w:lvlText w:val="%1.%2.%3.%4.%5.%6.%7."/>
-      <w:lvlJc w:val="left"/>
-      <w:pPr>
-        <w:ind w:left="1440" w:hanging="1440"/>
-      </w:pPr>
-      <w:rPr>
-        <w:rFonts w:hint="default"/>
-      </w:rPr>
-    </w:lvl>
-    <w:lvl w:ilvl="7">
-      <w:start w:val="1"/>
-      <w:numFmt w:val="decimal"/>
-      <w:lvlText w:val="%1.%2.%3.%4.%5.%6.%7.%8."/>
-      <w:lvlJc w:val="left"/>
-      <w:pPr>
-        <w:ind w:left="1440" w:hanging="1440"/>
-      </w:pPr>
-      <w:rPr>
-        <w:rFonts w:hint="default"/>
-      </w:rPr>
-    </w:lvl>
-    <w:lvl w:ilvl="8">
-      <w:start w:val="1"/>
-      <w:numFmt w:val="decimal"/>
-      <w:lvlText w:val="%1.%2.%3.%4.%5.%6.%7.%8.%9."/>
-      <w:lvlJc w:val="left"/>
-      <w:pPr>
-        <w:ind w:left="1800" w:hanging="1800"/>
-      </w:pPr>
-      <w:rPr>
-        <w:rFonts w:hint="default"/>
-      </w:rPr>
-    </w:lvl>
-  </w:abstractNum>
-  <w:abstractNum w:abstractNumId="37" w15:restartNumberingAfterBreak="0">
     <w:nsid w:val="71552B46"/>
     <w:multiLevelType w:val="hybridMultilevel"/>
     <w:tmpl w:val="CB8EA0EA"/>
@@ -12129,7 +12165,7 @@
       </w:rPr>
     </w:lvl>
   </w:abstractNum>
-  <w:abstractNum w:abstractNumId="38" w15:restartNumberingAfterBreak="0">
+  <w:abstractNum w:abstractNumId="37" w15:restartNumberingAfterBreak="0">
     <w:nsid w:val="743600B3"/>
     <w:multiLevelType w:val="hybridMultilevel"/>
     <w:tmpl w:val="09C8AD6E"/>
@@ -12242,7 +12278,7 @@
       </w:rPr>
     </w:lvl>
   </w:abstractNum>
-  <w:abstractNum w:abstractNumId="39" w15:restartNumberingAfterBreak="0">
+  <w:abstractNum w:abstractNumId="38" w15:restartNumberingAfterBreak="0">
     <w:nsid w:val="7DA3263C"/>
     <w:multiLevelType w:val="hybridMultilevel"/>
     <w:tmpl w:val="23AE17EA"/>
@@ -12359,7 +12395,7 @@
       </w:pPr>
     </w:lvl>
   </w:abstractNum>
-  <w:abstractNum w:abstractNumId="40" w15:restartNumberingAfterBreak="0">
+  <w:abstractNum w:abstractNumId="39" w15:restartNumberingAfterBreak="0">
     <w:nsid w:val="7EE72DB3"/>
     <w:multiLevelType w:val="hybridMultilevel"/>
     <w:tmpl w:val="E334CF18"/>
@@ -12449,7 +12485,7 @@
     </w:lvl>
   </w:abstractNum>
   <w:num w:numId="1">
-    <w:abstractNumId w:val="15"/>
+    <w:abstractNumId w:val="14"/>
   </w:num>
   <w:num w:numId="2">
     <w:abstractNumId w:val="35"/>
@@ -12458,16 +12494,16 @@
     <w:abstractNumId w:val="22"/>
   </w:num>
   <w:num w:numId="4">
-    <w:abstractNumId w:val="39"/>
+    <w:abstractNumId w:val="38"/>
   </w:num>
   <w:num w:numId="5">
-    <w:abstractNumId w:val="7"/>
+    <w:abstractNumId w:val="6"/>
   </w:num>
   <w:num w:numId="6">
-    <w:abstractNumId w:val="11"/>
+    <w:abstractNumId w:val="10"/>
   </w:num>
   <w:num w:numId="7">
-    <w:abstractNumId w:val="18"/>
+    <w:abstractNumId w:val="17"/>
   </w:num>
   <w:num w:numId="8">
     <w:abstractNumId w:val="29"/>
@@ -12482,7 +12518,7 @@
     <w:abstractNumId w:val="21"/>
   </w:num>
   <w:num w:numId="12">
-    <w:abstractNumId w:val="9"/>
+    <w:abstractNumId w:val="8"/>
   </w:num>
   <w:num w:numId="13">
     <w:abstractNumId w:val="25"/>
@@ -12491,7 +12527,7 @@
     <w:abstractNumId w:val="33"/>
   </w:num>
   <w:num w:numId="15">
-    <w:abstractNumId w:val="13"/>
+    <w:abstractNumId w:val="12"/>
   </w:num>
   <w:num w:numId="16">
     <w:abstractNumId w:val="28"/>
@@ -12500,49 +12536,49 @@
     <w:abstractNumId w:val="24"/>
   </w:num>
   <w:num w:numId="18">
-    <w:abstractNumId w:val="19"/>
+    <w:abstractNumId w:val="18"/>
   </w:num>
   <w:num w:numId="19">
     <w:abstractNumId w:val="2"/>
   </w:num>
   <w:num w:numId="20">
-    <w:abstractNumId w:val="6"/>
+    <w:abstractNumId w:val="5"/>
   </w:num>
   <w:num w:numId="21">
     <w:abstractNumId w:val="23"/>
   </w:num>
   <w:num w:numId="22">
-    <w:abstractNumId w:val="17"/>
+    <w:abstractNumId w:val="16"/>
   </w:num>
   <w:num w:numId="23">
-    <w:abstractNumId w:val="20"/>
+    <w:abstractNumId w:val="19"/>
   </w:num>
   <w:num w:numId="24">
     <w:abstractNumId w:val="4"/>
   </w:num>
   <w:num w:numId="25">
+    <w:abstractNumId w:val="36"/>
+  </w:num>
+  <w:num w:numId="26">
     <w:abstractNumId w:val="37"/>
   </w:num>
-  <w:num w:numId="26">
-    <w:abstractNumId w:val="38"/>
-  </w:num>
   <w:num w:numId="27">
-    <w:abstractNumId w:val="10"/>
+    <w:abstractNumId w:val="9"/>
   </w:num>
   <w:num w:numId="28">
-    <w:abstractNumId w:val="14"/>
+    <w:abstractNumId w:val="13"/>
   </w:num>
   <w:num w:numId="29">
     <w:abstractNumId w:val="26"/>
   </w:num>
   <w:num w:numId="30">
-    <w:abstractNumId w:val="40"/>
+    <w:abstractNumId w:val="39"/>
   </w:num>
   <w:num w:numId="31">
-    <w:abstractNumId w:val="8"/>
+    <w:abstractNumId w:val="7"/>
   </w:num>
   <w:num w:numId="32">
-    <w:abstractNumId w:val="16"/>
+    <w:abstractNumId w:val="15"/>
   </w:num>
   <w:num w:numId="33">
     <w:abstractNumId w:val="31"/>
@@ -12560,16 +12596,13 @@
     <w:abstractNumId w:val="3"/>
   </w:num>
   <w:num w:numId="38">
-    <w:abstractNumId w:val="12"/>
+    <w:abstractNumId w:val="11"/>
   </w:num>
   <w:num w:numId="39">
     <w:abstractNumId w:val="0"/>
   </w:num>
   <w:num w:numId="40">
-    <w:abstractNumId w:val="5"/>
-  </w:num>
-  <w:num w:numId="41">
-    <w:abstractNumId w:val="36"/>
+    <w:abstractNumId w:val="20"/>
   </w:num>
 </w:numbering>
 </file>
@@ -24770,7 +24803,7 @@
 </file>
 
 <file path=customXml/itemProps1.xml><?xml version="1.0" encoding="utf-8"?>
-<ds:datastoreItem xmlns:ds="http://schemas.openxmlformats.org/officeDocument/2006/customXml" ds:itemID="{1B245592-F104-4007-8450-971F4D364220}">
+<ds:datastoreItem xmlns:ds="http://schemas.openxmlformats.org/officeDocument/2006/customXml" ds:itemID="{D3FAE72C-6BDB-45B4-83E6-426400806B39}">
   <ds:schemaRefs>
     <ds:schemaRef ds:uri="http://schemas.openxmlformats.org/officeDocument/2006/bibliography"/>
   </ds:schemaRefs>

--- a/templates/Отчёт ЭПЭ с ипотекой.docx
+++ b/templates/Отчёт ЭПЭ с ипотекой.docx
@@ -11,10 +11,26 @@
           <w:b/>
           <w:sz w:val="24"/>
           <w:szCs w:val="24"/>
+          <w:u w:val="single"/>
           <w:lang w:eastAsia="ru-RU"/>
         </w:rPr>
       </w:pPr>
       <w:r>
+        <w:rPr>
+          <w:rFonts w:ascii="Times New Roman" w:eastAsia="Times New Roman" w:hAnsi="Times New Roman" w:cs="Times New Roman"/>
+          <w:b/>
+          <w:sz w:val="24"/>
+          <w:szCs w:val="24"/>
+          <w:u w:val="single"/>
+          <w:lang w:eastAsia="ru-RU"/>
+        </w:rPr>
+        <w:t>Отчет по экономико-правовой экспертизе</w:t>
+      </w:r>
+    </w:p>
+    <w:p>
+      <w:pPr>
+        <w:spacing w:after="0" w:line="240" w:lineRule="auto"/>
+        <w:jc w:val="center"/>
         <w:rPr>
           <w:rFonts w:ascii="Times New Roman" w:eastAsia="Times New Roman" w:hAnsi="Times New Roman" w:cs="Times New Roman"/>
           <w:b/>
@@ -22,17 +38,17 @@
           <w:szCs w:val="24"/>
           <w:lang w:eastAsia="ru-RU"/>
         </w:rPr>
-        <w:t xml:space="preserve">Отчет </w:t>
-      </w:r>
+      </w:pPr>
       <w:r>
         <w:rPr>
           <w:rFonts w:ascii="Times New Roman" w:eastAsia="Times New Roman" w:hAnsi="Times New Roman" w:cs="Times New Roman"/>
           <w:b/>
           <w:sz w:val="24"/>
           <w:szCs w:val="24"/>
+          <w:u w:val="single"/>
           <w:lang w:eastAsia="ru-RU"/>
         </w:rPr>
-        <w:t>по</w:t>
+        <w:t xml:space="preserve">В рамках договора на </w:t>
       </w:r>
       <w:r>
         <w:rPr>
@@ -40,39 +56,7 @@
           <w:b/>
           <w:sz w:val="24"/>
           <w:szCs w:val="24"/>
-          <w:lang w:eastAsia="ru-RU"/>
-        </w:rPr>
-        <w:t xml:space="preserve"> экономико-правовой экспертизе</w:t>
-      </w:r>
-    </w:p>
-    <w:p>
-      <w:pPr>
-        <w:spacing w:after="0" w:line="240" w:lineRule="auto"/>
-        <w:jc w:val="center"/>
-        <w:rPr>
-          <w:rFonts w:ascii="Times New Roman" w:eastAsia="Times New Roman" w:hAnsi="Times New Roman" w:cs="Times New Roman"/>
-          <w:b/>
-          <w:sz w:val="24"/>
-          <w:szCs w:val="24"/>
-          <w:lang w:eastAsia="ru-RU"/>
-        </w:rPr>
-      </w:pPr>
-      <w:r>
-        <w:rPr>
-          <w:rFonts w:ascii="Times New Roman" w:eastAsia="Times New Roman" w:hAnsi="Times New Roman" w:cs="Times New Roman"/>
-          <w:b/>
-          <w:sz w:val="24"/>
-          <w:szCs w:val="24"/>
-          <w:lang w:eastAsia="ru-RU"/>
-        </w:rPr>
-        <w:t xml:space="preserve">В рамках договора на </w:t>
-      </w:r>
-      <w:r>
-        <w:rPr>
-          <w:rFonts w:ascii="Times New Roman" w:eastAsia="Times New Roman" w:hAnsi="Times New Roman" w:cs="Times New Roman"/>
-          <w:b/>
-          <w:sz w:val="24"/>
-          <w:szCs w:val="24"/>
+          <w:u w:val="single"/>
           <w:lang w:eastAsia="ru-RU"/>
         </w:rPr>
         <w:t>оказание услуг</w:t>
@@ -324,6 +308,8 @@
           <w:shd w:val="clear" w:color="auto" w:fill="FFFFFF"/>
         </w:rPr>
       </w:pPr>
+      <w:bookmarkStart w:id="1" w:name="_GoBack"/>
+      <w:bookmarkEnd w:id="1"/>
     </w:p>
     <w:p>
       <w:pPr>
@@ -4225,7 +4211,7 @@
           <w:rFonts w:ascii="Times New Roman" w:hAnsi="Times New Roman" w:cs="Times New Roman"/>
         </w:rPr>
       </w:pPr>
-      <w:bookmarkStart w:id="1" w:name="_Hlk10206135"/>
+      <w:bookmarkStart w:id="2" w:name="_Hlk10206135"/>
     </w:p>
     <w:p>
       <w:pPr>
@@ -6898,7 +6884,7 @@
         </w:rPr>
       </w:pPr>
     </w:p>
-    <w:bookmarkEnd w:id="1"/>
+    <w:bookmarkEnd w:id="2"/>
     <w:p>
       <w:pPr>
         <w:spacing w:after="0" w:line="240" w:lineRule="auto"/>
@@ -7394,7 +7380,7 @@
         </w:rPr>
         <w:t xml:space="preserve">${CONTSUM} </w:t>
       </w:r>
-      <w:bookmarkStart w:id="2" w:name="ДогСтоимостьПроп"/>
+      <w:bookmarkStart w:id="3" w:name="ДогСтоимостьПроп"/>
       <w:r>
         <w:rPr>
           <w:rFonts w:ascii="Times New Roman" w:eastAsia="Times New Roman" w:hAnsi="Times New Roman" w:cs="Times New Roman"/>
@@ -7402,7 +7388,7 @@
         </w:rPr>
         <w:t>(${CONTSUMSTR})</w:t>
       </w:r>
-      <w:bookmarkEnd w:id="2"/>
+      <w:bookmarkEnd w:id="3"/>
       <w:r>
         <w:rPr>
           <w:rFonts w:ascii="Times New Roman" w:eastAsia="Times New Roman" w:hAnsi="Times New Roman" w:cs="Times New Roman"/>
@@ -7485,8 +7471,6 @@
           <w:lang w:eastAsia="ru-RU"/>
         </w:rPr>
       </w:pPr>
-      <w:bookmarkStart w:id="3" w:name="_GoBack"/>
-      <w:bookmarkEnd w:id="3"/>
       <w:r>
         <w:rPr>
           <w:rFonts w:ascii="Times New Roman" w:eastAsia="Times New Roman" w:hAnsi="Times New Roman" w:cs="Times New Roman"/>
@@ -24803,7 +24787,7 @@
 </file>
 
 <file path=customXml/itemProps1.xml><?xml version="1.0" encoding="utf-8"?>
-<ds:datastoreItem xmlns:ds="http://schemas.openxmlformats.org/officeDocument/2006/customXml" ds:itemID="{D3FAE72C-6BDB-45B4-83E6-426400806B39}">
+<ds:datastoreItem xmlns:ds="http://schemas.openxmlformats.org/officeDocument/2006/customXml" ds:itemID="{41652B38-DDEC-40D3-8D01-422F8F93FD7D}">
   <ds:schemaRefs>
     <ds:schemaRef ds:uri="http://schemas.openxmlformats.org/officeDocument/2006/bibliography"/>
   </ds:schemaRefs>
